--- a/hw23/hw3.docx
+++ b/hw23/hw3.docx
@@ -45,7 +45,21 @@
           <w:rFonts w:hint="cs"/>
           <w:rtl/>
         </w:rPr>
-        <w:t>שאלה 1:</w:t>
+        <w:t xml:space="preserve">שאלה </w:t>
+      </w:r>
+      <w:r>
+        <w:rPr>
+          <w:rFonts w:hint="cs"/>
+          <w:rtl/>
+        </w:rPr>
+        <w:t>1</w:t>
+      </w:r>
+      <w:r>
+        <w:rPr>
+          <w:rFonts w:hint="cs"/>
+          <w:rtl/>
+        </w:rPr>
+        <w:t>1:</w:t>
       </w:r>
     </w:p>
     <w:p>
@@ -259,6 +273,7 @@
           <w:rtl/>
           <w:lang w:val="en-US"/>
         </w:rPr>
+        <w:lastRenderedPageBreak/>
         <w:t>סעיף ג:</w:t>
       </w:r>
     </w:p>
@@ -266,17 +281,277 @@
       <w:pPr>
         <w:bidi/>
         <w:rPr>
-          <w:rtl/>
-          <w:lang w:val="en-US"/>
-        </w:rPr>
-      </w:pPr>
-      <w:r>
-        <w:rPr>
-          <w:rFonts w:hint="cs"/>
-          <w:rtl/>
-          <w:lang w:val="en-US"/>
-        </w:rPr>
-        <w:t>לעשות</w:t>
+          <w:noProof/>
+          <w:rtl/>
+        </w:rPr>
+      </w:pPr>
+      <w:r>
+        <w:rPr>
+          <w:rFonts w:hint="cs"/>
+          <w:rtl/>
+          <w:lang w:val="en-US"/>
+        </w:rPr>
+        <w:t>אנו יודעים כי ה</w:t>
+      </w:r>
+      <w:r>
+        <w:rPr>
+          <w:lang w:val="en-US"/>
+        </w:rPr>
+        <w:t>pitch</w:t>
+      </w:r>
+      <w:r>
+        <w:rPr>
+          <w:rFonts w:hint="cs"/>
+          <w:rtl/>
+          <w:lang w:val="en-US"/>
+        </w:rPr>
+        <w:t xml:space="preserve"> הוא הפורמנט הראשון (כלומר </w:t>
+      </w:r>
+      <w:r>
+        <w:rPr>
+          <w:rFonts w:hint="cs"/>
+          <w:rtl/>
+          <w:lang w:val="en-US"/>
+        </w:rPr>
+        <w:t>עם התדר הכי נמוך)</w:t>
+      </w:r>
+      <w:r>
+        <w:rPr>
+          <w:rFonts w:hint="cs"/>
+          <w:lang w:val="en-US"/>
+        </w:rPr>
+        <w:t xml:space="preserve"> </w:t>
+      </w:r>
+      <w:r>
+        <w:rPr>
+          <w:rFonts w:hint="cs"/>
+          <w:rtl/>
+          <w:lang w:val="en-US"/>
+        </w:rPr>
+        <w:t>.</w:t>
+      </w:r>
+      <w:r>
+        <w:rPr>
+          <w:noProof/>
+        </w:rPr>
+        <w:t xml:space="preserve"> </w:t>
+      </w:r>
+      <w:r>
+        <w:rPr>
+          <w:noProof/>
+          <w:rtl/>
+        </w:rPr>
+        <w:br/>
+      </w:r>
+      <w:r>
+        <w:rPr>
+          <w:noProof/>
+        </w:rPr>
+        <w:drawing>
+          <wp:inline distT="0" distB="0" distL="0" distR="0" wp14:anchorId="607DD4E5" wp14:editId="565D30D4">
+            <wp:extent cx="2628900" cy="3124200"/>
+            <wp:effectExtent l="0" t="0" r="0" b="0"/>
+            <wp:docPr id="129955763" name="Picture 1"/>
+            <wp:cNvGraphicFramePr>
+              <a:graphicFrameLocks xmlns:a="http://schemas.openxmlformats.org/drawingml/2006/main" noChangeAspect="1"/>
+            </wp:cNvGraphicFramePr>
+            <a:graphic xmlns:a="http://schemas.openxmlformats.org/drawingml/2006/main">
+              <a:graphicData uri="http://schemas.openxmlformats.org/drawingml/2006/picture">
+                <pic:pic xmlns:pic="http://schemas.openxmlformats.org/drawingml/2006/picture">
+                  <pic:nvPicPr>
+                    <pic:cNvPr id="129955763" name=""/>
+                    <pic:cNvPicPr/>
+                  </pic:nvPicPr>
+                  <pic:blipFill>
+                    <a:blip r:embed="rId8"/>
+                    <a:stretch>
+                      <a:fillRect/>
+                    </a:stretch>
+                  </pic:blipFill>
+                  <pic:spPr>
+                    <a:xfrm>
+                      <a:off x="0" y="0"/>
+                      <a:ext cx="2628900" cy="3124200"/>
+                    </a:xfrm>
+                    <a:prstGeom prst="rect">
+                      <a:avLst/>
+                    </a:prstGeom>
+                  </pic:spPr>
+                </pic:pic>
+              </a:graphicData>
+            </a:graphic>
+          </wp:inline>
+        </w:drawing>
+      </w:r>
+    </w:p>
+    <w:p>
+      <w:pPr>
+        <w:bidi/>
+        <w:rPr>
+          <w:rFonts w:hint="cs"/>
+          <w:rtl/>
+          <w:lang w:val="en-US"/>
+        </w:rPr>
+      </w:pPr>
+      <w:r>
+        <w:rPr>
+          <w:rFonts w:hint="cs"/>
+          <w:noProof/>
+          <w:rtl/>
+        </w:rPr>
+        <w:t xml:space="preserve">בתמונה ניתן לראות את הפורמנטים השונים (מסומנים ידנית). מכאן אנו יודעים כי הפורמנט הראשון </w:t>
+      </w:r>
+      <w:r>
+        <w:rPr>
+          <w:rFonts w:hint="cs"/>
+          <w:noProof/>
+          <w:rtl/>
+        </w:rPr>
+        <w:t>(</w:t>
+      </w:r>
+      <w:r>
+        <w:rPr>
+          <w:rFonts w:hint="cs"/>
+          <w:noProof/>
+          <w:rtl/>
+        </w:rPr>
+        <w:t>ולכן גם ה</w:t>
+      </w:r>
+      <w:r>
+        <w:rPr>
+          <w:noProof/>
+          <w:lang w:val="en-US"/>
+        </w:rPr>
+        <w:t>pitch</w:t>
+      </w:r>
+      <w:r>
+        <w:rPr>
+          <w:rFonts w:hint="cs"/>
+          <w:noProof/>
+          <w:rtl/>
+          <w:lang w:val="en-US"/>
+        </w:rPr>
+        <w:t>)</w:t>
+      </w:r>
+      <w:r>
+        <w:rPr>
+          <w:rFonts w:hint="cs"/>
+          <w:noProof/>
+          <w:rtl/>
+          <w:lang w:val="en-US"/>
+        </w:rPr>
+        <w:t xml:space="preserve"> </w:t>
+      </w:r>
+      <w:r>
+        <w:rPr>
+          <w:rFonts w:hint="cs"/>
+          <w:noProof/>
+          <w:rtl/>
+          <w:lang w:val="en-US"/>
+        </w:rPr>
+        <w:t>הוא ב</w:t>
+      </w:r>
+      <w:r>
+        <w:rPr>
+          <w:rFonts w:hint="cs"/>
+          <w:noProof/>
+          <w:rtl/>
+          <w:lang w:val="en-US"/>
+        </w:rPr>
+        <w:t xml:space="preserve">ערך בתדירות של </w:t>
+      </w:r>
+      <w:r>
+        <w:rPr>
+          <w:rFonts w:hint="cs"/>
+          <w:noProof/>
+          <w:rtl/>
+          <w:lang w:val="en-US"/>
+        </w:rPr>
+        <w:t>33</w:t>
+      </w:r>
+      <w:r>
+        <w:rPr>
+          <w:rFonts w:hint="cs"/>
+          <w:noProof/>
+          <w:rtl/>
+          <w:lang w:val="en-US"/>
+        </w:rPr>
+        <w:t xml:space="preserve">0 הרץ. </w:t>
+      </w:r>
+      <w:r>
+        <w:rPr>
+          <w:rFonts w:hint="cs"/>
+          <w:noProof/>
+          <w:rtl/>
+          <w:lang w:val="en-US"/>
+        </w:rPr>
+        <w:t xml:space="preserve">הסתכלנו עם העכבר על הגרף וראינו כי הגובה של הפורמנט הראשון הוא </w:t>
+      </w:r>
+      <w:r>
+        <w:rPr>
+          <w:rFonts w:hint="cs"/>
+          <w:noProof/>
+          <w:rtl/>
+          <w:lang w:val="en-US"/>
+        </w:rPr>
+        <w:t>33</w:t>
+      </w:r>
+      <w:r>
+        <w:rPr>
+          <w:rFonts w:hint="cs"/>
+          <w:noProof/>
+          <w:rtl/>
+          <w:lang w:val="en-US"/>
+        </w:rPr>
+        <w:t xml:space="preserve">0. </w:t>
+      </w:r>
+    </w:p>
+    <w:p>
+      <w:pPr>
+        <w:bidi/>
+        <w:rPr>
+          <w:rFonts w:hint="cs"/>
+          <w:rtl/>
+          <w:lang w:val="en-US"/>
+        </w:rPr>
+      </w:pPr>
+      <w:r>
+        <w:rPr>
+          <w:rFonts w:hint="cs"/>
+          <w:rtl/>
+          <w:lang w:val="en-US"/>
+        </w:rPr>
+        <w:t>תדר ה</w:t>
+      </w:r>
+      <w:r>
+        <w:rPr>
+          <w:lang w:val="en-US"/>
+        </w:rPr>
+        <w:t>pitch</w:t>
+      </w:r>
+      <w:r>
+        <w:rPr>
+          <w:rFonts w:hint="cs"/>
+          <w:rtl/>
+          <w:lang w:val="en-US"/>
+        </w:rPr>
+        <w:t xml:space="preserve"> לא קבוע בכל </w:t>
+      </w:r>
+      <w:r>
+        <w:rPr>
+          <w:rFonts w:hint="cs"/>
+          <w:rtl/>
+          <w:lang w:val="en-US"/>
+        </w:rPr>
+        <w:t>האזורים הקוליים בתמונה. זה הגיוני כי מבטאים הבהרות שונות ולכן ה</w:t>
+      </w:r>
+      <w:r>
+        <w:rPr>
+          <w:rFonts w:hint="cs"/>
+          <w:rtl/>
+          <w:lang w:val="en-US"/>
+        </w:rPr>
+        <w:t>סיגנלים שונים בין החלקים השונים.</w:t>
       </w:r>
     </w:p>
     <w:p>
@@ -301,17 +576,110 @@
       <w:pPr>
         <w:bidi/>
         <w:rPr>
-          <w:rtl/>
-          <w:lang w:val="en-US"/>
-        </w:rPr>
-      </w:pPr>
-      <w:r>
-        <w:rPr>
-          <w:rFonts w:hint="cs"/>
-          <w:rtl/>
-          <w:lang w:val="en-US"/>
-        </w:rPr>
-        <w:t xml:space="preserve">הקוד במחברת </w:t>
+          <w:rFonts w:hint="cs"/>
+          <w:i/>
+          <w:rtl/>
+          <w:lang w:val="en-US"/>
+        </w:rPr>
+      </w:pPr>
+      <w:r>
+        <w:rPr>
+          <w:rFonts w:hint="cs"/>
+          <w:rtl/>
+          <w:lang w:val="en-US"/>
+        </w:rPr>
+        <w:t>ניתן לשים לב לכמה הבדלים עיקריים. תחילה נבין מה השינוי אמור בכלל, דגימות</w:t>
+      </w:r>
+      <w:r>
+        <w:rPr>
+          <w:rFonts w:hint="cs"/>
+          <w:rtl/>
+          <w:lang w:val="en-US"/>
+        </w:rPr>
+        <w:t xml:space="preserve"> קצרות יותר אומרות שנפעיל </w:t>
+      </w:r>
+      <w:r>
+        <w:rPr>
+          <w:rFonts w:hint="cs"/>
+          <w:lang w:val="en-US"/>
+        </w:rPr>
+        <w:t>FFT</w:t>
+      </w:r>
+      <w:r>
+        <w:rPr>
+          <w:rFonts w:hint="cs"/>
+          <w:rtl/>
+          <w:lang w:val="en-US"/>
+        </w:rPr>
+        <w:t xml:space="preserve"> על מקטעים קצרים יותר מהשמע, שזה גורר </w:t>
+      </w:r>
+      <w:r>
+        <w:rPr>
+          <w:rFonts w:hint="cs"/>
+          <w:lang w:val="en-US"/>
+        </w:rPr>
+        <w:t>FFT</w:t>
+      </w:r>
+      <w:r>
+        <w:rPr>
+          <w:rFonts w:hint="cs"/>
+          <w:rtl/>
+          <w:lang w:val="en-US"/>
+        </w:rPr>
+        <w:t xml:space="preserve"> פחות מדוייק באותות, אבל בתמורה אנחנו מקבלים רזולוציה טובה יותר בציר הזמן, </w:t>
+      </w:r>
+      <w:r>
+        <w:rPr>
+          <w:rFonts w:hint="cs"/>
+          <w:rtl/>
+          <w:lang w:val="en-US"/>
+        </w:rPr>
+        <w:t xml:space="preserve">אנו נתפוס שינויים שהיו בקול מהר יותר, לעומת תדירות הדגימה הארוכה יותר, שתפספס שינוים אם קרו כמה שינויים באותו חלון </w:t>
+      </w:r>
+      <w:r>
+        <w:rPr>
+          <w:rFonts w:hint="cs"/>
+          <w:lang w:val="en-US"/>
+        </w:rPr>
+        <w:t>FFT</w:t>
+      </w:r>
+      <w:r>
+        <w:rPr>
+          <w:rFonts w:hint="cs"/>
+          <w:rtl/>
+          <w:lang w:val="en-US"/>
+        </w:rPr>
+        <w:t>.</w:t>
+      </w:r>
+      <w:r>
+        <w:rPr>
+          <w:rFonts w:hint="cs"/>
+          <w:rtl/>
+          <w:lang w:val="en-US"/>
+        </w:rPr>
+        <w:t xml:space="preserve"> כלומר יש פה </w:t>
+      </w:r>
+      <w:r>
+        <w:rPr>
+          <w:lang w:val="en-US"/>
+        </w:rPr>
+        <w:t>tradeoff</w:t>
+      </w:r>
+      <w:r>
+        <w:rPr>
+          <w:rFonts w:hint="cs"/>
+          <w:rtl/>
+          <w:lang w:val="en-US"/>
+        </w:rPr>
+        <w:t xml:space="preserve"> בין הרזולוציה של הדגימה בציר הזמן, לעומת הדיוק שלנו ב</w:t>
+      </w:r>
+      <w:r>
+        <w:rPr>
+          <w:rFonts w:hint="cs"/>
+          <w:rtl/>
+          <w:lang w:val="en-US"/>
+        </w:rPr>
+        <w:t xml:space="preserve">מימד בתדר. ניתן לראות זאת באמצעות הסתכלות על מימדי הספקטוגרמה </w:t>
       </w:r>
       <w:r>
         <w:rPr>
@@ -326,7 +694,81 @@
           <w:rtl/>
           <w:lang w:val="en-US"/>
         </w:rPr>
-        <w:t xml:space="preserve"> יש לחרטט הסבר</w:t>
+        <w:t xml:space="preserve"> עם 128 ה</w:t>
+      </w:r>
+      <w:r>
+        <w:rPr>
+          <w:rFonts w:hint="cs"/>
+          <w:rtl/>
+          <w:lang w:val="en-US"/>
+        </w:rPr>
+        <w:t>ן</w:t>
+      </w:r>
+      <w:r>
+        <w:rPr>
+          <w:rFonts w:hint="cs"/>
+          <w:rtl/>
+          <w:lang w:val="en-US"/>
+        </w:rPr>
+        <w:t xml:space="preserve"> </w:t>
+      </w:r>
+      <m:oMath>
+        <m:r>
+          <w:rPr>
+            <w:rFonts w:ascii="Cambria Math" w:hAnsi="Cambria Math"/>
+            <w:lang w:val="en-US"/>
+          </w:rPr>
+          <m:t>65×258</m:t>
+        </m:r>
+      </m:oMath>
+      <w:r>
+        <w:rPr>
+          <w:rFonts w:eastAsiaTheme="minorEastAsia" w:hint="cs"/>
+          <w:rtl/>
+          <w:lang w:val="en-US"/>
+        </w:rPr>
+        <w:t xml:space="preserve"> ועם 512 ה</w:t>
+      </w:r>
+      <w:r>
+        <w:rPr>
+          <w:rFonts w:eastAsiaTheme="minorEastAsia" w:hint="cs"/>
+          <w:rtl/>
+          <w:lang w:val="en-US"/>
+        </w:rPr>
+        <w:t>ן</w:t>
+      </w:r>
+      <w:r>
+        <w:rPr>
+          <w:rFonts w:eastAsiaTheme="minorEastAsia" w:hint="cs"/>
+          <w:rtl/>
+          <w:lang w:val="en-US"/>
+        </w:rPr>
+        <w:t xml:space="preserve"> </w:t>
+      </w:r>
+      <m:oMath>
+        <m:r>
+          <w:rPr>
+            <w:rFonts w:ascii="Cambria Math" w:eastAsiaTheme="minorEastAsia" w:hAnsi="Cambria Math"/>
+            <w:lang w:val="en-US"/>
+          </w:rPr>
+          <m:t>257×63</m:t>
+        </m:r>
+      </m:oMath>
+      <w:r>
+        <w:rPr>
+          <w:rFonts w:eastAsiaTheme="minorEastAsia" w:hint="cs"/>
+          <w:rtl/>
+          <w:lang w:val="en-US"/>
+        </w:rPr>
+        <w:t>.</w:t>
+      </w:r>
+      <w:r>
+        <w:rPr>
+          <w:rFonts w:eastAsiaTheme="minorEastAsia" w:hint="cs"/>
+          <w:rtl/>
+          <w:lang w:val="en-US"/>
+        </w:rPr>
+        <w:t xml:space="preserve"> </w:t>
       </w:r>
     </w:p>
     <w:p>
@@ -351,36 +793,1009 @@
       <w:pPr>
         <w:bidi/>
         <w:rPr>
-          <w:rtl/>
-          <w:lang w:val="en-US"/>
-        </w:rPr>
-      </w:pPr>
-      <w:r>
-        <w:rPr>
-          <w:rFonts w:hint="cs"/>
-          <w:rtl/>
-          <w:lang w:val="en-US"/>
-        </w:rPr>
-        <w:t>אותו דבר כמו ד</w:t>
+          <w:rFonts w:hint="cs"/>
+          <w:i/>
+          <w:rtl/>
+          <w:lang w:val="en-US"/>
+        </w:rPr>
+      </w:pPr>
+      <w:r>
+        <w:rPr>
+          <w:rFonts w:hint="cs"/>
+          <w:rtl/>
+          <w:lang w:val="en-US"/>
+        </w:rPr>
+        <w:t xml:space="preserve">ניתן לראות </w:t>
+      </w:r>
+      <w:r>
+        <w:rPr>
+          <w:rFonts w:hint="cs"/>
+          <w:rtl/>
+          <w:lang w:val="en-US"/>
+        </w:rPr>
+        <w:t>שכאשר ה</w:t>
+      </w:r>
+      <m:oMath>
+        <m:r>
+          <w:rPr>
+            <w:rFonts w:ascii="Cambria Math" w:hAnsi="Cambria Math"/>
+            <w:lang w:val="en-US"/>
+          </w:rPr>
+          <m:t>ovp=0</m:t>
+        </m:r>
+      </m:oMath>
+      <w:r>
+        <w:rPr>
+          <w:rFonts w:eastAsiaTheme="minorEastAsia" w:hint="cs"/>
+          <w:rtl/>
+          <w:lang w:val="en-US"/>
+        </w:rPr>
+        <w:t xml:space="preserve">, אנו מקבלים ספקטוגרמה יותר </w:t>
+      </w:r>
+      <w:r>
+        <w:rPr>
+          <w:rFonts w:eastAsiaTheme="minorEastAsia"/>
+          <w:lang w:val="en-US"/>
+        </w:rPr>
+        <w:t>coarse</w:t>
+      </w:r>
+      <w:r>
+        <w:rPr>
+          <w:rFonts w:eastAsiaTheme="minorEastAsia" w:hint="cs"/>
+          <w:rtl/>
+          <w:lang w:val="en-US"/>
+        </w:rPr>
+        <w:t xml:space="preserve"> ו</w:t>
+      </w:r>
+      <w:r>
+        <w:rPr>
+          <w:rFonts w:eastAsiaTheme="minorEastAsia" w:hint="cs"/>
+          <w:rtl/>
+          <w:lang w:val="en-US"/>
+        </w:rPr>
+        <w:t xml:space="preserve">רואים את הפורמנטים בצורה הרבה פחות מדויקת מאשר עם </w:t>
+      </w:r>
+      <m:oMath>
+        <m:r>
+          <w:rPr>
+            <w:rFonts w:ascii="Cambria Math" w:eastAsiaTheme="minorEastAsia" w:hAnsi="Cambria Math"/>
+            <w:lang w:val="en-US"/>
+          </w:rPr>
+          <m:t>ovp=0.5</m:t>
+        </m:r>
+      </m:oMath>
+      <w:r>
+        <w:rPr>
+          <w:rFonts w:eastAsiaTheme="minorEastAsia" w:hint="cs"/>
+          <w:rtl/>
+          <w:lang w:val="en-US"/>
+        </w:rPr>
+        <w:t>. במקרה ש</w:t>
+      </w:r>
+      <m:oMath>
+        <m:r>
+          <w:rPr>
+            <w:rFonts w:ascii="Cambria Math" w:eastAsiaTheme="minorEastAsia" w:hAnsi="Cambria Math"/>
+            <w:lang w:val="en-US"/>
+          </w:rPr>
+          <m:t>ovp=0.95</m:t>
+        </m:r>
+      </m:oMath>
+      <w:r>
+        <w:rPr>
+          <w:rFonts w:eastAsiaTheme="minorEastAsia" w:hint="cs"/>
+          <w:rtl/>
+          <w:lang w:val="en-US"/>
+        </w:rPr>
+        <w:t>, אנו  רואים את ההפך, הספקטוגרמה הרבה יותר מדויקת.</w:t>
       </w:r>
     </w:p>
     <w:p>
       <w:pPr>
         <w:bidi/>
         <w:rPr>
-          <w:rFonts w:hint="cs"/>
-          <w:rtl/>
-          <w:lang w:val="en-US"/>
-        </w:rPr>
-      </w:pPr>
-    </w:p>
-    <w:p>
-      <w:pPr>
+          <w:rtl/>
+          <w:lang w:val="en-US"/>
+        </w:rPr>
+      </w:pPr>
+      <w:r>
+        <w:rPr>
+          <w:rFonts w:hint="cs"/>
+          <w:rtl/>
+          <w:lang w:val="en-US"/>
+        </w:rPr>
+        <w:t>פרמטר ה</w:t>
+      </w:r>
+      <w:proofErr w:type="spellStart"/>
+      <w:r>
+        <w:rPr>
+          <w:lang w:val="en-US"/>
+        </w:rPr>
+        <w:t>ovp</w:t>
+      </w:r>
+      <w:proofErr w:type="spellEnd"/>
+      <w:r>
+        <w:rPr>
+          <w:rFonts w:hint="cs"/>
+          <w:rtl/>
+          <w:lang w:val="en-US"/>
+        </w:rPr>
+        <w:t xml:space="preserve"> מהווה אחוז חפיפה בין </w:t>
+      </w:r>
+      <w:r>
+        <w:rPr>
+          <w:rFonts w:hint="cs"/>
+          <w:rtl/>
+          <w:lang w:val="en-US"/>
+        </w:rPr>
+        <w:t>הדגימות כדי לחשב את ה</w:t>
+      </w:r>
+      <w:r>
+        <w:rPr>
+          <w:lang w:val="en-US"/>
+        </w:rPr>
+        <w:t>FFT</w:t>
+      </w:r>
+      <w:r>
+        <w:rPr>
+          <w:rFonts w:hint="cs"/>
+          <w:rtl/>
+          <w:lang w:val="en-US"/>
+        </w:rPr>
+        <w:t xml:space="preserve">. </w:t>
+      </w:r>
+      <w:r>
+        <w:rPr>
+          <w:rFonts w:hint="cs"/>
+          <w:rtl/>
+          <w:lang w:val="en-US"/>
+        </w:rPr>
+        <w:t>כאשר ה</w:t>
+      </w:r>
+      <w:proofErr w:type="spellStart"/>
+      <w:r>
+        <w:rPr>
+          <w:lang w:val="en-US"/>
+        </w:rPr>
+        <w:t>ovp</w:t>
+      </w:r>
+      <w:proofErr w:type="spellEnd"/>
+      <w:r>
+        <w:rPr>
+          <w:rFonts w:hint="cs"/>
+          <w:rtl/>
+          <w:lang w:val="en-US"/>
+        </w:rPr>
+        <w:t xml:space="preserve"> הוא גדול, בין כל דגימה לדגימה הבאה לא יהיה הבדל משמעותי ב</w:t>
+      </w:r>
+      <w:r>
+        <w:rPr>
+          <w:rFonts w:hint="cs"/>
+          <w:lang w:val="en-US"/>
+        </w:rPr>
+        <w:t>FFT</w:t>
+      </w:r>
+      <w:r>
+        <w:rPr>
+          <w:rFonts w:hint="cs"/>
+          <w:rtl/>
+          <w:lang w:val="en-US"/>
+        </w:rPr>
+        <w:t xml:space="preserve"> מאחר ורק הוספנו והורדנו חלק קטן מהדגימה. כך, כאשר ה</w:t>
+      </w:r>
+      <w:proofErr w:type="spellStart"/>
+      <w:r>
+        <w:rPr>
+          <w:lang w:val="en-US"/>
+        </w:rPr>
+        <w:t>ovp</w:t>
+      </w:r>
+      <w:proofErr w:type="spellEnd"/>
+      <w:r>
+        <w:rPr>
+          <w:rFonts w:hint="cs"/>
+          <w:rtl/>
+          <w:lang w:val="en-US"/>
+        </w:rPr>
+        <w:t xml:space="preserve"> גדל, נקבל ספקטוגרמה חלקה יותר ועם כמות גדולה יותר משמעותית של דגימות </w:t>
+      </w:r>
+      <w:r>
+        <w:rPr>
+          <w:rtl/>
+          <w:lang w:val="en-US"/>
+        </w:rPr>
+        <w:t>–</w:t>
+      </w:r>
+      <w:r>
+        <w:rPr>
+          <w:rFonts w:hint="cs"/>
+          <w:rtl/>
+          <w:lang w:val="en-US"/>
+        </w:rPr>
+        <w:t xml:space="preserve"> אך </w:t>
+      </w:r>
+      <w:r>
+        <w:rPr>
+          <w:rFonts w:hint="cs"/>
+          <w:rtl/>
+          <w:lang w:val="en-US"/>
+        </w:rPr>
+        <w:t>עדיין אם אותה כמות תדרים. בנוסף, כאשר ה</w:t>
+      </w:r>
+      <w:proofErr w:type="spellStart"/>
+      <w:r>
+        <w:rPr>
+          <w:lang w:val="en-US"/>
+        </w:rPr>
+        <w:t>ovp</w:t>
+      </w:r>
+      <w:proofErr w:type="spellEnd"/>
+      <w:r>
+        <w:rPr>
+          <w:rFonts w:hint="cs"/>
+          <w:rtl/>
+          <w:lang w:val="en-US"/>
+        </w:rPr>
+        <w:t xml:space="preserve"> מספיק גדול, </w:t>
+      </w:r>
+      <w:r>
+        <w:rPr>
+          <w:rFonts w:hint="cs"/>
+          <w:rtl/>
+          <w:lang w:val="en-US"/>
+        </w:rPr>
+        <w:t>אנחנו מרוויחים יציבות בעבור תדרים "שנפלו" בין דגימות במקרה בלי ה</w:t>
+      </w:r>
+      <w:r>
+        <w:rPr>
+          <w:lang w:val="en-US"/>
+        </w:rPr>
+        <w:t>overlap</w:t>
+      </w:r>
+      <w:r>
+        <w:rPr>
+          <w:rFonts w:hint="cs"/>
+          <w:rtl/>
+          <w:lang w:val="en-US"/>
+        </w:rPr>
+        <w:t xml:space="preserve">. </w:t>
+      </w:r>
+    </w:p>
+    <w:p>
+      <w:pPr>
+        <w:pStyle w:val="Heading1"/>
         <w:bidi/>
+        <w:rPr>
+          <w:lang w:val="en-US"/>
+        </w:rPr>
+      </w:pPr>
+      <w:r>
+        <w:rPr>
+          <w:rFonts w:hint="cs"/>
+          <w:rtl/>
+          <w:lang w:val="en-US"/>
+        </w:rPr>
+        <w:lastRenderedPageBreak/>
+        <w:t>שאלה 12</w:t>
+      </w:r>
+    </w:p>
+    <w:p>
+      <w:pPr>
+        <w:pStyle w:val="ListParagraph"/>
+        <w:numPr>
+          <w:ilvl w:val="0"/>
+          <w:numId w:val="2"/>
+        </w:numPr>
+        <w:bidi/>
+        <w:rPr>
+          <w:lang w:val="en-US"/>
+        </w:rPr>
+      </w:pPr>
+      <w:r>
+        <w:rPr>
+          <w:rFonts w:hint="cs"/>
+          <w:rtl/>
+          <w:lang w:val="en-US"/>
+        </w:rPr>
+        <w:t>מומש בקוד</w:t>
+      </w:r>
+    </w:p>
+    <w:p>
+      <w:pPr>
+        <w:pStyle w:val="ListParagraph"/>
+        <w:numPr>
+          <w:ilvl w:val="0"/>
+          <w:numId w:val="2"/>
+        </w:numPr>
+        <w:bidi/>
+        <w:rPr>
+          <w:lang w:val="en-US"/>
+        </w:rPr>
+      </w:pPr>
+      <w:r>
+        <w:rPr>
+          <w:rFonts w:hint="cs"/>
+          <w:rtl/>
+          <w:lang w:val="en-US"/>
+        </w:rPr>
+        <w:t>הפלט הש</w:t>
+      </w:r>
+      <w:r>
+        <w:rPr>
+          <w:rFonts w:hint="cs"/>
+          <w:rtl/>
+          <w:lang w:val="en-US"/>
+        </w:rPr>
+        <w:t>לישי</w:t>
+      </w:r>
+      <w:r>
+        <w:rPr>
+          <w:rFonts w:hint="cs"/>
+          <w:rtl/>
+          <w:lang w:val="en-US"/>
+        </w:rPr>
+        <w:t xml:space="preserve"> הוא </w:t>
+      </w:r>
+      <w:r>
+        <w:rPr>
+          <w:rFonts w:hint="cs"/>
+          <w:rtl/>
+          <w:lang w:val="en-US"/>
+        </w:rPr>
+        <w:t xml:space="preserve">זה שאחראי על </w:t>
+      </w:r>
+      <w:r>
+        <w:rPr>
+          <w:rFonts w:hint="cs"/>
+          <w:rtl/>
+          <w:lang w:val="en-US"/>
+        </w:rPr>
+        <w:t>ה</w:t>
+      </w:r>
+      <w:r>
+        <w:rPr>
+          <w:lang w:val="en-US"/>
+        </w:rPr>
+        <w:t>residual energy</w:t>
+      </w:r>
+      <w:r>
+        <w:rPr>
+          <w:rFonts w:hint="cs"/>
+          <w:rtl/>
+          <w:lang w:val="en-US"/>
+        </w:rPr>
+        <w:t xml:space="preserve">. ראינו בהרצאה </w:t>
+      </w:r>
+      <w:r>
+        <w:rPr>
+          <w:rFonts w:hint="cs"/>
+          <w:rtl/>
+          <w:lang w:val="en-US"/>
+        </w:rPr>
+        <w:t>כי העוצמה של אות הערעור היא זו שגורמת לכך ש</w:t>
+      </w:r>
+      <w:r>
+        <w:rPr>
+          <w:rFonts w:hint="cs"/>
+          <w:rtl/>
+          <w:lang w:val="en-US"/>
+        </w:rPr>
+        <w:t>סיגנל הדיבור לא מתאים בדיוק ל</w:t>
+      </w:r>
+      <w:r>
+        <w:rPr>
+          <w:rFonts w:hint="cs"/>
+          <w:rtl/>
+          <w:lang w:val="en-US"/>
+        </w:rPr>
+        <w:t>מידול של ה</w:t>
+      </w:r>
+      <w:r>
+        <w:rPr>
+          <w:rFonts w:hint="cs"/>
+          <w:lang w:val="en-US"/>
+        </w:rPr>
+        <w:t>LPC</w:t>
+      </w:r>
+      <w:r>
+        <w:rPr>
+          <w:rFonts w:hint="cs"/>
+          <w:rtl/>
+          <w:lang w:val="en-US"/>
+        </w:rPr>
+        <w:t>.</w:t>
+      </w:r>
+    </w:p>
+    <w:p>
+      <w:pPr>
+        <w:bidi/>
+        <w:rPr>
+          <w:rtl/>
+          <w:lang w:val="en-US"/>
+        </w:rPr>
+      </w:pPr>
+    </w:p>
+    <w:p>
+      <w:pPr>
+        <w:pStyle w:val="Heading1"/>
+        <w:bidi/>
+        <w:rPr>
+          <w:rtl/>
+          <w:lang w:val="en-US"/>
+        </w:rPr>
+      </w:pPr>
+      <w:r>
+        <w:rPr>
+          <w:rFonts w:hint="cs"/>
+          <w:rtl/>
+          <w:lang w:val="en-US"/>
+        </w:rPr>
+        <w:t>שאלה 13</w:t>
+      </w:r>
+    </w:p>
+    <w:p>
+      <w:pPr>
+        <w:pStyle w:val="ListParagraph"/>
+        <w:numPr>
+          <w:ilvl w:val="0"/>
+          <w:numId w:val="3"/>
+        </w:numPr>
+        <w:bidi/>
+        <w:rPr>
+          <w:lang w:val="en-US"/>
+        </w:rPr>
+      </w:pPr>
+      <w:r>
+        <w:rPr>
+          <w:rFonts w:hint="cs"/>
+          <w:rtl/>
+          <w:lang w:val="en-US"/>
+        </w:rPr>
+        <w:t>הטעות של הסטודנט היא ש</w:t>
+      </w:r>
+      <w:r>
+        <w:rPr>
+          <w:rFonts w:hint="cs"/>
+          <w:rtl/>
+          <w:lang w:val="en-US"/>
+        </w:rPr>
+        <w:t xml:space="preserve">ההלם הראשון בכל מקטע התחיל בתחילת המקטע וכך יצא שאחרי </w:t>
+      </w:r>
+      <w:r>
+        <w:rPr>
+          <w:rFonts w:hint="cs"/>
+          <w:rtl/>
+          <w:lang w:val="en-US"/>
+        </w:rPr>
+        <w:t>כל 3 מרווחים, הרווח הבא היה קטן יותר מ</w:t>
+      </w:r>
+      <w:r>
+        <w:rPr>
+          <w:rFonts w:hint="cs"/>
+          <w:lang w:val="en-US"/>
+        </w:rPr>
+        <w:t>P</w:t>
+      </w:r>
+      <w:r>
+        <w:rPr>
+          <w:rFonts w:hint="cs"/>
+          <w:rtl/>
+          <w:lang w:val="en-US"/>
+        </w:rPr>
+        <w:t xml:space="preserve">. </w:t>
+      </w:r>
+    </w:p>
+    <w:p>
+      <w:pPr>
+        <w:pStyle w:val="ListParagraph"/>
+        <w:numPr>
+          <w:ilvl w:val="0"/>
+          <w:numId w:val="3"/>
+        </w:numPr>
+        <w:bidi/>
+        <w:rPr>
+          <w:lang w:val="en-US"/>
+        </w:rPr>
+      </w:pPr>
+      <w:r>
+        <w:rPr>
+          <w:rFonts w:hint="cs"/>
+          <w:rtl/>
+          <w:lang w:val="en-US"/>
+        </w:rPr>
+        <w:t xml:space="preserve">נסמן את המיקום של ההלם האחרון במקטע בתור </w:t>
+      </w:r>
+      <m:oMath>
+        <m:r>
+          <w:rPr>
+            <w:rFonts w:ascii="Cambria Math" w:hAnsi="Cambria Math"/>
+            <w:lang w:val="en-US"/>
+          </w:rPr>
+          <m:t>m</m:t>
+        </m:r>
+      </m:oMath>
+      <w:r>
+        <w:rPr>
+          <w:rFonts w:eastAsiaTheme="minorEastAsia" w:hint="cs"/>
+          <w:rtl/>
+          <w:lang w:val="en-US"/>
+        </w:rPr>
+        <w:t>. כמות ה</w:t>
+      </w:r>
+      <w:r>
+        <w:rPr>
+          <w:rFonts w:eastAsiaTheme="minorEastAsia" w:hint="cs"/>
+          <w:rtl/>
+          <w:lang w:val="en-US"/>
+        </w:rPr>
+        <w:t xml:space="preserve">דגימות שנותרה עד סוף המקטע היא </w:t>
+      </w:r>
+      <m:oMath>
+        <m:r>
+          <w:rPr>
+            <w:rFonts w:ascii="Cambria Math" w:eastAsiaTheme="minorEastAsia" w:hAnsi="Cambria Math"/>
+            <w:lang w:val="en-US"/>
+          </w:rPr>
+          <m:t>mo</m:t>
+        </m:r>
+        <m:sSub>
+          <m:sSubPr>
+            <m:ctrlPr>
+              <w:rPr>
+                <w:rFonts w:ascii="Cambria Math" w:eastAsiaTheme="minorEastAsia" w:hAnsi="Cambria Math"/>
+                <w:i/>
+                <w:lang w:val="en-US"/>
+              </w:rPr>
+            </m:ctrlPr>
+          </m:sSubPr>
+          <m:e>
+            <m:r>
+              <w:rPr>
+                <w:rFonts w:ascii="Cambria Math" w:eastAsiaTheme="minorEastAsia" w:hAnsi="Cambria Math"/>
+                <w:lang w:val="en-US"/>
+              </w:rPr>
+              <m:t>d</m:t>
+            </m:r>
+          </m:e>
+          <m:sub>
+            <m:r>
+              <w:rPr>
+                <w:rFonts w:ascii="Cambria Math" w:eastAsiaTheme="minorEastAsia" w:hAnsi="Cambria Math"/>
+                <w:lang w:val="en-US"/>
+              </w:rPr>
+              <m:t>P</m:t>
+            </m:r>
+          </m:sub>
+        </m:sSub>
+        <m:d>
+          <m:dPr>
+            <m:ctrlPr>
+              <w:rPr>
+                <w:rFonts w:ascii="Cambria Math" w:eastAsiaTheme="minorEastAsia" w:hAnsi="Cambria Math"/>
+                <w:i/>
+                <w:lang w:val="en-US"/>
+              </w:rPr>
+            </m:ctrlPr>
+          </m:dPr>
+          <m:e>
+            <m:r>
+              <w:rPr>
+                <w:rFonts w:ascii="Cambria Math" w:eastAsiaTheme="minorEastAsia" w:hAnsi="Cambria Math"/>
+                <w:lang w:val="en-US"/>
+              </w:rPr>
+              <m:t>N-m</m:t>
+            </m:r>
+          </m:e>
+        </m:d>
+      </m:oMath>
+      <w:r>
+        <w:rPr>
+          <w:rFonts w:eastAsiaTheme="minorEastAsia" w:hint="cs"/>
+          <w:rtl/>
+          <w:lang w:val="en-US"/>
+        </w:rPr>
+        <w:t xml:space="preserve">. אנחנו נרצה שיהיה מרווח של </w:t>
+      </w:r>
+      <w:r>
+        <w:rPr>
+          <w:rFonts w:eastAsiaTheme="minorEastAsia"/>
+          <w:lang w:val="en-US"/>
+        </w:rPr>
+        <w:t>P</w:t>
+      </w:r>
+      <w:r>
+        <w:rPr>
+          <w:rFonts w:eastAsiaTheme="minorEastAsia" w:hint="cs"/>
+          <w:rtl/>
+          <w:lang w:val="en-US"/>
+        </w:rPr>
+        <w:t xml:space="preserve"> דגימות, נסמן ב</w:t>
+      </w:r>
+      <m:oMath>
+        <m:r>
+          <w:rPr>
+            <w:rFonts w:ascii="Cambria Math" w:eastAsiaTheme="minorEastAsia" w:hAnsi="Cambria Math"/>
+            <w:lang w:val="en-US"/>
+          </w:rPr>
+          <m:t xml:space="preserve"> x </m:t>
+        </m:r>
+      </m:oMath>
+      <w:r>
+        <w:rPr>
+          <w:rFonts w:eastAsiaTheme="minorEastAsia" w:hint="cs"/>
+          <w:rtl/>
+          <w:lang w:val="en-US"/>
+        </w:rPr>
+        <w:t xml:space="preserve">את מיקום ההלם הראשון במקטע הבא, אז אנחנו נרצה שיתקיים </w:t>
+      </w:r>
+      <m:oMath>
+        <m:r>
+          <w:rPr>
+            <w:rFonts w:ascii="Cambria Math" w:eastAsiaTheme="minorEastAsia" w:hAnsi="Cambria Math"/>
+            <w:lang w:val="en-US"/>
+          </w:rPr>
+          <m:t>N-n+x=</m:t>
+        </m:r>
+        <m:r>
+          <w:rPr>
+            <w:rFonts w:ascii="Cambria Math" w:eastAsiaTheme="minorEastAsia" w:hAnsi="Cambria Math"/>
+            <w:lang w:val="en-US"/>
+          </w:rPr>
+          <m:t>P</m:t>
+        </m:r>
+      </m:oMath>
+      <w:r>
+        <w:rPr>
+          <w:rFonts w:eastAsiaTheme="minorEastAsia" w:hint="cs"/>
+          <w:rtl/>
+          <w:lang w:val="en-US"/>
+        </w:rPr>
+        <w:t xml:space="preserve"> ולכן </w:t>
+      </w:r>
+      <m:oMath>
+        <m:r>
+          <w:rPr>
+            <w:rFonts w:ascii="Cambria Math" w:eastAsiaTheme="minorEastAsia" w:hAnsi="Cambria Math"/>
+            <w:lang w:val="en-US"/>
+          </w:rPr>
+          <m:t>x=</m:t>
+        </m:r>
+        <m:r>
+          <w:rPr>
+            <w:rFonts w:ascii="Cambria Math" w:eastAsiaTheme="minorEastAsia" w:hAnsi="Cambria Math"/>
+            <w:lang w:val="en-US"/>
+          </w:rPr>
+          <m:t>P</m:t>
+        </m:r>
+        <m:r>
+          <w:rPr>
+            <w:rFonts w:ascii="Cambria Math" w:eastAsiaTheme="minorEastAsia" w:hAnsi="Cambria Math"/>
+            <w:lang w:val="en-US"/>
+          </w:rPr>
+          <m:t>-N+n</m:t>
+        </m:r>
+      </m:oMath>
+      <w:r>
+        <w:rPr>
+          <w:rFonts w:eastAsiaTheme="minorEastAsia" w:hint="cs"/>
+          <w:rtl/>
+          <w:lang w:val="en-US"/>
+        </w:rPr>
+        <w:t xml:space="preserve">. </w:t>
+      </w:r>
+    </w:p>
+    <w:p>
+      <w:pPr>
+        <w:pStyle w:val="ListParagraph"/>
+        <w:numPr>
+          <w:ilvl w:val="0"/>
+          <w:numId w:val="3"/>
+        </w:numPr>
+        <w:bidi/>
+        <w:rPr>
+          <w:lang w:val="en-US"/>
+        </w:rPr>
+      </w:pPr>
+      <w:r>
+        <w:rPr>
+          <w:rFonts w:eastAsiaTheme="minorEastAsia" w:hint="cs"/>
+          <w:rtl/>
+          <w:lang w:val="en-US"/>
+        </w:rPr>
+        <w:t>נכתב</w:t>
+      </w:r>
+    </w:p>
+    <w:p>
+      <w:pPr>
+        <w:pStyle w:val="ListParagraph"/>
+        <w:numPr>
+          <w:ilvl w:val="0"/>
+          <w:numId w:val="3"/>
+        </w:numPr>
+        <w:bidi/>
+        <w:rPr>
+          <w:lang w:val="en-US"/>
+        </w:rPr>
+      </w:pPr>
+      <w:r>
+        <w:rPr>
+          <w:rFonts w:eastAsiaTheme="minorEastAsia"/>
+          <w:rtl/>
+          <w:lang w:val="en-US"/>
+        </w:rPr>
+        <w:br/>
+      </w:r>
+      <w:r>
+        <w:rPr>
+          <w:noProof/>
+        </w:rPr>
+        <w:drawing>
+          <wp:inline distT="0" distB="0" distL="0" distR="0" wp14:anchorId="468A9E07" wp14:editId="1E91EC9E">
+            <wp:extent cx="5731510" cy="2954020"/>
+            <wp:effectExtent l="0" t="0" r="2540" b="0"/>
+            <wp:docPr id="1336712930" name="Picture 1" descr="A graph with blue dots and a red line&#10;&#10;Description automatically generated"/>
+            <wp:cNvGraphicFramePr>
+              <a:graphicFrameLocks xmlns:a="http://schemas.openxmlformats.org/drawingml/2006/main" noChangeAspect="1"/>
+            </wp:cNvGraphicFramePr>
+            <a:graphic xmlns:a="http://schemas.openxmlformats.org/drawingml/2006/main">
+              <a:graphicData uri="http://schemas.openxmlformats.org/drawingml/2006/picture">
+                <pic:pic xmlns:pic="http://schemas.openxmlformats.org/drawingml/2006/picture">
+                  <pic:nvPicPr>
+                    <pic:cNvPr id="1336712930" name="Picture 1" descr="A graph with blue dots and a red line&#10;&#10;Description automatically generated"/>
+                    <pic:cNvPicPr/>
+                  </pic:nvPicPr>
+                  <pic:blipFill>
+                    <a:blip r:embed="rId9"/>
+                    <a:stretch>
+                      <a:fillRect/>
+                    </a:stretch>
+                  </pic:blipFill>
+                  <pic:spPr>
+                    <a:xfrm>
+                      <a:off x="0" y="0"/>
+                      <a:ext cx="5731510" cy="2954020"/>
+                    </a:xfrm>
+                    <a:prstGeom prst="rect">
+                      <a:avLst/>
+                    </a:prstGeom>
+                  </pic:spPr>
+                </pic:pic>
+              </a:graphicData>
+            </a:graphic>
+          </wp:inline>
+        </w:drawing>
+      </w:r>
+    </w:p>
+    <w:p>
+      <w:pPr>
+        <w:bidi/>
+        <w:ind w:left="360"/>
+        <w:rPr>
+          <w:rFonts w:hint="cs"/>
+          <w:lang w:val="en-US"/>
+        </w:rPr>
+      </w:pPr>
+    </w:p>
+    <w:p>
+      <w:pPr>
+        <w:bidi/>
+        <w:rPr>
+          <w:lang w:val="en-US"/>
+        </w:rPr>
+      </w:pPr>
+    </w:p>
+    <w:p>
+      <w:pPr>
+        <w:pStyle w:val="Heading1"/>
+        <w:bidi/>
+        <w:rPr>
+          <w:rtl/>
+          <w:lang w:val="en-US"/>
+        </w:rPr>
+      </w:pPr>
+      <w:r>
+        <w:rPr>
+          <w:rFonts w:hint="cs"/>
+          <w:rtl/>
+          <w:lang w:val="en-US"/>
+        </w:rPr>
+        <w:t>שאלה 14</w:t>
+      </w:r>
+    </w:p>
+    <w:p>
+      <w:pPr>
+        <w:pStyle w:val="ListParagraph"/>
+        <w:numPr>
+          <w:ilvl w:val="0"/>
+          <w:numId w:val="4"/>
+        </w:numPr>
+        <w:bidi/>
+        <w:rPr>
+          <w:lang w:val="en-US"/>
+        </w:rPr>
+      </w:pPr>
+      <w:r>
+        <w:rPr>
+          <w:rFonts w:hint="cs"/>
+          <w:rtl/>
+          <w:lang w:val="en-US"/>
+        </w:rPr>
+        <w:t>נעשה בקוד</w:t>
+      </w:r>
+    </w:p>
+    <w:p>
+      <w:pPr>
+        <w:pStyle w:val="ListParagraph"/>
+        <w:numPr>
+          <w:ilvl w:val="0"/>
+          <w:numId w:val="4"/>
+        </w:numPr>
+        <w:bidi/>
+        <w:rPr>
+          <w:lang w:val="en-US"/>
+        </w:rPr>
+      </w:pPr>
+      <w:r>
+        <w:rPr>
+          <w:rFonts w:hint="cs"/>
+          <w:rtl/>
+          <w:lang w:val="en-US"/>
+        </w:rPr>
+        <w:t>נעשה בקוד</w:t>
+      </w:r>
+    </w:p>
+    <w:p>
+      <w:pPr>
+        <w:pStyle w:val="ListParagraph"/>
+        <w:numPr>
+          <w:ilvl w:val="0"/>
+          <w:numId w:val="4"/>
+        </w:numPr>
+        <w:bidi/>
+        <w:rPr>
+          <w:lang w:val="en-US"/>
+        </w:rPr>
+      </w:pPr>
+      <w:r>
+        <w:rPr>
+          <w:rtl/>
+          <w:lang w:val="en-US"/>
+        </w:rPr>
+        <w:lastRenderedPageBreak/>
+        <w:br/>
+      </w:r>
+      <w:r>
+        <w:rPr>
+          <w:noProof/>
+        </w:rPr>
+        <w:drawing>
+          <wp:inline distT="0" distB="0" distL="0" distR="0" wp14:anchorId="2B6D3946" wp14:editId="33837BF4">
+            <wp:extent cx="5731510" cy="2638425"/>
+            <wp:effectExtent l="0" t="0" r="2540" b="9525"/>
+            <wp:docPr id="423957222" name="Picture 1" descr="A diagram of a sound wave&#10;&#10;Description automatically generated"/>
+            <wp:cNvGraphicFramePr>
+              <a:graphicFrameLocks xmlns:a="http://schemas.openxmlformats.org/drawingml/2006/main" noChangeAspect="1"/>
+            </wp:cNvGraphicFramePr>
+            <a:graphic xmlns:a="http://schemas.openxmlformats.org/drawingml/2006/main">
+              <a:graphicData uri="http://schemas.openxmlformats.org/drawingml/2006/picture">
+                <pic:pic xmlns:pic="http://schemas.openxmlformats.org/drawingml/2006/picture">
+                  <pic:nvPicPr>
+                    <pic:cNvPr id="423957222" name="Picture 1" descr="A diagram of a sound wave&#10;&#10;Description automatically generated"/>
+                    <pic:cNvPicPr/>
+                  </pic:nvPicPr>
+                  <pic:blipFill>
+                    <a:blip r:embed="rId10"/>
+                    <a:stretch>
+                      <a:fillRect/>
+                    </a:stretch>
+                  </pic:blipFill>
+                  <pic:spPr>
+                    <a:xfrm>
+                      <a:off x="0" y="0"/>
+                      <a:ext cx="5731510" cy="2638425"/>
+                    </a:xfrm>
+                    <a:prstGeom prst="rect">
+                      <a:avLst/>
+                    </a:prstGeom>
+                  </pic:spPr>
+                </pic:pic>
+              </a:graphicData>
+            </a:graphic>
+          </wp:inline>
+        </w:drawing>
+      </w:r>
+      <w:r>
+        <w:rPr>
+          <w:rtl/>
+          <w:lang w:val="en-US"/>
+        </w:rPr>
+        <w:br/>
+      </w:r>
+      <w:r>
+        <w:rPr>
+          <w:rFonts w:hint="cs"/>
+          <w:rtl/>
+          <w:lang w:val="en-US"/>
+        </w:rPr>
+        <w:t xml:space="preserve">התוצאה המתקבלת אכן תואמת את הציפיות שלנו. יש קשר חזק בין </w:t>
+      </w:r>
+      <w:r>
+        <w:rPr>
+          <w:rFonts w:hint="cs"/>
+          <w:rtl/>
+          <w:lang w:val="en-US"/>
+        </w:rPr>
+        <w:t>המקומות שבהם אנו מזהים בעין דיבור לבין מקומות ש</w:t>
+      </w:r>
+      <w:r>
+        <w:rPr>
+          <w:rFonts w:hint="cs"/>
+          <w:rtl/>
+          <w:lang w:val="en-US"/>
+        </w:rPr>
+        <w:t xml:space="preserve">המודל חזה דיבור. יש כמה טעויות, בעיקר בסוף </w:t>
+      </w:r>
+      <w:r>
+        <w:rPr>
+          <w:rFonts w:hint="cs"/>
+          <w:rtl/>
+          <w:lang w:val="en-US"/>
+        </w:rPr>
+        <w:t>ובהתחלת קטעי דיבור אך מאחר והפונקציה היא פונקציה יחסית פשוטה ויוריסטית, זה די הגיוני. לעומת זאת, לפעמים אנו רואים שה</w:t>
+      </w:r>
+      <w:r>
+        <w:rPr>
+          <w:lang w:val="en-US"/>
+        </w:rPr>
+        <w:t>pitch</w:t>
+      </w:r>
+      <w:r>
+        <w:rPr>
+          <w:rFonts w:hint="cs"/>
+          <w:rtl/>
+          <w:lang w:val="en-US"/>
+        </w:rPr>
+        <w:t xml:space="preserve"> הוא לא בין 50 ל400 הרץ מה שלא תואם את הציפיות שלנו</w:t>
+      </w:r>
+      <w:r>
+        <w:rPr>
+          <w:rFonts w:hint="cs"/>
+          <w:rtl/>
+          <w:lang w:val="en-US"/>
+        </w:rPr>
+        <w:t xml:space="preserve"> אך ייתכן וזו שגיאה של האלגוריתם. </w:t>
+      </w:r>
+    </w:p>
+    <w:p>
+      <w:pPr>
+        <w:pStyle w:val="Heading1"/>
+        <w:bidi/>
+        <w:rPr>
+          <w:rtl/>
+          <w:lang w:val="en-US"/>
+        </w:rPr>
+      </w:pPr>
+      <w:r>
+        <w:rPr>
+          <w:rFonts w:hint="cs"/>
+          <w:rtl/>
+          <w:lang w:val="en-US"/>
+        </w:rPr>
+        <w:t>שאלה 15</w:t>
+      </w:r>
+    </w:p>
+    <w:p>
+      <w:pPr>
+        <w:bidi/>
+        <w:rPr>
+          <w:rFonts w:hint="cs"/>
+          <w:rtl/>
+          <w:lang w:val="en-US"/>
+        </w:rPr>
       </w:pPr>
     </w:p>
     <w:sectPr>
-      <w:headerReference w:type="default" r:id="rId8"/>
+      <w:headerReference w:type="default" r:id="rId11"/>
       <w:pgSz w:w="11906" w:h="16838"/>
       <w:pgMar w:top="1440" w:right="1440" w:bottom="1440" w:left="1440" w:header="708" w:footer="708" w:gutter="0"/>
       <w:cols w:space="708"/>
@@ -455,7 +1870,14 @@
         <w:rFonts w:hint="cs"/>
         <w:rtl/>
       </w:rPr>
-      <w:t>עידן פוגרבינסקי (הכנס תז)</w:t>
+      <w:t xml:space="preserve">עידן פוגרבינסקי </w:t>
+    </w:r>
+    <w:r>
+      <w:rPr>
+        <w:rFonts w:hint="cs"/>
+        <w:rtl/>
+      </w:rPr>
+      <w:t>325069565</w:t>
     </w:r>
   </w:p>
   <w:p>
@@ -565,8 +1987,284 @@
       </w:pPr>
     </w:lvl>
   </w:abstractNum>
+  <w:abstractNum w:abstractNumId="1" w15:restartNumberingAfterBreak="0">
+    <w:nsid w:val="49370FDC"/>
+    <w:multiLevelType w:val="hybridMultilevel"/>
+    <w:tmpl w:val="D6C844A8"/>
+    <w:lvl w:ilvl="0" w:tplc="43BAB4C8">
+      <w:start w:val="1"/>
+      <w:numFmt w:val="hebrew1"/>
+      <w:lvlText w:val="%1."/>
+      <w:lvlJc w:val="left"/>
+      <w:pPr>
+        <w:ind w:left="720" w:hanging="360"/>
+      </w:pPr>
+      <w:rPr>
+        <w:rFonts w:hint="default"/>
+      </w:rPr>
+    </w:lvl>
+    <w:lvl w:ilvl="1" w:tplc="20000019" w:tentative="1">
+      <w:start w:val="1"/>
+      <w:numFmt w:val="lowerLetter"/>
+      <w:lvlText w:val="%2."/>
+      <w:lvlJc w:val="left"/>
+      <w:pPr>
+        <w:ind w:left="1440" w:hanging="360"/>
+      </w:pPr>
+    </w:lvl>
+    <w:lvl w:ilvl="2" w:tplc="2000001B" w:tentative="1">
+      <w:start w:val="1"/>
+      <w:numFmt w:val="lowerRoman"/>
+      <w:lvlText w:val="%3."/>
+      <w:lvlJc w:val="right"/>
+      <w:pPr>
+        <w:ind w:left="2160" w:hanging="180"/>
+      </w:pPr>
+    </w:lvl>
+    <w:lvl w:ilvl="3" w:tplc="2000000F" w:tentative="1">
+      <w:start w:val="1"/>
+      <w:numFmt w:val="decimal"/>
+      <w:lvlText w:val="%4."/>
+      <w:lvlJc w:val="left"/>
+      <w:pPr>
+        <w:ind w:left="2880" w:hanging="360"/>
+      </w:pPr>
+    </w:lvl>
+    <w:lvl w:ilvl="4" w:tplc="20000019" w:tentative="1">
+      <w:start w:val="1"/>
+      <w:numFmt w:val="lowerLetter"/>
+      <w:lvlText w:val="%5."/>
+      <w:lvlJc w:val="left"/>
+      <w:pPr>
+        <w:ind w:left="3600" w:hanging="360"/>
+      </w:pPr>
+    </w:lvl>
+    <w:lvl w:ilvl="5" w:tplc="2000001B" w:tentative="1">
+      <w:start w:val="1"/>
+      <w:numFmt w:val="lowerRoman"/>
+      <w:lvlText w:val="%6."/>
+      <w:lvlJc w:val="right"/>
+      <w:pPr>
+        <w:ind w:left="4320" w:hanging="180"/>
+      </w:pPr>
+    </w:lvl>
+    <w:lvl w:ilvl="6" w:tplc="2000000F" w:tentative="1">
+      <w:start w:val="1"/>
+      <w:numFmt w:val="decimal"/>
+      <w:lvlText w:val="%7."/>
+      <w:lvlJc w:val="left"/>
+      <w:pPr>
+        <w:ind w:left="5040" w:hanging="360"/>
+      </w:pPr>
+    </w:lvl>
+    <w:lvl w:ilvl="7" w:tplc="20000019" w:tentative="1">
+      <w:start w:val="1"/>
+      <w:numFmt w:val="lowerLetter"/>
+      <w:lvlText w:val="%8."/>
+      <w:lvlJc w:val="left"/>
+      <w:pPr>
+        <w:ind w:left="5760" w:hanging="360"/>
+      </w:pPr>
+    </w:lvl>
+    <w:lvl w:ilvl="8" w:tplc="2000001B" w:tentative="1">
+      <w:start w:val="1"/>
+      <w:numFmt w:val="lowerRoman"/>
+      <w:lvlText w:val="%9."/>
+      <w:lvlJc w:val="right"/>
+      <w:pPr>
+        <w:ind w:left="6480" w:hanging="180"/>
+      </w:pPr>
+    </w:lvl>
+  </w:abstractNum>
+  <w:abstractNum w:abstractNumId="2" w15:restartNumberingAfterBreak="0">
+    <w:nsid w:val="771D6016"/>
+    <w:multiLevelType w:val="hybridMultilevel"/>
+    <w:tmpl w:val="044E7CDC"/>
+    <w:lvl w:ilvl="0" w:tplc="9A646E0C">
+      <w:start w:val="1"/>
+      <w:numFmt w:val="hebrew1"/>
+      <w:lvlText w:val="%1."/>
+      <w:lvlJc w:val="left"/>
+      <w:pPr>
+        <w:ind w:left="720" w:hanging="360"/>
+      </w:pPr>
+      <w:rPr>
+        <w:rFonts w:asciiTheme="minorHAnsi" w:eastAsiaTheme="minorHAnsi" w:hAnsiTheme="minorHAnsi" w:cstheme="minorBidi"/>
+      </w:rPr>
+    </w:lvl>
+    <w:lvl w:ilvl="1" w:tplc="20000019" w:tentative="1">
+      <w:start w:val="1"/>
+      <w:numFmt w:val="lowerLetter"/>
+      <w:lvlText w:val="%2."/>
+      <w:lvlJc w:val="left"/>
+      <w:pPr>
+        <w:ind w:left="1440" w:hanging="360"/>
+      </w:pPr>
+    </w:lvl>
+    <w:lvl w:ilvl="2" w:tplc="2000001B" w:tentative="1">
+      <w:start w:val="1"/>
+      <w:numFmt w:val="lowerRoman"/>
+      <w:lvlText w:val="%3."/>
+      <w:lvlJc w:val="right"/>
+      <w:pPr>
+        <w:ind w:left="2160" w:hanging="180"/>
+      </w:pPr>
+    </w:lvl>
+    <w:lvl w:ilvl="3" w:tplc="2000000F" w:tentative="1">
+      <w:start w:val="1"/>
+      <w:numFmt w:val="decimal"/>
+      <w:lvlText w:val="%4."/>
+      <w:lvlJc w:val="left"/>
+      <w:pPr>
+        <w:ind w:left="2880" w:hanging="360"/>
+      </w:pPr>
+    </w:lvl>
+    <w:lvl w:ilvl="4" w:tplc="20000019" w:tentative="1">
+      <w:start w:val="1"/>
+      <w:numFmt w:val="lowerLetter"/>
+      <w:lvlText w:val="%5."/>
+      <w:lvlJc w:val="left"/>
+      <w:pPr>
+        <w:ind w:left="3600" w:hanging="360"/>
+      </w:pPr>
+    </w:lvl>
+    <w:lvl w:ilvl="5" w:tplc="2000001B" w:tentative="1">
+      <w:start w:val="1"/>
+      <w:numFmt w:val="lowerRoman"/>
+      <w:lvlText w:val="%6."/>
+      <w:lvlJc w:val="right"/>
+      <w:pPr>
+        <w:ind w:left="4320" w:hanging="180"/>
+      </w:pPr>
+    </w:lvl>
+    <w:lvl w:ilvl="6" w:tplc="2000000F" w:tentative="1">
+      <w:start w:val="1"/>
+      <w:numFmt w:val="decimal"/>
+      <w:lvlText w:val="%7."/>
+      <w:lvlJc w:val="left"/>
+      <w:pPr>
+        <w:ind w:left="5040" w:hanging="360"/>
+      </w:pPr>
+    </w:lvl>
+    <w:lvl w:ilvl="7" w:tplc="20000019" w:tentative="1">
+      <w:start w:val="1"/>
+      <w:numFmt w:val="lowerLetter"/>
+      <w:lvlText w:val="%8."/>
+      <w:lvlJc w:val="left"/>
+      <w:pPr>
+        <w:ind w:left="5760" w:hanging="360"/>
+      </w:pPr>
+    </w:lvl>
+    <w:lvl w:ilvl="8" w:tplc="2000001B" w:tentative="1">
+      <w:start w:val="1"/>
+      <w:numFmt w:val="lowerRoman"/>
+      <w:lvlText w:val="%9."/>
+      <w:lvlJc w:val="right"/>
+      <w:pPr>
+        <w:ind w:left="6480" w:hanging="180"/>
+      </w:pPr>
+    </w:lvl>
+  </w:abstractNum>
+  <w:abstractNum w:abstractNumId="3" w15:restartNumberingAfterBreak="0">
+    <w:nsid w:val="7A7E777B"/>
+    <w:multiLevelType w:val="hybridMultilevel"/>
+    <w:tmpl w:val="A4DE4CE0"/>
+    <w:lvl w:ilvl="0" w:tplc="25D60B4C">
+      <w:start w:val="1"/>
+      <w:numFmt w:val="hebrew1"/>
+      <w:lvlText w:val="%1."/>
+      <w:lvlJc w:val="left"/>
+      <w:pPr>
+        <w:ind w:left="720" w:hanging="360"/>
+      </w:pPr>
+      <w:rPr>
+        <w:rFonts w:hint="default"/>
+      </w:rPr>
+    </w:lvl>
+    <w:lvl w:ilvl="1" w:tplc="20000019" w:tentative="1">
+      <w:start w:val="1"/>
+      <w:numFmt w:val="lowerLetter"/>
+      <w:lvlText w:val="%2."/>
+      <w:lvlJc w:val="left"/>
+      <w:pPr>
+        <w:ind w:left="1440" w:hanging="360"/>
+      </w:pPr>
+    </w:lvl>
+    <w:lvl w:ilvl="2" w:tplc="2000001B" w:tentative="1">
+      <w:start w:val="1"/>
+      <w:numFmt w:val="lowerRoman"/>
+      <w:lvlText w:val="%3."/>
+      <w:lvlJc w:val="right"/>
+      <w:pPr>
+        <w:ind w:left="2160" w:hanging="180"/>
+      </w:pPr>
+    </w:lvl>
+    <w:lvl w:ilvl="3" w:tplc="2000000F" w:tentative="1">
+      <w:start w:val="1"/>
+      <w:numFmt w:val="decimal"/>
+      <w:lvlText w:val="%4."/>
+      <w:lvlJc w:val="left"/>
+      <w:pPr>
+        <w:ind w:left="2880" w:hanging="360"/>
+      </w:pPr>
+    </w:lvl>
+    <w:lvl w:ilvl="4" w:tplc="20000019" w:tentative="1">
+      <w:start w:val="1"/>
+      <w:numFmt w:val="lowerLetter"/>
+      <w:lvlText w:val="%5."/>
+      <w:lvlJc w:val="left"/>
+      <w:pPr>
+        <w:ind w:left="3600" w:hanging="360"/>
+      </w:pPr>
+    </w:lvl>
+    <w:lvl w:ilvl="5" w:tplc="2000001B" w:tentative="1">
+      <w:start w:val="1"/>
+      <w:numFmt w:val="lowerRoman"/>
+      <w:lvlText w:val="%6."/>
+      <w:lvlJc w:val="right"/>
+      <w:pPr>
+        <w:ind w:left="4320" w:hanging="180"/>
+      </w:pPr>
+    </w:lvl>
+    <w:lvl w:ilvl="6" w:tplc="2000000F" w:tentative="1">
+      <w:start w:val="1"/>
+      <w:numFmt w:val="decimal"/>
+      <w:lvlText w:val="%7."/>
+      <w:lvlJc w:val="left"/>
+      <w:pPr>
+        <w:ind w:left="5040" w:hanging="360"/>
+      </w:pPr>
+    </w:lvl>
+    <w:lvl w:ilvl="7" w:tplc="20000019" w:tentative="1">
+      <w:start w:val="1"/>
+      <w:numFmt w:val="lowerLetter"/>
+      <w:lvlText w:val="%8."/>
+      <w:lvlJc w:val="left"/>
+      <w:pPr>
+        <w:ind w:left="5760" w:hanging="360"/>
+      </w:pPr>
+    </w:lvl>
+    <w:lvl w:ilvl="8" w:tplc="2000001B" w:tentative="1">
+      <w:start w:val="1"/>
+      <w:numFmt w:val="lowerRoman"/>
+      <w:lvlText w:val="%9."/>
+      <w:lvlJc w:val="right"/>
+      <w:pPr>
+        <w:ind w:left="6480" w:hanging="180"/>
+      </w:pPr>
+    </w:lvl>
+  </w:abstractNum>
   <w:num w:numId="1" w16cid:durableId="1491018733">
     <w:abstractNumId w:val="0"/>
+  </w:num>
+  <w:num w:numId="2" w16cid:durableId="1911771318">
+    <w:abstractNumId w:val="3"/>
+  </w:num>
+  <w:num w:numId="3" w16cid:durableId="1393574196">
+    <w:abstractNumId w:val="1"/>
+  </w:num>
+  <w:num w:numId="4" w16cid:durableId="364137270">
+    <w:abstractNumId w:val="2"/>
   </w:num>
 </w:numbering>
 </file>

--- a/hw23/hw3.docx
+++ b/hw23/hw3.docx
@@ -388,7 +388,6 @@
       <w:pPr>
         <w:bidi/>
         <w:rPr>
-          <w:rFonts w:hint="cs"/>
           <w:rtl/>
           <w:lang w:val="en-US"/>
         </w:rPr>
@@ -399,13 +398,46 @@
           <w:noProof/>
           <w:rtl/>
         </w:rPr>
-        <w:t xml:space="preserve">בתמונה ניתן לראות את הפורמנטים השונים (מסומנים ידנית). מכאן אנו יודעים כי הפורמנט הראשון </w:t>
+        <w:t>בתמונה ניתן לראות את הפורמנטים השונים (מסומנים ידנית</w:t>
       </w:r>
       <w:r>
         <w:rPr>
           <w:rFonts w:hint="cs"/>
           <w:noProof/>
           <w:rtl/>
+          <w:lang w:val="en-US"/>
+        </w:rPr>
+        <w:t>, ה</w:t>
+      </w:r>
+      <w:r>
+        <w:rPr>
+          <w:noProof/>
+          <w:lang w:val="en-US"/>
+        </w:rPr>
+        <w:t xml:space="preserve">pitch </w:t>
+      </w:r>
+      <w:r>
+        <w:rPr>
+          <w:rFonts w:hint="cs"/>
+          <w:noProof/>
+          <w:rtl/>
+          <w:lang w:val="en-US"/>
+        </w:rPr>
+        <w:t xml:space="preserve"> הוא הקו התחתון</w:t>
+      </w:r>
+      <w:r>
+        <w:rPr>
+          <w:rFonts w:hint="cs"/>
+          <w:noProof/>
+          <w:rtl/>
+        </w:rPr>
+        <w:t xml:space="preserve">). מכאן אנו יודעים כי הפורמנט הראשון </w:t>
+      </w:r>
+      <w:r>
+        <w:rPr>
+          <w:rFonts w:hint="cs"/>
+          <w:noProof/>
+          <w:rtl/>
         </w:rPr>
         <w:t>(</w:t>
       </w:r>
@@ -510,7 +542,6 @@
       <w:pPr>
         <w:bidi/>
         <w:rPr>
-          <w:rFonts w:hint="cs"/>
           <w:rtl/>
           <w:lang w:val="en-US"/>
         </w:rPr>
@@ -576,7 +607,6 @@
       <w:pPr>
         <w:bidi/>
         <w:rPr>
-          <w:rFonts w:hint="cs"/>
           <w:i/>
           <w:rtl/>
           <w:lang w:val="en-US"/>
@@ -793,7 +823,6 @@
       <w:pPr>
         <w:bidi/>
         <w:rPr>
-          <w:rFonts w:hint="cs"/>
           <w:i/>
           <w:rtl/>
           <w:lang w:val="en-US"/>
@@ -805,15 +834,7 @@
           <w:rtl/>
           <w:lang w:val="en-US"/>
         </w:rPr>
-        <w:t xml:space="preserve">ניתן לראות </w:t>
-      </w:r>
-      <w:r>
-        <w:rPr>
-          <w:rFonts w:hint="cs"/>
-          <w:rtl/>
-          <w:lang w:val="en-US"/>
-        </w:rPr>
-        <w:t>שכאשר ה</w:t>
+        <w:t>ניתן לראות שכאשר ה</w:t>
       </w:r>
       <m:oMath>
         <m:r>
@@ -906,14 +927,12 @@
         </w:rPr>
         <w:t>פרמטר ה</w:t>
       </w:r>
-      <w:proofErr w:type="spellStart"/>
       <w:r>
         <w:rPr>
           <w:lang w:val="en-US"/>
         </w:rPr>
         <w:t>ovp</w:t>
       </w:r>
-      <w:proofErr w:type="spellEnd"/>
       <w:r>
         <w:rPr>
           <w:rFonts w:hint="cs"/>
@@ -952,14 +971,12 @@
         </w:rPr>
         <w:t>כאשר ה</w:t>
       </w:r>
-      <w:proofErr w:type="spellStart"/>
       <w:r>
         <w:rPr>
           <w:lang w:val="en-US"/>
         </w:rPr>
         <w:t>ovp</w:t>
       </w:r>
-      <w:proofErr w:type="spellEnd"/>
       <w:r>
         <w:rPr>
           <w:rFonts w:hint="cs"/>
@@ -983,14 +1000,12 @@
         </w:rPr>
         <w:t xml:space="preserve"> מאחר ורק הוספנו והורדנו חלק קטן מהדגימה. כך, כאשר ה</w:t>
       </w:r>
-      <w:proofErr w:type="spellStart"/>
       <w:r>
         <w:rPr>
           <w:lang w:val="en-US"/>
         </w:rPr>
         <w:t>ovp</w:t>
       </w:r>
-      <w:proofErr w:type="spellEnd"/>
       <w:r>
         <w:rPr>
           <w:rFonts w:hint="cs"/>
@@ -1022,14 +1037,12 @@
         </w:rPr>
         <w:t>עדיין אם אותה כמות תדרים. בנוסף, כאשר ה</w:t>
       </w:r>
-      <w:proofErr w:type="spellStart"/>
       <w:r>
         <w:rPr>
           <w:lang w:val="en-US"/>
         </w:rPr>
         <w:t>ovp</w:t>
       </w:r>
-      <w:proofErr w:type="spellEnd"/>
       <w:r>
         <w:rPr>
           <w:rFonts w:hint="cs"/>
@@ -1434,14 +1447,7 @@
             <w:rFonts w:ascii="Cambria Math" w:eastAsiaTheme="minorEastAsia" w:hAnsi="Cambria Math"/>
             <w:lang w:val="en-US"/>
           </w:rPr>
-          <m:t>N-n+x=</m:t>
-        </m:r>
-        <m:r>
-          <w:rPr>
-            <w:rFonts w:ascii="Cambria Math" w:eastAsiaTheme="minorEastAsia" w:hAnsi="Cambria Math"/>
-            <w:lang w:val="en-US"/>
-          </w:rPr>
-          <m:t>P</m:t>
+          <m:t>N-n+x=P</m:t>
         </m:r>
       </m:oMath>
       <w:r>
@@ -1458,21 +1464,7 @@
             <w:rFonts w:ascii="Cambria Math" w:eastAsiaTheme="minorEastAsia" w:hAnsi="Cambria Math"/>
             <w:lang w:val="en-US"/>
           </w:rPr>
-          <m:t>x=</m:t>
-        </m:r>
-        <m:r>
-          <w:rPr>
-            <w:rFonts w:ascii="Cambria Math" w:eastAsiaTheme="minorEastAsia" w:hAnsi="Cambria Math"/>
-            <w:lang w:val="en-US"/>
-          </w:rPr>
-          <m:t>P</m:t>
-        </m:r>
-        <m:r>
-          <w:rPr>
-            <w:rFonts w:ascii="Cambria Math" w:eastAsiaTheme="minorEastAsia" w:hAnsi="Cambria Math"/>
-            <w:lang w:val="en-US"/>
-          </w:rPr>
-          <m:t>-N+n</m:t>
+          <m:t>x=P-N+n</m:t>
         </m:r>
       </m:oMath>
       <w:r>
@@ -1503,6 +1495,14 @@
           <w:lang w:val="en-US"/>
         </w:rPr>
         <w:t>נכתב</w:t>
+      </w:r>
+      <w:r>
+        <w:rPr>
+          <w:rFonts w:eastAsiaTheme="minorEastAsia" w:hint="cs"/>
+          <w:rtl/>
+          <w:lang w:val="en-US"/>
+        </w:rPr>
+        <w:t xml:space="preserve"> בקוד</w:t>
       </w:r>
     </w:p>
     <w:p>
@@ -1571,7 +1571,6 @@
         <w:bidi/>
         <w:ind w:left="360"/>
         <w:rPr>
-          <w:rFonts w:hint="cs"/>
           <w:lang w:val="en-US"/>
         </w:rPr>
       </w:pPr>
@@ -1788,7 +1787,6 @@
       <w:pPr>
         <w:bidi/>
         <w:rPr>
-          <w:rFonts w:hint="cs"/>
           <w:rtl/>
           <w:lang w:val="en-US"/>
         </w:rPr>

--- a/hw23/hw3.docx
+++ b/hw23/hw3.docx
@@ -160,6 +160,129 @@
           <m:t>129×128</m:t>
         </m:r>
       </m:oMath>
+      <w:r>
+        <w:rPr>
+          <w:rFonts w:eastAsiaTheme="minorEastAsia" w:hint="cs"/>
+          <w:rtl/>
+          <w:lang w:val="en-US"/>
+        </w:rPr>
+        <w:t>.</w:t>
+      </w:r>
+    </w:p>
+    <w:p>
+      <w:pPr>
+        <w:bidi/>
+        <w:rPr>
+          <w:rFonts w:eastAsiaTheme="minorEastAsia"/>
+          <w:rtl/>
+          <w:lang w:val="en-US"/>
+        </w:rPr>
+      </w:pPr>
+      <w:r>
+        <w:rPr>
+          <w:rFonts w:eastAsiaTheme="minorEastAsia" w:hint="cs"/>
+          <w:rtl/>
+          <w:lang w:val="en-US"/>
+        </w:rPr>
+        <w:t>בחתך אנכי, ניתן לראות את ה</w:t>
+      </w:r>
+      <w:r>
+        <w:rPr>
+          <w:rFonts w:eastAsiaTheme="minorEastAsia" w:hint="cs"/>
+          <w:lang w:val="en-US"/>
+        </w:rPr>
+        <w:t>FFT</w:t>
+      </w:r>
+      <w:r>
+        <w:rPr>
+          <w:rFonts w:eastAsiaTheme="minorEastAsia" w:hint="cs"/>
+          <w:rtl/>
+          <w:lang w:val="en-US"/>
+        </w:rPr>
+        <w:t xml:space="preserve"> בפריים קטן בזמן </w:t>
+      </w:r>
+      <w:r>
+        <w:rPr>
+          <w:rFonts w:eastAsiaTheme="minorEastAsia"/>
+          <w:rtl/>
+          <w:lang w:val="en-US"/>
+        </w:rPr>
+        <w:t>–</w:t>
+      </w:r>
+      <w:r>
+        <w:rPr>
+          <w:rFonts w:eastAsiaTheme="minorEastAsia" w:hint="cs"/>
+          <w:rtl/>
+          <w:lang w:val="en-US"/>
+        </w:rPr>
+        <w:t xml:space="preserve"> כלומר את האמפליטודות של הסינוסים המרכיבים את הגל.</w:t>
+      </w:r>
+      <w:r>
+        <w:rPr>
+          <w:rFonts w:eastAsiaTheme="minorEastAsia" w:hint="cs"/>
+          <w:rtl/>
+          <w:lang w:val="en-US"/>
+        </w:rPr>
+        <w:t xml:space="preserve"> מזה גם אפשר לראות האם יש </w:t>
+      </w:r>
+      <w:r>
+        <w:rPr>
+          <w:rFonts w:eastAsiaTheme="minorEastAsia" w:hint="cs"/>
+          <w:rtl/>
+          <w:lang w:val="en-US"/>
+        </w:rPr>
+        <w:t xml:space="preserve">צליל בזמן הזה (אם הפריים די שחור) ומה אופיו (דיבור או לא דיבור </w:t>
+      </w:r>
+      <w:r>
+        <w:rPr>
+          <w:rFonts w:eastAsiaTheme="minorEastAsia"/>
+          <w:rtl/>
+          <w:lang w:val="en-US"/>
+        </w:rPr>
+        <w:t>–</w:t>
+      </w:r>
+      <w:r>
+        <w:rPr>
+          <w:rFonts w:eastAsiaTheme="minorEastAsia" w:hint="cs"/>
+          <w:rtl/>
+          <w:lang w:val="en-US"/>
+        </w:rPr>
+        <w:t xml:space="preserve"> לפי ההתפלגות של האמפליטודות)</w:t>
+      </w:r>
+      <w:r>
+        <w:rPr>
+          <w:rFonts w:eastAsiaTheme="minorEastAsia" w:hint="cs"/>
+          <w:rtl/>
+          <w:lang w:val="en-US"/>
+        </w:rPr>
+        <w:t>.</w:t>
+      </w:r>
+    </w:p>
+    <w:p>
+      <w:pPr>
+        <w:bidi/>
+        <w:rPr>
+          <w:rFonts w:eastAsiaTheme="minorEastAsia" w:hint="cs"/>
+          <w:rtl/>
+          <w:lang w:val="en-US"/>
+        </w:rPr>
+      </w:pPr>
+      <w:r>
+        <w:rPr>
+          <w:rFonts w:eastAsiaTheme="minorEastAsia" w:hint="cs"/>
+          <w:rtl/>
+          <w:lang w:val="en-US"/>
+        </w:rPr>
+        <w:t xml:space="preserve">בחתך אופקי אפשר לראות את השינוי בזמן בהופעתו של תדר מסויים </w:t>
+      </w:r>
+      <w:r>
+        <w:rPr>
+          <w:rFonts w:eastAsiaTheme="minorEastAsia" w:hint="cs"/>
+          <w:rtl/>
+          <w:lang w:val="en-US"/>
+        </w:rPr>
+        <w:t>לאורך ההקלטה, משתנה ברזולוציה של פריימים.</w:t>
+      </w:r>
     </w:p>
     <w:p>
       <w:pPr>
@@ -607,7 +730,7 @@
       <w:pPr>
         <w:bidi/>
         <w:rPr>
-          <w:i/>
+          <w:rFonts w:eastAsiaTheme="minorEastAsia"/>
           <w:rtl/>
           <w:lang w:val="en-US"/>
         </w:rPr>
@@ -687,7 +810,15 @@
           <w:rtl/>
           <w:lang w:val="en-US"/>
         </w:rPr>
-        <w:t xml:space="preserve"> כלומר יש פה </w:t>
+        <w:t xml:space="preserve"> </w:t>
+      </w:r>
+      <w:r>
+        <w:rPr>
+          <w:rFonts w:hint="cs"/>
+          <w:rtl/>
+          <w:lang w:val="en-US"/>
+        </w:rPr>
+        <w:t xml:space="preserve"> הדבר שגורם לכך הוא ה </w:t>
       </w:r>
       <w:r>
         <w:rPr>
@@ -803,6 +934,96 @@
     </w:p>
     <w:p>
       <w:pPr>
+        <w:bidi/>
+        <w:rPr>
+          <w:i/>
+          <w:rtl/>
+          <w:lang w:val="en-US"/>
+        </w:rPr>
+      </w:pPr>
+      <w:r>
+        <w:rPr>
+          <w:noProof/>
+        </w:rPr>
+        <w:drawing>
+          <wp:inline distT="0" distB="0" distL="0" distR="0" wp14:anchorId="087F0F99" wp14:editId="71B81142">
+            <wp:extent cx="2555875" cy="2073923"/>
+            <wp:effectExtent l="0" t="0" r="0" b="2540"/>
+            <wp:docPr id="2113817125" name="Picture 1" descr="A screenshot of a computer screen&#10;&#10;Description automatically generated"/>
+            <wp:cNvGraphicFramePr>
+              <a:graphicFrameLocks xmlns:a="http://schemas.openxmlformats.org/drawingml/2006/main" noChangeAspect="1"/>
+            </wp:cNvGraphicFramePr>
+            <a:graphic xmlns:a="http://schemas.openxmlformats.org/drawingml/2006/main">
+              <a:graphicData uri="http://schemas.openxmlformats.org/drawingml/2006/picture">
+                <pic:pic xmlns:pic="http://schemas.openxmlformats.org/drawingml/2006/picture">
+                  <pic:nvPicPr>
+                    <pic:cNvPr id="2113817125" name="Picture 1" descr="A screenshot of a computer screen&#10;&#10;Description automatically generated"/>
+                    <pic:cNvPicPr/>
+                  </pic:nvPicPr>
+                  <pic:blipFill>
+                    <a:blip r:embed="rId9"/>
+                    <a:stretch>
+                      <a:fillRect/>
+                    </a:stretch>
+                  </pic:blipFill>
+                  <pic:spPr>
+                    <a:xfrm>
+                      <a:off x="0" y="0"/>
+                      <a:ext cx="2576723" cy="2090840"/>
+                    </a:xfrm>
+                    <a:prstGeom prst="rect">
+                      <a:avLst/>
+                    </a:prstGeom>
+                  </pic:spPr>
+                </pic:pic>
+              </a:graphicData>
+            </a:graphic>
+          </wp:inline>
+        </w:drawing>
+      </w:r>
+      <w:r>
+        <w:rPr>
+          <w:noProof/>
+        </w:rPr>
+        <w:drawing>
+          <wp:inline distT="0" distB="0" distL="0" distR="0" wp14:anchorId="4D72607C" wp14:editId="7911BF8C">
+            <wp:extent cx="2781300" cy="2080582"/>
+            <wp:effectExtent l="0" t="0" r="0" b="0"/>
+            <wp:docPr id="905943360" name="Picture 1" descr="A screenshot of a computer screen&#10;&#10;Description automatically generated"/>
+            <wp:cNvGraphicFramePr>
+              <a:graphicFrameLocks xmlns:a="http://schemas.openxmlformats.org/drawingml/2006/main" noChangeAspect="1"/>
+            </wp:cNvGraphicFramePr>
+            <a:graphic xmlns:a="http://schemas.openxmlformats.org/drawingml/2006/main">
+              <a:graphicData uri="http://schemas.openxmlformats.org/drawingml/2006/picture">
+                <pic:pic xmlns:pic="http://schemas.openxmlformats.org/drawingml/2006/picture">
+                  <pic:nvPicPr>
+                    <pic:cNvPr id="905943360" name="Picture 1" descr="A screenshot of a computer screen&#10;&#10;Description automatically generated"/>
+                    <pic:cNvPicPr/>
+                  </pic:nvPicPr>
+                  <pic:blipFill>
+                    <a:blip r:embed="rId10"/>
+                    <a:stretch>
+                      <a:fillRect/>
+                    </a:stretch>
+                  </pic:blipFill>
+                  <pic:spPr>
+                    <a:xfrm>
+                      <a:off x="0" y="0"/>
+                      <a:ext cx="2797819" cy="2092939"/>
+                    </a:xfrm>
+                    <a:prstGeom prst="rect">
+                      <a:avLst/>
+                    </a:prstGeom>
+                  </pic:spPr>
+                </pic:pic>
+              </a:graphicData>
+            </a:graphic>
+          </wp:inline>
+        </w:drawing>
+      </w:r>
+    </w:p>
+    <w:p>
+      <w:pPr>
         <w:pStyle w:val="Heading2"/>
         <w:bidi/>
         <w:rPr>
@@ -816,6 +1037,7 @@
           <w:rtl/>
           <w:lang w:val="en-US"/>
         </w:rPr>
+        <w:lastRenderedPageBreak/>
         <w:t>סעיף ה:</w:t>
       </w:r>
     </w:p>
@@ -927,12 +1149,14 @@
         </w:rPr>
         <w:t>פרמטר ה</w:t>
       </w:r>
+      <w:proofErr w:type="spellStart"/>
       <w:r>
         <w:rPr>
           <w:lang w:val="en-US"/>
         </w:rPr>
         <w:t>ovp</w:t>
       </w:r>
+      <w:proofErr w:type="spellEnd"/>
       <w:r>
         <w:rPr>
           <w:rFonts w:hint="cs"/>
@@ -971,12 +1195,14 @@
         </w:rPr>
         <w:t>כאשר ה</w:t>
       </w:r>
+      <w:proofErr w:type="spellStart"/>
       <w:r>
         <w:rPr>
           <w:lang w:val="en-US"/>
         </w:rPr>
         <w:t>ovp</w:t>
       </w:r>
+      <w:proofErr w:type="spellEnd"/>
       <w:r>
         <w:rPr>
           <w:rFonts w:hint="cs"/>
@@ -1000,12 +1226,14 @@
         </w:rPr>
         <w:t xml:space="preserve"> מאחר ורק הוספנו והורדנו חלק קטן מהדגימה. כך, כאשר ה</w:t>
       </w:r>
+      <w:proofErr w:type="spellStart"/>
       <w:r>
         <w:rPr>
           <w:lang w:val="en-US"/>
         </w:rPr>
         <w:t>ovp</w:t>
       </w:r>
+      <w:proofErr w:type="spellEnd"/>
       <w:r>
         <w:rPr>
           <w:rFonts w:hint="cs"/>
@@ -1037,12 +1265,14 @@
         </w:rPr>
         <w:t>עדיין אם אותה כמות תדרים. בנוסף, כאשר ה</w:t>
       </w:r>
+      <w:proofErr w:type="spellStart"/>
       <w:r>
         <w:rPr>
           <w:lang w:val="en-US"/>
         </w:rPr>
         <w:t>ovp</w:t>
       </w:r>
+      <w:proofErr w:type="spellEnd"/>
       <w:r>
         <w:rPr>
           <w:rFonts w:hint="cs"/>
@@ -1073,6 +1303,111 @@
         </w:rPr>
         <w:t xml:space="preserve">. </w:t>
       </w:r>
+      <w:r>
+        <w:rPr>
+          <w:rFonts w:hint="cs"/>
+          <w:rtl/>
+          <w:lang w:val="en-US"/>
+        </w:rPr>
+        <w:t xml:space="preserve"> (ניתן לראות בתמונות</w:t>
+      </w:r>
+      <w:r>
+        <w:rPr>
+          <w:rFonts w:hint="cs"/>
+          <w:rtl/>
+          <w:lang w:val="en-US"/>
+        </w:rPr>
+        <w:t>)</w:t>
+      </w:r>
+    </w:p>
+    <w:p>
+      <w:pPr>
+        <w:bidi/>
+        <w:rPr>
+          <w:rtl/>
+          <w:lang w:val="en-US"/>
+        </w:rPr>
+      </w:pPr>
+      <w:r>
+        <w:rPr>
+          <w:noProof/>
+        </w:rPr>
+        <w:drawing>
+          <wp:inline distT="0" distB="0" distL="0" distR="0" wp14:anchorId="0D530187" wp14:editId="6B3EAFAB">
+            <wp:extent cx="2270278" cy="1824069"/>
+            <wp:effectExtent l="0" t="0" r="0" b="5080"/>
+            <wp:docPr id="27572237" name="Picture 1" descr="A screenshot of a computer screen&#10;&#10;Description automatically generated"/>
+            <wp:cNvGraphicFramePr>
+              <a:graphicFrameLocks xmlns:a="http://schemas.openxmlformats.org/drawingml/2006/main" noChangeAspect="1"/>
+            </wp:cNvGraphicFramePr>
+            <a:graphic xmlns:a="http://schemas.openxmlformats.org/drawingml/2006/main">
+              <a:graphicData uri="http://schemas.openxmlformats.org/drawingml/2006/picture">
+                <pic:pic xmlns:pic="http://schemas.openxmlformats.org/drawingml/2006/picture">
+                  <pic:nvPicPr>
+                    <pic:cNvPr id="27572237" name="Picture 1" descr="A screenshot of a computer screen&#10;&#10;Description automatically generated"/>
+                    <pic:cNvPicPr/>
+                  </pic:nvPicPr>
+                  <pic:blipFill>
+                    <a:blip r:embed="rId11"/>
+                    <a:stretch>
+                      <a:fillRect/>
+                    </a:stretch>
+                  </pic:blipFill>
+                  <pic:spPr>
+                    <a:xfrm>
+                      <a:off x="0" y="0"/>
+                      <a:ext cx="2298513" cy="1846754"/>
+                    </a:xfrm>
+                    <a:prstGeom prst="rect">
+                      <a:avLst/>
+                    </a:prstGeom>
+                  </pic:spPr>
+                </pic:pic>
+              </a:graphicData>
+            </a:graphic>
+          </wp:inline>
+        </w:drawing>
+      </w:r>
+      <w:r>
+        <w:rPr>
+          <w:noProof/>
+        </w:rPr>
+        <w:drawing>
+          <wp:inline distT="0" distB="0" distL="0" distR="0" wp14:anchorId="2161AA5B" wp14:editId="7A36D2DE">
+            <wp:extent cx="2419382" cy="1798320"/>
+            <wp:effectExtent l="0" t="0" r="0" b="0"/>
+            <wp:docPr id="264587649" name="Picture 1" descr="A screenshot of a computer screen&#10;&#10;Description automatically generated"/>
+            <wp:cNvGraphicFramePr>
+              <a:graphicFrameLocks xmlns:a="http://schemas.openxmlformats.org/drawingml/2006/main" noChangeAspect="1"/>
+            </wp:cNvGraphicFramePr>
+            <a:graphic xmlns:a="http://schemas.openxmlformats.org/drawingml/2006/main">
+              <a:graphicData uri="http://schemas.openxmlformats.org/drawingml/2006/picture">
+                <pic:pic xmlns:pic="http://schemas.openxmlformats.org/drawingml/2006/picture">
+                  <pic:nvPicPr>
+                    <pic:cNvPr id="264587649" name="Picture 1" descr="A screenshot of a computer screen&#10;&#10;Description automatically generated"/>
+                    <pic:cNvPicPr/>
+                  </pic:nvPicPr>
+                  <pic:blipFill>
+                    <a:blip r:embed="rId12"/>
+                    <a:stretch>
+                      <a:fillRect/>
+                    </a:stretch>
+                  </pic:blipFill>
+                  <pic:spPr>
+                    <a:xfrm>
+                      <a:off x="0" y="0"/>
+                      <a:ext cx="2421222" cy="1799688"/>
+                    </a:xfrm>
+                    <a:prstGeom prst="rect">
+                      <a:avLst/>
+                    </a:prstGeom>
+                  </pic:spPr>
+                </pic:pic>
+              </a:graphicData>
+            </a:graphic>
+          </wp:inline>
+        </w:drawing>
+      </w:r>
     </w:p>
     <w:p>
       <w:pPr>
@@ -1088,7 +1423,6 @@
           <w:rtl/>
           <w:lang w:val="en-US"/>
         </w:rPr>
-        <w:lastRenderedPageBreak/>
         <w:t>שאלה 12</w:t>
       </w:r>
     </w:p>
@@ -1523,6 +1857,7 @@
           <w:rtl/>
           <w:lang w:val="en-US"/>
         </w:rPr>
+        <w:lastRenderedPageBreak/>
         <w:br/>
       </w:r>
       <w:r>
@@ -1545,7 +1880,7 @@
                     <pic:cNvPicPr/>
                   </pic:nvPicPr>
                   <pic:blipFill>
-                    <a:blip r:embed="rId9"/>
+                    <a:blip r:embed="rId13"/>
                     <a:stretch>
                       <a:fillRect/>
                     </a:stretch>
@@ -1660,7 +1995,6 @@
           <w:rtl/>
           <w:lang w:val="en-US"/>
         </w:rPr>
-        <w:lastRenderedPageBreak/>
         <w:br/>
       </w:r>
       <w:r>
@@ -1683,7 +2017,7 @@
                     <pic:cNvPicPr/>
                   </pic:nvPicPr>
                   <pic:blipFill>
-                    <a:blip r:embed="rId10"/>
+                    <a:blip r:embed="rId14"/>
                     <a:stretch>
                       <a:fillRect/>
                     </a:stretch>
@@ -1780,20 +2114,826 @@
           <w:rtl/>
           <w:lang w:val="en-US"/>
         </w:rPr>
+        <w:lastRenderedPageBreak/>
         <w:t>שאלה 15</w:t>
       </w:r>
     </w:p>
     <w:p>
       <w:pPr>
-        <w:bidi/>
-        <w:rPr>
-          <w:rtl/>
+        <w:pStyle w:val="ListParagraph"/>
+        <w:numPr>
+          <w:ilvl w:val="0"/>
+          <w:numId w:val="9"/>
+        </w:numPr>
+        <w:bidi/>
+        <w:rPr>
+          <w:lang w:val="en-US"/>
+        </w:rPr>
+      </w:pPr>
+    </w:p>
+    <w:p>
+      <w:pPr>
+        <w:pStyle w:val="ListParagraph"/>
+        <w:numPr>
+          <w:ilvl w:val="0"/>
+          <w:numId w:val="10"/>
+        </w:numPr>
+        <w:bidi/>
+        <w:rPr>
+          <w:rtl/>
+          <w:lang w:val="en-US"/>
+        </w:rPr>
+      </w:pPr>
+      <w:r>
+        <w:rPr>
+          <w:rFonts w:hint="cs"/>
+          <w:rtl/>
+          <w:lang w:val="en-US"/>
+        </w:rPr>
+        <w:t>מומש בקוד</w:t>
+      </w:r>
+    </w:p>
+    <w:p>
+      <w:pPr>
+        <w:pStyle w:val="ListParagraph"/>
+        <w:numPr>
+          <w:ilvl w:val="0"/>
+          <w:numId w:val="10"/>
+        </w:numPr>
+        <w:bidi/>
+        <w:rPr>
+          <w:lang w:val="en-US"/>
+        </w:rPr>
+      </w:pPr>
+      <w:r>
+        <w:rPr>
+          <w:rFonts w:hint="cs"/>
+          <w:rtl/>
+          <w:lang w:val="en-US"/>
+        </w:rPr>
+        <w:t>מומש בקוד</w:t>
+      </w:r>
+    </w:p>
+    <w:p>
+      <w:pPr>
+        <w:pStyle w:val="ListParagraph"/>
+        <w:numPr>
+          <w:ilvl w:val="0"/>
+          <w:numId w:val="10"/>
+        </w:numPr>
+        <w:bidi/>
+        <w:rPr>
+          <w:lang w:val="en-US"/>
+        </w:rPr>
+      </w:pPr>
+    </w:p>
+    <w:p>
+      <w:pPr>
+        <w:bidi/>
+        <w:ind w:left="720"/>
+        <w:rPr>
+          <w:rtl/>
+          <w:lang w:val="en-US"/>
+        </w:rPr>
+      </w:pPr>
+      <w:r>
+        <w:rPr>
+          <w:noProof/>
+        </w:rPr>
+        <w:drawing>
+          <wp:inline distT="0" distB="0" distL="0" distR="0" wp14:anchorId="5C07F6F1" wp14:editId="793BE1D1">
+            <wp:extent cx="1605066" cy="1173480"/>
+            <wp:effectExtent l="0" t="0" r="0" b="7620"/>
+            <wp:docPr id="1251181793" name="Picture 1" descr="A graph of a diagram&#10;&#10;Description automatically generated with medium confidence"/>
+            <wp:cNvGraphicFramePr>
+              <a:graphicFrameLocks xmlns:a="http://schemas.openxmlformats.org/drawingml/2006/main" noChangeAspect="1"/>
+            </wp:cNvGraphicFramePr>
+            <a:graphic xmlns:a="http://schemas.openxmlformats.org/drawingml/2006/main">
+              <a:graphicData uri="http://schemas.openxmlformats.org/drawingml/2006/picture">
+                <pic:pic xmlns:pic="http://schemas.openxmlformats.org/drawingml/2006/picture">
+                  <pic:nvPicPr>
+                    <pic:cNvPr id="1251181793" name="Picture 1" descr="A graph of a diagram&#10;&#10;Description automatically generated with medium confidence"/>
+                    <pic:cNvPicPr/>
+                  </pic:nvPicPr>
+                  <pic:blipFill>
+                    <a:blip r:embed="rId15"/>
+                    <a:stretch>
+                      <a:fillRect/>
+                    </a:stretch>
+                  </pic:blipFill>
+                  <pic:spPr>
+                    <a:xfrm>
+                      <a:off x="0" y="0"/>
+                      <a:ext cx="1616406" cy="1181771"/>
+                    </a:xfrm>
+                    <a:prstGeom prst="rect">
+                      <a:avLst/>
+                    </a:prstGeom>
+                  </pic:spPr>
+                </pic:pic>
+              </a:graphicData>
+            </a:graphic>
+          </wp:inline>
+        </w:drawing>
+      </w:r>
+      <w:r>
+        <w:rPr>
+          <w:rFonts w:hint="cs"/>
+          <w:rtl/>
+          <w:lang w:val="en-US"/>
+        </w:rPr>
+        <w:t xml:space="preserve"> הגרף מראה את ה</w:t>
+      </w:r>
+      <w:r>
+        <w:rPr>
+          <w:rFonts w:hint="cs"/>
+          <w:rtl/>
+          <w:lang w:val="en-US"/>
+        </w:rPr>
+        <w:t>מעטפת</w:t>
+      </w:r>
+      <w:r>
+        <w:rPr>
+          <w:rFonts w:hint="cs"/>
+          <w:rtl/>
+          <w:lang w:val="en-US"/>
+        </w:rPr>
+        <w:t xml:space="preserve"> הספקטרלית, ניתן לראות כי המעטפת של החזאי לא מושלמת, ניתן להניח שזה נובע מחוסר דיוק </w:t>
+      </w:r>
+      <w:r>
+        <w:rPr>
+          <w:rFonts w:hint="cs"/>
+          <w:rtl/>
+          <w:lang w:val="en-US"/>
+        </w:rPr>
+        <w:t>ושגיאה שנוצרת.</w:t>
+      </w:r>
+    </w:p>
+    <w:p>
+      <w:pPr>
+        <w:pStyle w:val="ListParagraph"/>
+        <w:numPr>
+          <w:ilvl w:val="0"/>
+          <w:numId w:val="9"/>
+        </w:numPr>
+        <w:bidi/>
+        <w:rPr>
+          <w:lang w:val="en-US"/>
+        </w:rPr>
+      </w:pPr>
+      <w:r>
+        <w:rPr>
+          <w:noProof/>
+        </w:rPr>
+        <w:drawing>
+          <wp:inline distT="0" distB="0" distL="0" distR="0" wp14:anchorId="5AAC5DB5" wp14:editId="466C3B9B">
+            <wp:extent cx="1801916" cy="1331773"/>
+            <wp:effectExtent l="0" t="0" r="8255" b="1905"/>
+            <wp:docPr id="1888861712" name="Picture 1" descr="A graph of a diagram&#10;&#10;Description automatically generated with medium confidence"/>
+            <wp:cNvGraphicFramePr>
+              <a:graphicFrameLocks xmlns:a="http://schemas.openxmlformats.org/drawingml/2006/main" noChangeAspect="1"/>
+            </wp:cNvGraphicFramePr>
+            <a:graphic xmlns:a="http://schemas.openxmlformats.org/drawingml/2006/main">
+              <a:graphicData uri="http://schemas.openxmlformats.org/drawingml/2006/picture">
+                <pic:pic xmlns:pic="http://schemas.openxmlformats.org/drawingml/2006/picture">
+                  <pic:nvPicPr>
+                    <pic:cNvPr id="1888861712" name="Picture 1" descr="A graph of a diagram&#10;&#10;Description automatically generated with medium confidence"/>
+                    <pic:cNvPicPr/>
+                  </pic:nvPicPr>
+                  <pic:blipFill>
+                    <a:blip r:embed="rId16"/>
+                    <a:stretch>
+                      <a:fillRect/>
+                    </a:stretch>
+                  </pic:blipFill>
+                  <pic:spPr>
+                    <a:xfrm>
+                      <a:off x="0" y="0"/>
+                      <a:ext cx="1821081" cy="1345938"/>
+                    </a:xfrm>
+                    <a:prstGeom prst="rect">
+                      <a:avLst/>
+                    </a:prstGeom>
+                  </pic:spPr>
+                </pic:pic>
+              </a:graphicData>
+            </a:graphic>
+          </wp:inline>
+        </w:drawing>
+      </w:r>
+      <w:r>
+        <w:rPr>
+          <w:noProof/>
+        </w:rPr>
+        <w:t xml:space="preserve"> </w:t>
+      </w:r>
+      <w:r>
+        <w:rPr>
+          <w:noProof/>
+        </w:rPr>
+        <w:drawing>
+          <wp:inline distT="0" distB="0" distL="0" distR="0" wp14:anchorId="0CC5887A" wp14:editId="376C36C6">
+            <wp:extent cx="1767840" cy="1376901"/>
+            <wp:effectExtent l="0" t="0" r="3810" b="0"/>
+            <wp:docPr id="421068446" name="Picture 1" descr="A graph with blue and orange lines&#10;&#10;Description automatically generated"/>
+            <wp:cNvGraphicFramePr>
+              <a:graphicFrameLocks xmlns:a="http://schemas.openxmlformats.org/drawingml/2006/main" noChangeAspect="1"/>
+            </wp:cNvGraphicFramePr>
+            <a:graphic xmlns:a="http://schemas.openxmlformats.org/drawingml/2006/main">
+              <a:graphicData uri="http://schemas.openxmlformats.org/drawingml/2006/picture">
+                <pic:pic xmlns:pic="http://schemas.openxmlformats.org/drawingml/2006/picture">
+                  <pic:nvPicPr>
+                    <pic:cNvPr id="421068446" name="Picture 1" descr="A graph with blue and orange lines&#10;&#10;Description automatically generated"/>
+                    <pic:cNvPicPr/>
+                  </pic:nvPicPr>
+                  <pic:blipFill>
+                    <a:blip r:embed="rId17"/>
+                    <a:stretch>
+                      <a:fillRect/>
+                    </a:stretch>
+                  </pic:blipFill>
+                  <pic:spPr>
+                    <a:xfrm>
+                      <a:off x="0" y="0"/>
+                      <a:ext cx="1786563" cy="1391483"/>
+                    </a:xfrm>
+                    <a:prstGeom prst="rect">
+                      <a:avLst/>
+                    </a:prstGeom>
+                  </pic:spPr>
+                </pic:pic>
+              </a:graphicData>
+            </a:graphic>
+          </wp:inline>
+        </w:drawing>
+      </w:r>
+    </w:p>
+    <w:p>
+      <w:pPr>
+        <w:pStyle w:val="ListParagraph"/>
+        <w:bidi/>
+        <w:rPr>
+          <w:noProof/>
+          <w:rtl/>
+          <w:lang w:val="en-US"/>
+        </w:rPr>
+      </w:pPr>
+      <w:r>
+        <w:rPr>
+          <w:rFonts w:hint="cs"/>
+          <w:noProof/>
+          <w:rtl/>
+        </w:rPr>
+        <w:t>ניתן לראות בבירור כי ככל שיש יותר מקדמים איכות השערו</w:t>
+      </w:r>
+      <w:r>
+        <w:rPr>
+          <w:rFonts w:hint="cs"/>
+          <w:noProof/>
+          <w:rtl/>
+        </w:rPr>
+        <w:t>ך</w:t>
+      </w:r>
+      <w:r>
+        <w:rPr>
+          <w:rFonts w:hint="cs"/>
+          <w:noProof/>
+          <w:rtl/>
+        </w:rPr>
+        <w:t xml:space="preserve"> משתפרת</w:t>
+      </w:r>
+      <w:r>
+        <w:rPr>
+          <w:noProof/>
+          <w:lang w:val="en-US"/>
+        </w:rPr>
+        <w:t xml:space="preserve"> )</w:t>
+      </w:r>
+      <w:r>
+        <w:rPr>
+          <w:rFonts w:hint="cs"/>
+          <w:noProof/>
+          <w:rtl/>
+          <w:lang w:val="en-US"/>
+        </w:rPr>
+        <w:t>ניתן גם לראות מספרית בקוד</w:t>
+      </w:r>
+      <w:r>
+        <w:rPr>
+          <w:rFonts w:hint="cs"/>
+          <w:noProof/>
+          <w:rtl/>
+          <w:lang w:val="en-US"/>
+        </w:rPr>
+        <w:t xml:space="preserve"> כי שגיאת החיזוי קטנה</w:t>
+      </w:r>
+      <w:r>
+        <w:rPr>
+          <w:rFonts w:hint="cs"/>
+          <w:noProof/>
+          <w:rtl/>
+          <w:lang w:val="en-US"/>
+        </w:rPr>
+        <w:t>)</w:t>
+      </w:r>
+      <w:r>
+        <w:rPr>
+          <w:rFonts w:hint="cs"/>
+          <w:noProof/>
+          <w:rtl/>
+        </w:rPr>
+        <w:t>, אך זה דבר שאינו מפתיע אותנו</w:t>
+      </w:r>
+      <w:r>
+        <w:rPr>
+          <w:rFonts w:hint="cs"/>
+          <w:noProof/>
+          <w:rtl/>
+        </w:rPr>
+        <w:t xml:space="preserve">. ככל שיש יותר מקדמים, כך תקטן שגיאת השערות ונתקרב יותר לקול המקורי, אך </w:t>
+      </w:r>
+      <w:r>
+        <w:rPr>
+          <w:rFonts w:hint="cs"/>
+          <w:noProof/>
+          <w:rtl/>
+        </w:rPr>
+        <w:t xml:space="preserve">נקבל </w:t>
+      </w:r>
+      <w:r>
+        <w:rPr>
+          <w:noProof/>
+          <w:lang w:val="en-US"/>
+        </w:rPr>
+        <w:t xml:space="preserve">deminishing returns </w:t>
+      </w:r>
+      <w:r>
+        <w:rPr>
+          <w:rFonts w:hint="cs"/>
+          <w:noProof/>
+          <w:rtl/>
+          <w:lang w:val="en-US"/>
+        </w:rPr>
+        <w:t xml:space="preserve"> החל משלב מסויים ולכן נרצה למצוא את האיזון.</w:t>
+      </w:r>
+    </w:p>
+    <w:p>
+      <w:pPr>
+        <w:pStyle w:val="ListParagraph"/>
+        <w:numPr>
+          <w:ilvl w:val="0"/>
+          <w:numId w:val="9"/>
+        </w:numPr>
+        <w:bidi/>
+        <w:rPr>
+          <w:noProof/>
+          <w:lang w:val="en-US"/>
+        </w:rPr>
+      </w:pPr>
+      <w:r>
+        <w:rPr>
+          <w:rFonts w:hint="cs"/>
+          <w:noProof/>
+          <w:rtl/>
+          <w:lang w:val="en-US"/>
+        </w:rPr>
+        <w:t xml:space="preserve">א. </w:t>
+      </w:r>
+      <w:r>
+        <w:rPr>
+          <w:rFonts w:hint="cs"/>
+          <w:noProof/>
+          <w:rtl/>
+          <w:lang w:val="en-US"/>
+        </w:rPr>
+        <w:t>ניתן לראות כי הגרף שמשערך הכי טוב את</w:t>
+      </w:r>
+      <w:r>
+        <w:rPr>
+          <w:rFonts w:hint="cs"/>
+          <w:noProof/>
+          <w:rtl/>
+          <w:lang w:val="en-US"/>
+        </w:rPr>
+        <w:t xml:space="preserve"> ה</w:t>
+      </w:r>
+      <w:r>
+        <w:rPr>
+          <w:rFonts w:hint="cs"/>
+          <w:noProof/>
+          <w:rtl/>
+          <w:lang w:val="en-US"/>
+        </w:rPr>
+        <w:t>תמרת התדר</w:t>
+      </w:r>
+      <w:r>
+        <w:rPr>
+          <w:rFonts w:hint="cs"/>
+          <w:noProof/>
+          <w:rtl/>
+          <w:lang w:val="en-US"/>
+        </w:rPr>
+        <w:t xml:space="preserve"> הוא הגרף המשוייך לסדר 50, כפי שיש לו יותר מקדמים והוא יכול לעשות </w:t>
+      </w:r>
+      <w:r>
+        <w:rPr>
+          <w:noProof/>
+          <w:lang w:val="en-US"/>
+        </w:rPr>
+        <w:t>fit</w:t>
+      </w:r>
+      <w:r>
+        <w:rPr>
+          <w:rFonts w:hint="cs"/>
+          <w:noProof/>
+          <w:rtl/>
+          <w:lang w:val="en-US"/>
+        </w:rPr>
+        <w:t xml:space="preserve"> טוב יותר לנתונים שלנ</w:t>
+      </w:r>
+      <w:r>
+        <w:rPr>
+          <w:rFonts w:hint="cs"/>
+          <w:noProof/>
+          <w:rtl/>
+          <w:lang w:val="en-US"/>
+        </w:rPr>
+        <w:t xml:space="preserve">ו, </w:t>
+      </w:r>
+      <w:r>
+        <w:rPr>
+          <w:rFonts w:hint="cs"/>
+          <w:noProof/>
+          <w:rtl/>
+          <w:lang w:val="en-US"/>
+        </w:rPr>
+        <w:t>אך אם נסתכל על מה ה</w:t>
+      </w:r>
+      <w:r>
+        <w:rPr>
+          <w:rFonts w:hint="cs"/>
+          <w:noProof/>
+          <w:rtl/>
+          <w:lang w:val="en-US"/>
+        </w:rPr>
+        <w:t xml:space="preserve">חזאי שחוזה את המעטפת הספקטרלית בצורה האופטימלית, נגיד שזה החזאי בעל עשר המקדמים מאחר שהוא </w:t>
+      </w:r>
+      <w:r>
+        <w:rPr>
+          <w:rFonts w:hint="cs"/>
+          <w:noProof/>
+          <w:rtl/>
+          <w:lang w:val="en-US"/>
+        </w:rPr>
+        <w:t>פחות נוטה ל</w:t>
+      </w:r>
+      <w:r>
+        <w:rPr>
+          <w:noProof/>
+          <w:lang w:val="en-US"/>
+        </w:rPr>
+        <w:t>overfit</w:t>
+      </w:r>
+      <w:r>
+        <w:rPr>
+          <w:rFonts w:hint="cs"/>
+          <w:noProof/>
+          <w:rtl/>
+          <w:lang w:val="en-US"/>
+        </w:rPr>
+        <w:t xml:space="preserve"> על הדאטא ומוצא את המעטפת הכללית בצורה נקייה.</w:t>
+      </w:r>
+      <w:r>
+        <w:rPr>
+          <w:noProof/>
+          <w:rtl/>
+          <w:lang w:val="en-US"/>
+        </w:rPr>
+        <w:br/>
+      </w:r>
+      <w:r>
+        <w:rPr>
+          <w:rFonts w:hint="cs"/>
+          <w:noProof/>
+          <w:rtl/>
+          <w:lang w:val="en-US"/>
+        </w:rPr>
+        <w:t>ב. לפי הטיעונים בסעיף הקודם, נבחר בחזאי בעל עשרה פרמטרים, נעדיף זאת מאחר שאנחנו צריכים את הצורה הכללית של המעטפת ולא את הפרטים הקטנים (רעש) שיפריעו לחלקות של המודל שלנו ופחות מתארים את המעטפת.</w:t>
+      </w:r>
+    </w:p>
+    <w:p>
+      <w:pPr>
+        <w:bidi/>
+        <w:ind w:left="360"/>
+        <w:rPr>
+          <w:noProof/>
+          <w:lang w:val="en-US"/>
+        </w:rPr>
+      </w:pPr>
+    </w:p>
+    <w:p>
+      <w:pPr>
+        <w:pStyle w:val="ListParagraph"/>
+        <w:bidi/>
+        <w:rPr>
+          <w:rFonts w:hint="cs"/>
+          <w:noProof/>
+          <w:rtl/>
+          <w:lang w:val="en-US"/>
+        </w:rPr>
+      </w:pPr>
+    </w:p>
+    <w:p>
+      <w:pPr>
+        <w:bidi/>
+        <w:ind w:left="360"/>
+        <w:rPr>
+          <w:lang w:val="en-US"/>
+        </w:rPr>
+      </w:pPr>
+    </w:p>
+    <w:p>
+      <w:pPr>
+        <w:pStyle w:val="ListParagraph"/>
+        <w:bidi/>
+        <w:rPr>
+          <w:rtl/>
+          <w:lang w:val="en-US"/>
+        </w:rPr>
+      </w:pPr>
+    </w:p>
+    <w:p>
+      <w:pPr>
+        <w:pStyle w:val="Heading1"/>
+        <w:bidi/>
+        <w:rPr>
+          <w:rtl/>
+          <w:lang w:val="en-US"/>
+        </w:rPr>
+      </w:pPr>
+      <w:r>
+        <w:rPr>
+          <w:rFonts w:hint="cs"/>
+          <w:rtl/>
+          <w:lang w:val="en-US"/>
+        </w:rPr>
+        <w:t>שאלה 1</w:t>
+      </w:r>
+      <w:r>
+        <w:rPr>
+          <w:rFonts w:hint="cs"/>
+          <w:rtl/>
+          <w:lang w:val="en-US"/>
+        </w:rPr>
+        <w:t>8</w:t>
+      </w:r>
+    </w:p>
+    <w:p>
+      <w:pPr>
+        <w:bidi/>
+        <w:rPr>
+          <w:rtl/>
+          <w:lang w:val="en-US"/>
+        </w:rPr>
+      </w:pPr>
+      <w:r>
+        <w:rPr>
+          <w:rFonts w:hint="cs"/>
+          <w:rtl/>
+          <w:lang w:val="en-US"/>
+        </w:rPr>
+        <w:t>ד</w:t>
+      </w:r>
+      <w:r>
+        <w:rPr>
+          <w:rFonts w:hint="cs"/>
+          <w:lang w:val="en-US"/>
+        </w:rPr>
+        <w:t>B</w:t>
+      </w:r>
+    </w:p>
+    <w:p>
+      <w:pPr>
+        <w:bidi/>
+        <w:rPr>
+          <w:rtl/>
+          <w:lang w:val="en-US"/>
+        </w:rPr>
+      </w:pPr>
+      <w:r>
+        <w:rPr>
+          <w:rFonts w:hint="cs"/>
+          <w:rtl/>
+          <w:lang w:val="en-US"/>
+        </w:rPr>
+        <w:t xml:space="preserve">הפרמטרים </w:t>
+      </w:r>
+    </w:p>
+    <w:p>
+      <w:pPr>
+        <w:bidi/>
+        <w:rPr>
+          <w:rFonts w:hint="cs"/>
+          <w:rtl/>
+          <w:lang w:val="en-US"/>
+        </w:rPr>
+      </w:pPr>
+      <w:r>
+        <w:rPr>
+          <w:lang w:val="en-US"/>
+        </w:rPr>
+        <w:t xml:space="preserve">N </w:t>
+      </w:r>
+      <w:r>
+        <w:rPr>
+          <w:lang w:val="en-US"/>
+        </w:rPr>
+        <w:t>–</w:t>
+      </w:r>
+      <w:r>
+        <w:rPr>
+          <w:rFonts w:hint="cs"/>
+          <w:rtl/>
+          <w:lang w:val="en-US"/>
+        </w:rPr>
+        <w:t xml:space="preserve"> קובע כמה פריימים יש, מה ה"רזולוציה" בעבורה אנחנו שולחים מקטעים</w:t>
+      </w:r>
+      <w:r>
+        <w:rPr>
+          <w:rFonts w:hint="cs"/>
+          <w:rtl/>
+          <w:lang w:val="en-US"/>
+        </w:rPr>
+        <w:t>.</w:t>
+      </w:r>
+    </w:p>
+    <w:p>
+      <w:pPr>
+        <w:bidi/>
+        <w:rPr>
+          <w:rFonts w:hint="cs"/>
+          <w:rtl/>
+          <w:lang w:val="en-US"/>
+        </w:rPr>
+      </w:pPr>
+      <w:r>
+        <w:rPr>
+          <w:lang w:val="en-US"/>
+        </w:rPr>
+        <w:t>P</w:t>
+      </w:r>
+      <w:r>
+        <w:rPr>
+          <w:rFonts w:hint="cs"/>
+          <w:rtl/>
+          <w:lang w:val="en-US"/>
+        </w:rPr>
+        <w:t xml:space="preserve"> קובע את ה</w:t>
+      </w:r>
+      <w:r>
+        <w:rPr>
+          <w:lang w:val="en-US"/>
+        </w:rPr>
+        <w:t>pitch</w:t>
+      </w:r>
+      <w:r>
+        <w:rPr>
+          <w:rFonts w:hint="cs"/>
+          <w:rtl/>
+          <w:lang w:val="en-US"/>
+        </w:rPr>
+        <w:t xml:space="preserve"> שיהיה בכל פריים.</w:t>
+      </w:r>
+    </w:p>
+    <w:p>
+      <w:pPr>
+        <w:bidi/>
+        <w:rPr>
+          <w:lang w:val="en-US"/>
+        </w:rPr>
+      </w:pPr>
+      <w:proofErr w:type="spellStart"/>
+      <w:r>
+        <w:rPr>
+          <w:lang w:val="en-US"/>
+        </w:rPr>
+        <w:lastRenderedPageBreak/>
+        <w:t>Lp</w:t>
+      </w:r>
+      <w:proofErr w:type="spellEnd"/>
+      <w:r>
+        <w:rPr>
+          <w:rFonts w:hint="cs"/>
+          <w:rtl/>
+          <w:lang w:val="en-US"/>
+        </w:rPr>
+        <w:t xml:space="preserve"> </w:t>
+      </w:r>
+      <w:r>
+        <w:rPr>
+          <w:rtl/>
+          <w:lang w:val="en-US"/>
+        </w:rPr>
+        <w:t>–</w:t>
+      </w:r>
+      <w:r>
+        <w:rPr>
+          <w:rFonts w:hint="cs"/>
+          <w:rtl/>
+          <w:lang w:val="en-US"/>
+        </w:rPr>
+        <w:t xml:space="preserve"> המקדמים של המשוואות שלנו, שמייצג את הצורה של </w:t>
+      </w:r>
+      <w:r>
+        <w:rPr>
+          <w:rFonts w:hint="cs"/>
+          <w:rtl/>
+          <w:lang w:val="en-US"/>
+        </w:rPr>
+        <w:t>המסגרות שלנו</w:t>
+      </w:r>
+      <w:r>
+        <w:rPr>
+          <w:rFonts w:hint="cs"/>
+          <w:rtl/>
+          <w:lang w:val="en-US"/>
+        </w:rPr>
+        <w:t>.</w:t>
+      </w:r>
+    </w:p>
+    <w:p>
+      <w:pPr>
+        <w:bidi/>
+        <w:rPr>
+          <w:rtl/>
+          <w:lang w:val="en-US"/>
+        </w:rPr>
+      </w:pPr>
+      <w:r>
+        <w:rPr>
+          <w:lang w:val="en-US"/>
+        </w:rPr>
+        <w:t>E</w:t>
+      </w:r>
+      <w:r>
+        <w:rPr>
+          <w:rFonts w:hint="cs"/>
+          <w:rtl/>
+          <w:lang w:val="en-US"/>
+        </w:rPr>
+        <w:t xml:space="preserve"> </w:t>
+      </w:r>
+      <w:r>
+        <w:rPr>
+          <w:rtl/>
+          <w:lang w:val="en-US"/>
+        </w:rPr>
+        <w:t>–</w:t>
+      </w:r>
+      <w:r>
+        <w:rPr>
+          <w:rFonts w:hint="cs"/>
+          <w:rtl/>
+          <w:lang w:val="en-US"/>
+        </w:rPr>
+        <w:t xml:space="preserve"> מייצג את האנרגיה הממוצעת של כל דגימה, </w:t>
+      </w:r>
+      <w:r>
+        <w:rPr>
+          <w:rFonts w:hint="cs"/>
+          <w:rtl/>
+          <w:lang w:val="en-US"/>
+        </w:rPr>
+        <w:t>ניתן להסתכל על זה כ</w:t>
+      </w:r>
+      <w:r>
+        <w:rPr>
+          <w:lang w:val="en-US"/>
+        </w:rPr>
+        <w:t>gain</w:t>
+      </w:r>
+    </w:p>
+    <w:p>
+      <w:pPr>
+        <w:bidi/>
+        <w:rPr>
+          <w:rFonts w:hint="cs"/>
+          <w:rtl/>
+          <w:lang w:val="en-US"/>
+        </w:rPr>
+      </w:pPr>
+    </w:p>
+    <w:p>
+      <w:pPr>
+        <w:bidi/>
+        <w:rPr>
+          <w:rFonts w:hint="cs"/>
           <w:lang w:val="en-US"/>
         </w:rPr>
       </w:pPr>
     </w:p>
     <w:sectPr>
-      <w:headerReference w:type="default" r:id="rId11"/>
+      <w:headerReference w:type="default" r:id="rId18"/>
       <w:pgSz w:w="11906" w:h="16838"/>
       <w:pgMar w:top="1440" w:right="1440" w:bottom="1440" w:left="1440" w:header="708" w:footer="708" w:gutter="0"/>
       <w:cols w:space="708"/>
@@ -1986,6 +3126,362 @@
     </w:lvl>
   </w:abstractNum>
   <w:abstractNum w:abstractNumId="1" w15:restartNumberingAfterBreak="0">
+    <w:nsid w:val="0F9454E3"/>
+    <w:multiLevelType w:val="hybridMultilevel"/>
+    <w:tmpl w:val="65B8A7B4"/>
+    <w:lvl w:ilvl="0" w:tplc="63DC8636">
+      <w:start w:val="1"/>
+      <w:numFmt w:val="hebrew1"/>
+      <w:lvlText w:val="%1."/>
+      <w:lvlJc w:val="left"/>
+      <w:pPr>
+        <w:ind w:left="1080" w:hanging="360"/>
+      </w:pPr>
+      <w:rPr>
+        <w:rFonts w:hint="default"/>
+      </w:rPr>
+    </w:lvl>
+    <w:lvl w:ilvl="1" w:tplc="20000019" w:tentative="1">
+      <w:start w:val="1"/>
+      <w:numFmt w:val="lowerLetter"/>
+      <w:lvlText w:val="%2."/>
+      <w:lvlJc w:val="left"/>
+      <w:pPr>
+        <w:ind w:left="1800" w:hanging="360"/>
+      </w:pPr>
+    </w:lvl>
+    <w:lvl w:ilvl="2" w:tplc="2000001B" w:tentative="1">
+      <w:start w:val="1"/>
+      <w:numFmt w:val="lowerRoman"/>
+      <w:lvlText w:val="%3."/>
+      <w:lvlJc w:val="right"/>
+      <w:pPr>
+        <w:ind w:left="2520" w:hanging="180"/>
+      </w:pPr>
+    </w:lvl>
+    <w:lvl w:ilvl="3" w:tplc="2000000F" w:tentative="1">
+      <w:start w:val="1"/>
+      <w:numFmt w:val="decimal"/>
+      <w:lvlText w:val="%4."/>
+      <w:lvlJc w:val="left"/>
+      <w:pPr>
+        <w:ind w:left="3240" w:hanging="360"/>
+      </w:pPr>
+    </w:lvl>
+    <w:lvl w:ilvl="4" w:tplc="20000019" w:tentative="1">
+      <w:start w:val="1"/>
+      <w:numFmt w:val="lowerLetter"/>
+      <w:lvlText w:val="%5."/>
+      <w:lvlJc w:val="left"/>
+      <w:pPr>
+        <w:ind w:left="3960" w:hanging="360"/>
+      </w:pPr>
+    </w:lvl>
+    <w:lvl w:ilvl="5" w:tplc="2000001B" w:tentative="1">
+      <w:start w:val="1"/>
+      <w:numFmt w:val="lowerRoman"/>
+      <w:lvlText w:val="%6."/>
+      <w:lvlJc w:val="right"/>
+      <w:pPr>
+        <w:ind w:left="4680" w:hanging="180"/>
+      </w:pPr>
+    </w:lvl>
+    <w:lvl w:ilvl="6" w:tplc="2000000F" w:tentative="1">
+      <w:start w:val="1"/>
+      <w:numFmt w:val="decimal"/>
+      <w:lvlText w:val="%7."/>
+      <w:lvlJc w:val="left"/>
+      <w:pPr>
+        <w:ind w:left="5400" w:hanging="360"/>
+      </w:pPr>
+    </w:lvl>
+    <w:lvl w:ilvl="7" w:tplc="20000019" w:tentative="1">
+      <w:start w:val="1"/>
+      <w:numFmt w:val="lowerLetter"/>
+      <w:lvlText w:val="%8."/>
+      <w:lvlJc w:val="left"/>
+      <w:pPr>
+        <w:ind w:left="6120" w:hanging="360"/>
+      </w:pPr>
+    </w:lvl>
+    <w:lvl w:ilvl="8" w:tplc="2000001B" w:tentative="1">
+      <w:start w:val="1"/>
+      <w:numFmt w:val="lowerRoman"/>
+      <w:lvlText w:val="%9."/>
+      <w:lvlJc w:val="right"/>
+      <w:pPr>
+        <w:ind w:left="6840" w:hanging="180"/>
+      </w:pPr>
+    </w:lvl>
+  </w:abstractNum>
+  <w:abstractNum w:abstractNumId="2" w15:restartNumberingAfterBreak="0">
+    <w:nsid w:val="161146F4"/>
+    <w:multiLevelType w:val="hybridMultilevel"/>
+    <w:tmpl w:val="E29AB4B6"/>
+    <w:lvl w:ilvl="0" w:tplc="2000000F">
+      <w:start w:val="1"/>
+      <w:numFmt w:val="decimal"/>
+      <w:lvlText w:val="%1."/>
+      <w:lvlJc w:val="left"/>
+      <w:pPr>
+        <w:ind w:left="720" w:hanging="360"/>
+      </w:pPr>
+      <w:rPr>
+        <w:rFonts w:hint="default"/>
+      </w:rPr>
+    </w:lvl>
+    <w:lvl w:ilvl="1" w:tplc="20000019">
+      <w:start w:val="1"/>
+      <w:numFmt w:val="lowerLetter"/>
+      <w:lvlText w:val="%2."/>
+      <w:lvlJc w:val="left"/>
+      <w:pPr>
+        <w:ind w:left="1440" w:hanging="360"/>
+      </w:pPr>
+    </w:lvl>
+    <w:lvl w:ilvl="2" w:tplc="2000001B">
+      <w:start w:val="1"/>
+      <w:numFmt w:val="lowerRoman"/>
+      <w:lvlText w:val="%3."/>
+      <w:lvlJc w:val="right"/>
+      <w:pPr>
+        <w:ind w:left="2160" w:hanging="180"/>
+      </w:pPr>
+    </w:lvl>
+    <w:lvl w:ilvl="3" w:tplc="2000000F" w:tentative="1">
+      <w:start w:val="1"/>
+      <w:numFmt w:val="decimal"/>
+      <w:lvlText w:val="%4."/>
+      <w:lvlJc w:val="left"/>
+      <w:pPr>
+        <w:ind w:left="2880" w:hanging="360"/>
+      </w:pPr>
+    </w:lvl>
+    <w:lvl w:ilvl="4" w:tplc="20000019" w:tentative="1">
+      <w:start w:val="1"/>
+      <w:numFmt w:val="lowerLetter"/>
+      <w:lvlText w:val="%5."/>
+      <w:lvlJc w:val="left"/>
+      <w:pPr>
+        <w:ind w:left="3600" w:hanging="360"/>
+      </w:pPr>
+    </w:lvl>
+    <w:lvl w:ilvl="5" w:tplc="2000001B" w:tentative="1">
+      <w:start w:val="1"/>
+      <w:numFmt w:val="lowerRoman"/>
+      <w:lvlText w:val="%6."/>
+      <w:lvlJc w:val="right"/>
+      <w:pPr>
+        <w:ind w:left="4320" w:hanging="180"/>
+      </w:pPr>
+    </w:lvl>
+    <w:lvl w:ilvl="6" w:tplc="2000000F" w:tentative="1">
+      <w:start w:val="1"/>
+      <w:numFmt w:val="decimal"/>
+      <w:lvlText w:val="%7."/>
+      <w:lvlJc w:val="left"/>
+      <w:pPr>
+        <w:ind w:left="5040" w:hanging="360"/>
+      </w:pPr>
+    </w:lvl>
+    <w:lvl w:ilvl="7" w:tplc="20000019" w:tentative="1">
+      <w:start w:val="1"/>
+      <w:numFmt w:val="lowerLetter"/>
+      <w:lvlText w:val="%8."/>
+      <w:lvlJc w:val="left"/>
+      <w:pPr>
+        <w:ind w:left="5760" w:hanging="360"/>
+      </w:pPr>
+    </w:lvl>
+    <w:lvl w:ilvl="8" w:tplc="2000001B" w:tentative="1">
+      <w:start w:val="1"/>
+      <w:numFmt w:val="lowerRoman"/>
+      <w:lvlText w:val="%9."/>
+      <w:lvlJc w:val="right"/>
+      <w:pPr>
+        <w:ind w:left="6480" w:hanging="180"/>
+      </w:pPr>
+    </w:lvl>
+  </w:abstractNum>
+  <w:abstractNum w:abstractNumId="3" w15:restartNumberingAfterBreak="0">
+    <w:nsid w:val="25346D37"/>
+    <w:multiLevelType w:val="hybridMultilevel"/>
+    <w:tmpl w:val="2B000F12"/>
+    <w:lvl w:ilvl="0" w:tplc="FD52FEF8">
+      <w:start w:val="1"/>
+      <w:numFmt w:val="decimal"/>
+      <w:lvlText w:val="%1."/>
+      <w:lvlJc w:val="left"/>
+      <w:pPr>
+        <w:ind w:left="1080" w:hanging="360"/>
+      </w:pPr>
+      <w:rPr>
+        <w:rFonts w:hint="default"/>
+      </w:rPr>
+    </w:lvl>
+    <w:lvl w:ilvl="1" w:tplc="20000019" w:tentative="1">
+      <w:start w:val="1"/>
+      <w:numFmt w:val="lowerLetter"/>
+      <w:lvlText w:val="%2."/>
+      <w:lvlJc w:val="left"/>
+      <w:pPr>
+        <w:ind w:left="1800" w:hanging="360"/>
+      </w:pPr>
+    </w:lvl>
+    <w:lvl w:ilvl="2" w:tplc="2000001B" w:tentative="1">
+      <w:start w:val="1"/>
+      <w:numFmt w:val="lowerRoman"/>
+      <w:lvlText w:val="%3."/>
+      <w:lvlJc w:val="right"/>
+      <w:pPr>
+        <w:ind w:left="2520" w:hanging="180"/>
+      </w:pPr>
+    </w:lvl>
+    <w:lvl w:ilvl="3" w:tplc="2000000F" w:tentative="1">
+      <w:start w:val="1"/>
+      <w:numFmt w:val="decimal"/>
+      <w:lvlText w:val="%4."/>
+      <w:lvlJc w:val="left"/>
+      <w:pPr>
+        <w:ind w:left="3240" w:hanging="360"/>
+      </w:pPr>
+    </w:lvl>
+    <w:lvl w:ilvl="4" w:tplc="20000019" w:tentative="1">
+      <w:start w:val="1"/>
+      <w:numFmt w:val="lowerLetter"/>
+      <w:lvlText w:val="%5."/>
+      <w:lvlJc w:val="left"/>
+      <w:pPr>
+        <w:ind w:left="3960" w:hanging="360"/>
+      </w:pPr>
+    </w:lvl>
+    <w:lvl w:ilvl="5" w:tplc="2000001B" w:tentative="1">
+      <w:start w:val="1"/>
+      <w:numFmt w:val="lowerRoman"/>
+      <w:lvlText w:val="%6."/>
+      <w:lvlJc w:val="right"/>
+      <w:pPr>
+        <w:ind w:left="4680" w:hanging="180"/>
+      </w:pPr>
+    </w:lvl>
+    <w:lvl w:ilvl="6" w:tplc="2000000F" w:tentative="1">
+      <w:start w:val="1"/>
+      <w:numFmt w:val="decimal"/>
+      <w:lvlText w:val="%7."/>
+      <w:lvlJc w:val="left"/>
+      <w:pPr>
+        <w:ind w:left="5400" w:hanging="360"/>
+      </w:pPr>
+    </w:lvl>
+    <w:lvl w:ilvl="7" w:tplc="20000019" w:tentative="1">
+      <w:start w:val="1"/>
+      <w:numFmt w:val="lowerLetter"/>
+      <w:lvlText w:val="%8."/>
+      <w:lvlJc w:val="left"/>
+      <w:pPr>
+        <w:ind w:left="6120" w:hanging="360"/>
+      </w:pPr>
+    </w:lvl>
+    <w:lvl w:ilvl="8" w:tplc="2000001B" w:tentative="1">
+      <w:start w:val="1"/>
+      <w:numFmt w:val="lowerRoman"/>
+      <w:lvlText w:val="%9."/>
+      <w:lvlJc w:val="right"/>
+      <w:pPr>
+        <w:ind w:left="6840" w:hanging="180"/>
+      </w:pPr>
+    </w:lvl>
+  </w:abstractNum>
+  <w:abstractNum w:abstractNumId="4" w15:restartNumberingAfterBreak="0">
+    <w:nsid w:val="2E8B53A8"/>
+    <w:multiLevelType w:val="hybridMultilevel"/>
+    <w:tmpl w:val="DD5A7D00"/>
+    <w:lvl w:ilvl="0" w:tplc="2000000F">
+      <w:start w:val="2"/>
+      <w:numFmt w:val="decimal"/>
+      <w:lvlText w:val="%1."/>
+      <w:lvlJc w:val="left"/>
+      <w:pPr>
+        <w:ind w:left="720" w:hanging="360"/>
+      </w:pPr>
+      <w:rPr>
+        <w:rFonts w:hint="default"/>
+      </w:rPr>
+    </w:lvl>
+    <w:lvl w:ilvl="1" w:tplc="20000019" w:tentative="1">
+      <w:start w:val="1"/>
+      <w:numFmt w:val="lowerLetter"/>
+      <w:lvlText w:val="%2."/>
+      <w:lvlJc w:val="left"/>
+      <w:pPr>
+        <w:ind w:left="1440" w:hanging="360"/>
+      </w:pPr>
+    </w:lvl>
+    <w:lvl w:ilvl="2" w:tplc="2000001B" w:tentative="1">
+      <w:start w:val="1"/>
+      <w:numFmt w:val="lowerRoman"/>
+      <w:lvlText w:val="%3."/>
+      <w:lvlJc w:val="right"/>
+      <w:pPr>
+        <w:ind w:left="2160" w:hanging="180"/>
+      </w:pPr>
+    </w:lvl>
+    <w:lvl w:ilvl="3" w:tplc="2000000F" w:tentative="1">
+      <w:start w:val="1"/>
+      <w:numFmt w:val="decimal"/>
+      <w:lvlText w:val="%4."/>
+      <w:lvlJc w:val="left"/>
+      <w:pPr>
+        <w:ind w:left="2880" w:hanging="360"/>
+      </w:pPr>
+    </w:lvl>
+    <w:lvl w:ilvl="4" w:tplc="20000019" w:tentative="1">
+      <w:start w:val="1"/>
+      <w:numFmt w:val="lowerLetter"/>
+      <w:lvlText w:val="%5."/>
+      <w:lvlJc w:val="left"/>
+      <w:pPr>
+        <w:ind w:left="3600" w:hanging="360"/>
+      </w:pPr>
+    </w:lvl>
+    <w:lvl w:ilvl="5" w:tplc="2000001B" w:tentative="1">
+      <w:start w:val="1"/>
+      <w:numFmt w:val="lowerRoman"/>
+      <w:lvlText w:val="%6."/>
+      <w:lvlJc w:val="right"/>
+      <w:pPr>
+        <w:ind w:left="4320" w:hanging="180"/>
+      </w:pPr>
+    </w:lvl>
+    <w:lvl w:ilvl="6" w:tplc="2000000F" w:tentative="1">
+      <w:start w:val="1"/>
+      <w:numFmt w:val="decimal"/>
+      <w:lvlText w:val="%7."/>
+      <w:lvlJc w:val="left"/>
+      <w:pPr>
+        <w:ind w:left="5040" w:hanging="360"/>
+      </w:pPr>
+    </w:lvl>
+    <w:lvl w:ilvl="7" w:tplc="20000019" w:tentative="1">
+      <w:start w:val="1"/>
+      <w:numFmt w:val="lowerLetter"/>
+      <w:lvlText w:val="%8."/>
+      <w:lvlJc w:val="left"/>
+      <w:pPr>
+        <w:ind w:left="5760" w:hanging="360"/>
+      </w:pPr>
+    </w:lvl>
+    <w:lvl w:ilvl="8" w:tplc="2000001B" w:tentative="1">
+      <w:start w:val="1"/>
+      <w:numFmt w:val="lowerRoman"/>
+      <w:lvlText w:val="%9."/>
+      <w:lvlJc w:val="right"/>
+      <w:pPr>
+        <w:ind w:left="6480" w:hanging="180"/>
+      </w:pPr>
+    </w:lvl>
+  </w:abstractNum>
+  <w:abstractNum w:abstractNumId="5" w15:restartNumberingAfterBreak="0">
     <w:nsid w:val="49370FDC"/>
     <w:multiLevelType w:val="hybridMultilevel"/>
     <w:tmpl w:val="D6C844A8"/>
@@ -2074,7 +3570,185 @@
       </w:pPr>
     </w:lvl>
   </w:abstractNum>
-  <w:abstractNum w:abstractNumId="2" w15:restartNumberingAfterBreak="0">
+  <w:abstractNum w:abstractNumId="6" w15:restartNumberingAfterBreak="0">
+    <w:nsid w:val="5EFA78CA"/>
+    <w:multiLevelType w:val="hybridMultilevel"/>
+    <w:tmpl w:val="51DE3B28"/>
+    <w:lvl w:ilvl="0" w:tplc="2000000F">
+      <w:start w:val="1"/>
+      <w:numFmt w:val="decimal"/>
+      <w:lvlText w:val="%1."/>
+      <w:lvlJc w:val="left"/>
+      <w:pPr>
+        <w:ind w:left="720" w:hanging="360"/>
+      </w:pPr>
+      <w:rPr>
+        <w:rFonts w:hint="default"/>
+      </w:rPr>
+    </w:lvl>
+    <w:lvl w:ilvl="1" w:tplc="20000019" w:tentative="1">
+      <w:start w:val="1"/>
+      <w:numFmt w:val="lowerLetter"/>
+      <w:lvlText w:val="%2."/>
+      <w:lvlJc w:val="left"/>
+      <w:pPr>
+        <w:ind w:left="1440" w:hanging="360"/>
+      </w:pPr>
+    </w:lvl>
+    <w:lvl w:ilvl="2" w:tplc="2000001B" w:tentative="1">
+      <w:start w:val="1"/>
+      <w:numFmt w:val="lowerRoman"/>
+      <w:lvlText w:val="%3."/>
+      <w:lvlJc w:val="right"/>
+      <w:pPr>
+        <w:ind w:left="2160" w:hanging="180"/>
+      </w:pPr>
+    </w:lvl>
+    <w:lvl w:ilvl="3" w:tplc="2000000F" w:tentative="1">
+      <w:start w:val="1"/>
+      <w:numFmt w:val="decimal"/>
+      <w:lvlText w:val="%4."/>
+      <w:lvlJc w:val="left"/>
+      <w:pPr>
+        <w:ind w:left="2880" w:hanging="360"/>
+      </w:pPr>
+    </w:lvl>
+    <w:lvl w:ilvl="4" w:tplc="20000019" w:tentative="1">
+      <w:start w:val="1"/>
+      <w:numFmt w:val="lowerLetter"/>
+      <w:lvlText w:val="%5."/>
+      <w:lvlJc w:val="left"/>
+      <w:pPr>
+        <w:ind w:left="3600" w:hanging="360"/>
+      </w:pPr>
+    </w:lvl>
+    <w:lvl w:ilvl="5" w:tplc="2000001B" w:tentative="1">
+      <w:start w:val="1"/>
+      <w:numFmt w:val="lowerRoman"/>
+      <w:lvlText w:val="%6."/>
+      <w:lvlJc w:val="right"/>
+      <w:pPr>
+        <w:ind w:left="4320" w:hanging="180"/>
+      </w:pPr>
+    </w:lvl>
+    <w:lvl w:ilvl="6" w:tplc="2000000F" w:tentative="1">
+      <w:start w:val="1"/>
+      <w:numFmt w:val="decimal"/>
+      <w:lvlText w:val="%7."/>
+      <w:lvlJc w:val="left"/>
+      <w:pPr>
+        <w:ind w:left="5040" w:hanging="360"/>
+      </w:pPr>
+    </w:lvl>
+    <w:lvl w:ilvl="7" w:tplc="20000019" w:tentative="1">
+      <w:start w:val="1"/>
+      <w:numFmt w:val="lowerLetter"/>
+      <w:lvlText w:val="%8."/>
+      <w:lvlJc w:val="left"/>
+      <w:pPr>
+        <w:ind w:left="5760" w:hanging="360"/>
+      </w:pPr>
+    </w:lvl>
+    <w:lvl w:ilvl="8" w:tplc="2000001B" w:tentative="1">
+      <w:start w:val="1"/>
+      <w:numFmt w:val="lowerRoman"/>
+      <w:lvlText w:val="%9."/>
+      <w:lvlJc w:val="right"/>
+      <w:pPr>
+        <w:ind w:left="6480" w:hanging="180"/>
+      </w:pPr>
+    </w:lvl>
+  </w:abstractNum>
+  <w:abstractNum w:abstractNumId="7" w15:restartNumberingAfterBreak="0">
+    <w:nsid w:val="71BB5FB0"/>
+    <w:multiLevelType w:val="hybridMultilevel"/>
+    <w:tmpl w:val="75CA3058"/>
+    <w:lvl w:ilvl="0" w:tplc="2000000F">
+      <w:start w:val="1"/>
+      <w:numFmt w:val="decimal"/>
+      <w:lvlText w:val="%1."/>
+      <w:lvlJc w:val="left"/>
+      <w:pPr>
+        <w:ind w:left="720" w:hanging="360"/>
+      </w:pPr>
+      <w:rPr>
+        <w:rFonts w:hint="default"/>
+      </w:rPr>
+    </w:lvl>
+    <w:lvl w:ilvl="1" w:tplc="20000019" w:tentative="1">
+      <w:start w:val="1"/>
+      <w:numFmt w:val="lowerLetter"/>
+      <w:lvlText w:val="%2."/>
+      <w:lvlJc w:val="left"/>
+      <w:pPr>
+        <w:ind w:left="1440" w:hanging="360"/>
+      </w:pPr>
+    </w:lvl>
+    <w:lvl w:ilvl="2" w:tplc="2000001B" w:tentative="1">
+      <w:start w:val="1"/>
+      <w:numFmt w:val="lowerRoman"/>
+      <w:lvlText w:val="%3."/>
+      <w:lvlJc w:val="right"/>
+      <w:pPr>
+        <w:ind w:left="2160" w:hanging="180"/>
+      </w:pPr>
+    </w:lvl>
+    <w:lvl w:ilvl="3" w:tplc="2000000F" w:tentative="1">
+      <w:start w:val="1"/>
+      <w:numFmt w:val="decimal"/>
+      <w:lvlText w:val="%4."/>
+      <w:lvlJc w:val="left"/>
+      <w:pPr>
+        <w:ind w:left="2880" w:hanging="360"/>
+      </w:pPr>
+    </w:lvl>
+    <w:lvl w:ilvl="4" w:tplc="20000019" w:tentative="1">
+      <w:start w:val="1"/>
+      <w:numFmt w:val="lowerLetter"/>
+      <w:lvlText w:val="%5."/>
+      <w:lvlJc w:val="left"/>
+      <w:pPr>
+        <w:ind w:left="3600" w:hanging="360"/>
+      </w:pPr>
+    </w:lvl>
+    <w:lvl w:ilvl="5" w:tplc="2000001B" w:tentative="1">
+      <w:start w:val="1"/>
+      <w:numFmt w:val="lowerRoman"/>
+      <w:lvlText w:val="%6."/>
+      <w:lvlJc w:val="right"/>
+      <w:pPr>
+        <w:ind w:left="4320" w:hanging="180"/>
+      </w:pPr>
+    </w:lvl>
+    <w:lvl w:ilvl="6" w:tplc="2000000F" w:tentative="1">
+      <w:start w:val="1"/>
+      <w:numFmt w:val="decimal"/>
+      <w:lvlText w:val="%7."/>
+      <w:lvlJc w:val="left"/>
+      <w:pPr>
+        <w:ind w:left="5040" w:hanging="360"/>
+      </w:pPr>
+    </w:lvl>
+    <w:lvl w:ilvl="7" w:tplc="20000019" w:tentative="1">
+      <w:start w:val="1"/>
+      <w:numFmt w:val="lowerLetter"/>
+      <w:lvlText w:val="%8."/>
+      <w:lvlJc w:val="left"/>
+      <w:pPr>
+        <w:ind w:left="5760" w:hanging="360"/>
+      </w:pPr>
+    </w:lvl>
+    <w:lvl w:ilvl="8" w:tplc="2000001B" w:tentative="1">
+      <w:start w:val="1"/>
+      <w:numFmt w:val="lowerRoman"/>
+      <w:lvlText w:val="%9."/>
+      <w:lvlJc w:val="right"/>
+      <w:pPr>
+        <w:ind w:left="6480" w:hanging="180"/>
+      </w:pPr>
+    </w:lvl>
+  </w:abstractNum>
+  <w:abstractNum w:abstractNumId="8" w15:restartNumberingAfterBreak="0">
     <w:nsid w:val="771D6016"/>
     <w:multiLevelType w:val="hybridMultilevel"/>
     <w:tmpl w:val="044E7CDC"/>
@@ -2163,7 +3837,7 @@
       </w:pPr>
     </w:lvl>
   </w:abstractNum>
-  <w:abstractNum w:abstractNumId="3" w15:restartNumberingAfterBreak="0">
+  <w:abstractNum w:abstractNumId="9" w15:restartNumberingAfterBreak="0">
     <w:nsid w:val="7A7E777B"/>
     <w:multiLevelType w:val="hybridMultilevel"/>
     <w:tmpl w:val="A4DE4CE0"/>
@@ -2179,7 +3853,7 @@
         <w:rFonts w:hint="default"/>
       </w:rPr>
     </w:lvl>
-    <w:lvl w:ilvl="1" w:tplc="20000019" w:tentative="1">
+    <w:lvl w:ilvl="1" w:tplc="20000019">
       <w:start w:val="1"/>
       <w:numFmt w:val="lowerLetter"/>
       <w:lvlText w:val="%2."/>
@@ -2256,13 +3930,31 @@
     <w:abstractNumId w:val="0"/>
   </w:num>
   <w:num w:numId="2" w16cid:durableId="1911771318">
+    <w:abstractNumId w:val="9"/>
+  </w:num>
+  <w:num w:numId="3" w16cid:durableId="1393574196">
+    <w:abstractNumId w:val="5"/>
+  </w:num>
+  <w:num w:numId="4" w16cid:durableId="364137270">
+    <w:abstractNumId w:val="8"/>
+  </w:num>
+  <w:num w:numId="5" w16cid:durableId="196628194">
+    <w:abstractNumId w:val="4"/>
+  </w:num>
+  <w:num w:numId="6" w16cid:durableId="1610433788">
+    <w:abstractNumId w:val="7"/>
+  </w:num>
+  <w:num w:numId="7" w16cid:durableId="1663921999">
     <w:abstractNumId w:val="3"/>
   </w:num>
-  <w:num w:numId="3" w16cid:durableId="1393574196">
+  <w:num w:numId="8" w16cid:durableId="58745523">
+    <w:abstractNumId w:val="6"/>
+  </w:num>
+  <w:num w:numId="9" w16cid:durableId="251857939">
+    <w:abstractNumId w:val="2"/>
+  </w:num>
+  <w:num w:numId="10" w16cid:durableId="555513224">
     <w:abstractNumId w:val="1"/>
-  </w:num>
-  <w:num w:numId="4" w16cid:durableId="364137270">
-    <w:abstractNumId w:val="2"/>
   </w:num>
 </w:numbering>
 </file>
@@ -3236,6 +4928,25 @@
       <w:color w:val="666666"/>
     </w:rPr>
   </w:style>
+  <w:style w:type="paragraph" w:styleId="NormalWeb">
+    <w:name w:val="Normal (Web)"/>
+    <w:basedOn w:val="Normal"/>
+    <w:uiPriority w:val="99"/>
+    <w:semiHidden/>
+    <w:unhideWhenUsed/>
+    <w:rsid w:val="003260A3"/>
+    <w:pPr>
+      <w:spacing w:before="100" w:beforeAutospacing="1" w:after="100" w:afterAutospacing="1" w:line="240" w:lineRule="auto"/>
+    </w:pPr>
+    <w:rPr>
+      <w:rFonts w:ascii="Times New Roman" w:eastAsia="Times New Roman" w:hAnsi="Times New Roman" w:cs="Times New Roman"/>
+      <w:kern w:val="0"/>
+      <w:sz w:val="24"/>
+      <w:szCs w:val="24"/>
+      <w:lang w:val="en-IL" w:eastAsia="en-IL"/>
+      <w14:ligatures w14:val="none"/>
+    </w:rPr>
+  </w:style>
 </w:styles>
 </file>
 

--- a/hw23/hw3.docx
+++ b/hw23/hw3.docx
@@ -1,6 +1,6 @@
 
 <file path=word/document.xml><?xml version="1.0" encoding="utf-8"?>
-<w:document xmlns:wpc="http://schemas.microsoft.com/office/word/2010/wordprocessingCanvas" xmlns:cx="http://schemas.microsoft.com/office/drawing/2014/chartex" xmlns:cx1="http://schemas.microsoft.com/office/drawing/2015/9/8/chartex" xmlns:cx2="http://schemas.microsoft.com/office/drawing/2015/10/21/chartex" xmlns:cx3="http://schemas.microsoft.com/office/drawing/2016/5/9/chartex" xmlns:cx4="http://schemas.microsoft.com/office/drawing/2016/5/10/chartex" xmlns:cx5="http://schemas.microsoft.com/office/drawing/2016/5/11/chartex" xmlns:cx6="http://schemas.microsoft.com/office/drawing/2016/5/12/chartex" xmlns:cx7="http://schemas.microsoft.com/office/drawing/2016/5/13/chartex" xmlns:cx8="http://schemas.microsoft.com/office/drawing/2016/5/14/chartex" xmlns:mc="http://schemas.openxmlformats.org/markup-compatibility/2006" xmlns:aink="http://schemas.microsoft.com/office/drawing/2016/ink" xmlns:am3d="http://schemas.microsoft.com/office/drawing/2017/model3d" xmlns:o="urn:schemas-microsoft-com:office:office" xmlns:oel="http://schemas.microsoft.com/office/2019/extlst" xmlns:r="http://schemas.openxmlformats.org/officeDocument/2006/relationships" xmlns:m="http://schemas.openxmlformats.org/officeDocument/2006/math" xmlns:v="urn:schemas-microsoft-com:vml" xmlns:wp14="http://schemas.microsoft.com/office/word/2010/wordprocessingDrawing" xmlns:wp="http://schemas.openxmlformats.org/drawingml/2006/wordprocessingDrawing" xmlns:w10="urn:schemas-microsoft-com:office:word" xmlns:w="http://schemas.openxmlformats.org/wordprocessingml/2006/main" xmlns:w14="http://schemas.microsoft.com/office/word/2010/wordml" xmlns:w15="http://schemas.microsoft.com/office/word/2012/wordml" xmlns:w16cex="http://schemas.microsoft.com/office/word/2018/wordml/cex" xmlns:w16cid="http://schemas.microsoft.com/office/word/2016/wordml/cid" xmlns:w16="http://schemas.microsoft.com/office/word/2018/wordml" xmlns:w16sdtdh="http://schemas.microsoft.com/office/word/2020/wordml/sdtdatahash" xmlns:w16se="http://schemas.microsoft.com/office/word/2015/wordml/symex" xmlns:wpg="http://schemas.microsoft.com/office/word/2010/wordprocessingGroup" xmlns:wpi="http://schemas.microsoft.com/office/word/2010/wordprocessingInk" xmlns:wne="http://schemas.microsoft.com/office/word/2006/wordml" xmlns:wps="http://schemas.microsoft.com/office/word/2010/wordprocessingShape" mc:Ignorable="w14 w15 w16se w16cid w16 w16cex w16sdtdh wp14">
+<w:document xmlns:wpc="http://schemas.microsoft.com/office/word/2010/wordprocessingCanvas" xmlns:cx="http://schemas.microsoft.com/office/drawing/2014/chartex" xmlns:cx1="http://schemas.microsoft.com/office/drawing/2015/9/8/chartex" xmlns:cx2="http://schemas.microsoft.com/office/drawing/2015/10/21/chartex" xmlns:cx3="http://schemas.microsoft.com/office/drawing/2016/5/9/chartex" xmlns:cx4="http://schemas.microsoft.com/office/drawing/2016/5/10/chartex" xmlns:cx5="http://schemas.microsoft.com/office/drawing/2016/5/11/chartex" xmlns:cx6="http://schemas.microsoft.com/office/drawing/2016/5/12/chartex" xmlns:cx7="http://schemas.microsoft.com/office/drawing/2016/5/13/chartex" xmlns:cx8="http://schemas.microsoft.com/office/drawing/2016/5/14/chartex" xmlns:mc="http://schemas.openxmlformats.org/markup-compatibility/2006" xmlns:aink="http://schemas.microsoft.com/office/drawing/2016/ink" xmlns:am3d="http://schemas.microsoft.com/office/drawing/2017/model3d" xmlns:o="urn:schemas-microsoft-com:office:office" xmlns:r="http://schemas.openxmlformats.org/officeDocument/2006/relationships" xmlns:m="http://schemas.openxmlformats.org/officeDocument/2006/math" xmlns:v="urn:schemas-microsoft-com:vml" xmlns:wp14="http://schemas.microsoft.com/office/word/2010/wordprocessingDrawing" xmlns:wp="http://schemas.openxmlformats.org/drawingml/2006/wordprocessingDrawing" xmlns:w10="urn:schemas-microsoft-com:office:word" xmlns:w="http://schemas.openxmlformats.org/wordprocessingml/2006/main" xmlns:w14="http://schemas.microsoft.com/office/word/2010/wordml" xmlns:w15="http://schemas.microsoft.com/office/word/2012/wordml" xmlns:w16cex="http://schemas.microsoft.com/office/word/2018/wordml/cex" xmlns:w16cid="http://schemas.microsoft.com/office/word/2016/wordml/cid" xmlns:w16="http://schemas.microsoft.com/office/word/2018/wordml" xmlns:w16sdtdh="http://schemas.microsoft.com/office/word/2020/wordml/sdtdatahash" xmlns:w16se="http://schemas.microsoft.com/office/word/2015/wordml/symex" xmlns:wpg="http://schemas.microsoft.com/office/word/2010/wordprocessingGroup" xmlns:wpi="http://schemas.microsoft.com/office/word/2010/wordprocessingInk" xmlns:wne="http://schemas.microsoft.com/office/word/2006/wordml" xmlns:wps="http://schemas.microsoft.com/office/word/2010/wordprocessingShape" mc:Ignorable="w14 w15 w16se w16cid w16 w16cex w16sdtdh wp14">
   <w:body>
     <w:p>
       <w:pPr>
@@ -262,7 +262,7 @@
       <w:pPr>
         <w:bidi/>
         <w:rPr>
-          <w:rFonts w:eastAsiaTheme="minorEastAsia" w:hint="cs"/>
+          <w:rFonts w:eastAsiaTheme="minorEastAsia"/>
           <w:rtl/>
           <w:lang w:val="en-US"/>
         </w:rPr>
@@ -1149,14 +1149,12 @@
         </w:rPr>
         <w:t>פרמטר ה</w:t>
       </w:r>
-      <w:proofErr w:type="spellStart"/>
       <w:r>
         <w:rPr>
           <w:lang w:val="en-US"/>
         </w:rPr>
         <w:t>ovp</w:t>
       </w:r>
-      <w:proofErr w:type="spellEnd"/>
       <w:r>
         <w:rPr>
           <w:rFonts w:hint="cs"/>
@@ -1195,14 +1193,12 @@
         </w:rPr>
         <w:t>כאשר ה</w:t>
       </w:r>
-      <w:proofErr w:type="spellStart"/>
       <w:r>
         <w:rPr>
           <w:lang w:val="en-US"/>
         </w:rPr>
         <w:t>ovp</w:t>
       </w:r>
-      <w:proofErr w:type="spellEnd"/>
       <w:r>
         <w:rPr>
           <w:rFonts w:hint="cs"/>
@@ -1226,14 +1222,12 @@
         </w:rPr>
         <w:t xml:space="preserve"> מאחר ורק הוספנו והורדנו חלק קטן מהדגימה. כך, כאשר ה</w:t>
       </w:r>
-      <w:proofErr w:type="spellStart"/>
       <w:r>
         <w:rPr>
           <w:lang w:val="en-US"/>
         </w:rPr>
         <w:t>ovp</w:t>
       </w:r>
-      <w:proofErr w:type="spellEnd"/>
       <w:r>
         <w:rPr>
           <w:rFonts w:hint="cs"/>
@@ -1265,14 +1259,12 @@
         </w:rPr>
         <w:t>עדיין אם אותה כמות תדרים. בנוסף, כאשר ה</w:t>
       </w:r>
-      <w:proofErr w:type="spellStart"/>
       <w:r>
         <w:rPr>
           <w:lang w:val="en-US"/>
         </w:rPr>
         <w:t>ovp</w:t>
       </w:r>
-      <w:proofErr w:type="spellEnd"/>
       <w:r>
         <w:rPr>
           <w:rFonts w:hint="cs"/>
@@ -2636,7 +2628,6 @@
         <w:pStyle w:val="ListParagraph"/>
         <w:bidi/>
         <w:rPr>
-          <w:rFonts w:hint="cs"/>
           <w:noProof/>
           <w:rtl/>
           <w:lang w:val="en-US"/>
@@ -2677,72 +2668,66 @@
           <w:rtl/>
           <w:lang w:val="en-US"/>
         </w:rPr>
-        <w:t>שאלה 1</w:t>
-      </w:r>
-      <w:r>
-        <w:rPr>
-          <w:rFonts w:hint="cs"/>
-          <w:rtl/>
-          <w:lang w:val="en-US"/>
-        </w:rPr>
-        <w:t>8</w:t>
-      </w:r>
-    </w:p>
-    <w:p>
-      <w:pPr>
-        <w:bidi/>
-        <w:rPr>
-          <w:rtl/>
-          <w:lang w:val="en-US"/>
-        </w:rPr>
-      </w:pPr>
-      <w:r>
-        <w:rPr>
-          <w:rFonts w:hint="cs"/>
-          <w:rtl/>
-          <w:lang w:val="en-US"/>
-        </w:rPr>
-        <w:t>ד</w:t>
-      </w:r>
-      <w:r>
-        <w:rPr>
-          <w:rFonts w:hint="cs"/>
-          <w:lang w:val="en-US"/>
-        </w:rPr>
-        <w:t>B</w:t>
-      </w:r>
-    </w:p>
-    <w:p>
-      <w:pPr>
-        <w:bidi/>
-        <w:rPr>
-          <w:rtl/>
-          <w:lang w:val="en-US"/>
-        </w:rPr>
-      </w:pPr>
-      <w:r>
-        <w:rPr>
-          <w:rFonts w:hint="cs"/>
-          <w:rtl/>
-          <w:lang w:val="en-US"/>
-        </w:rPr>
-        <w:t xml:space="preserve">הפרמטרים </w:t>
-      </w:r>
-    </w:p>
-    <w:p>
-      <w:pPr>
-        <w:bidi/>
-        <w:rPr>
-          <w:rFonts w:hint="cs"/>
-          <w:rtl/>
-          <w:lang w:val="en-US"/>
-        </w:rPr>
-      </w:pPr>
-      <w:r>
-        <w:rPr>
-          <w:lang w:val="en-US"/>
-        </w:rPr>
-        <w:t xml:space="preserve">N </w:t>
+        <w:t>שאלה 18</w:t>
+      </w:r>
+    </w:p>
+    <w:p>
+      <w:pPr>
+        <w:pStyle w:val="Heading2"/>
+        <w:bidi/>
+        <w:rPr>
+          <w:rtl/>
+          <w:lang w:val="en-US"/>
+        </w:rPr>
+      </w:pPr>
+      <w:r>
+        <w:rPr>
+          <w:rFonts w:hint="cs"/>
+          <w:rtl/>
+          <w:lang w:val="en-US"/>
+        </w:rPr>
+        <w:t>סעיף 1</w:t>
+      </w:r>
+    </w:p>
+    <w:p>
+      <w:pPr>
+        <w:pStyle w:val="ListParagraph"/>
+        <w:numPr>
+          <w:ilvl w:val="0"/>
+          <w:numId w:val="11"/>
+        </w:numPr>
+        <w:bidi/>
+        <w:rPr>
+          <w:lang w:val="en-US"/>
+        </w:rPr>
+      </w:pPr>
+      <w:r>
+        <w:rPr>
+          <w:rFonts w:hint="cs"/>
+          <w:rtl/>
+          <w:lang w:val="en-US"/>
+        </w:rPr>
+        <w:t>נעשה בקוד</w:t>
+      </w:r>
+    </w:p>
+    <w:p>
+      <w:pPr>
+        <w:pStyle w:val="ListParagraph"/>
+        <w:numPr>
+          <w:ilvl w:val="0"/>
+          <w:numId w:val="11"/>
+        </w:numPr>
+        <w:bidi/>
+        <w:rPr>
+          <w:rtl/>
+          <w:lang w:val="en-US"/>
+        </w:rPr>
+      </w:pPr>
+      <w:r>
+        <w:rPr>
+          <w:lang w:val="en-US"/>
+        </w:rPr>
+        <w:br/>
       </w:r>
       <w:r>
         <w:rPr>
@@ -2750,6 +2735,15 @@
         </w:rPr>
         <w:t>–</w:t>
       </w:r>
+      <m:oMath>
+        <m:r>
+          <w:rPr>
+            <w:rFonts w:ascii="Cambria Math" w:hAnsi="Cambria Math"/>
+            <w:lang w:val="en-US"/>
+          </w:rPr>
+          <m:t>N</m:t>
+        </m:r>
+      </m:oMath>
       <w:r>
         <w:rPr>
           <w:rFonts w:hint="cs"/>
@@ -2770,25 +2764,43 @@
     <w:p>
       <w:pPr>
         <w:bidi/>
-        <w:rPr>
-          <w:rFonts w:hint="cs"/>
-          <w:rtl/>
-          <w:lang w:val="en-US"/>
-        </w:rPr>
-      </w:pPr>
-      <w:r>
-        <w:rPr>
-          <w:lang w:val="en-US"/>
-        </w:rPr>
-        <w:t>P</w:t>
-      </w:r>
-      <w:r>
-        <w:rPr>
-          <w:rFonts w:hint="cs"/>
-          <w:rtl/>
-          <w:lang w:val="en-US"/>
-        </w:rPr>
-        <w:t xml:space="preserve"> קובע את ה</w:t>
+        <w:ind w:left="720"/>
+        <w:rPr>
+          <w:rtl/>
+          <w:lang w:val="en-US"/>
+        </w:rPr>
+      </w:pPr>
+      <m:oMath>
+        <m:r>
+          <w:rPr>
+            <w:rFonts w:ascii="Cambria Math" w:hAnsi="Cambria Math"/>
+            <w:lang w:val="en-US"/>
+          </w:rPr>
+          <w:lastRenderedPageBreak/>
+          <m:t>p</m:t>
+        </m:r>
+      </m:oMath>
+      <w:r>
+        <w:rPr>
+          <w:rFonts w:hint="cs"/>
+          <w:rtl/>
+          <w:lang w:val="en-US"/>
+        </w:rPr>
+        <w:t xml:space="preserve"> </w:t>
+      </w:r>
+      <w:r>
+        <w:rPr>
+          <w:lang w:val="en-US"/>
+        </w:rPr>
+        <w:t xml:space="preserve">- </w:t>
+      </w:r>
+      <w:r>
+        <w:rPr>
+          <w:rFonts w:hint="cs"/>
+          <w:rtl/>
+          <w:lang w:val="en-US"/>
+        </w:rPr>
+        <w:t>קובע את ה</w:t>
       </w:r>
       <w:r>
         <w:rPr>
@@ -2804,23 +2816,652 @@
         </w:rPr>
         <w:t xml:space="preserve"> שיהיה בכל פריים.</w:t>
       </w:r>
-    </w:p>
-    <w:p>
-      <w:pPr>
-        <w:bidi/>
-        <w:rPr>
-          <w:lang w:val="en-US"/>
-        </w:rPr>
-      </w:pPr>
-      <w:proofErr w:type="spellStart"/>
-      <w:r>
-        <w:rPr>
+      <w:r>
+        <w:rPr>
+          <w:rFonts w:hint="cs"/>
+          <w:rtl/>
+          <w:lang w:val="en-US"/>
+        </w:rPr>
+        <w:t xml:space="preserve"> זה התדר של רכבת ההלמים בקטע שאנו מסווגים אותו בתור "קולי:</w:t>
+      </w:r>
+    </w:p>
+    <w:p>
+      <w:pPr>
+        <w:bidi/>
+        <w:ind w:firstLine="720"/>
+        <w:rPr>
+          <w:lang w:val="en-US"/>
+        </w:rPr>
+      </w:pPr>
+      <m:oMath>
+        <m:r>
+          <w:rPr>
+            <w:rFonts w:ascii="Cambria Math" w:hAnsi="Cambria Math"/>
+            <w:lang w:val="en-US"/>
+          </w:rPr>
+          <m:t>lp</m:t>
+        </m:r>
+      </m:oMath>
+      <w:r>
+        <w:rPr>
+          <w:rFonts w:hint="cs"/>
+          <w:rtl/>
+          <w:lang w:val="en-US"/>
+        </w:rPr>
+        <w:t xml:space="preserve"> </w:t>
+      </w:r>
+      <w:r>
+        <w:rPr>
+          <w:rtl/>
+          <w:lang w:val="en-US"/>
+        </w:rPr>
+        <w:t>–</w:t>
+      </w:r>
+      <w:r>
+        <w:rPr>
+          <w:rFonts w:hint="cs"/>
+          <w:rtl/>
+          <w:lang w:val="en-US"/>
+        </w:rPr>
+        <w:t xml:space="preserve"> המקדמים של המשוואות שלנו, שמייצג את הצורה של </w:t>
+      </w:r>
+      <w:r>
+        <w:rPr>
+          <w:rFonts w:hint="cs"/>
+          <w:rtl/>
+          <w:lang w:val="en-US"/>
+        </w:rPr>
+        <w:t>המסגרות שלנו</w:t>
+      </w:r>
+      <w:r>
+        <w:rPr>
+          <w:rFonts w:hint="cs"/>
+          <w:rtl/>
+          <w:lang w:val="en-US"/>
+        </w:rPr>
+        <w:t>.</w:t>
+      </w:r>
+    </w:p>
+    <w:p>
+      <w:pPr>
+        <w:bidi/>
+        <w:ind w:firstLine="720"/>
+        <w:rPr>
+          <w:rtl/>
+          <w:lang w:val="en-US"/>
+        </w:rPr>
+      </w:pPr>
+      <m:oMath>
+        <m:r>
+          <w:rPr>
+            <w:rFonts w:ascii="Cambria Math" w:hAnsi="Cambria Math"/>
+            <w:lang w:val="en-US"/>
+          </w:rPr>
+          <m:t>e</m:t>
+        </m:r>
+      </m:oMath>
+      <w:r>
+        <w:rPr>
+          <w:rFonts w:hint="cs"/>
+          <w:rtl/>
+          <w:lang w:val="en-US"/>
+        </w:rPr>
+        <w:t xml:space="preserve"> </w:t>
+      </w:r>
+      <w:r>
+        <w:rPr>
+          <w:rtl/>
+          <w:lang w:val="en-US"/>
+        </w:rPr>
+        <w:t>–</w:t>
+      </w:r>
+      <w:r>
+        <w:rPr>
+          <w:rFonts w:hint="cs"/>
+          <w:rtl/>
+          <w:lang w:val="en-US"/>
+        </w:rPr>
+        <w:t xml:space="preserve"> </w:t>
+      </w:r>
+      <w:r>
+        <w:rPr>
+          <w:rFonts w:hint="cs"/>
+          <w:rtl/>
+          <w:lang w:val="en-US"/>
+        </w:rPr>
+        <w:t>הערעור (</w:t>
+      </w:r>
+      <w:r>
+        <w:rPr>
+          <w:lang w:val="en-US"/>
+        </w:rPr>
+        <w:t>gain</w:t>
+      </w:r>
+      <w:r>
+        <w:rPr>
+          <w:rFonts w:hint="cs"/>
+          <w:rtl/>
+          <w:lang w:val="en-US"/>
+        </w:rPr>
+        <w:t>)</w:t>
+      </w:r>
+    </w:p>
+    <w:p>
+      <w:pPr>
+        <w:pStyle w:val="ListParagraph"/>
+        <w:numPr>
+          <w:ilvl w:val="0"/>
+          <w:numId w:val="11"/>
+        </w:numPr>
+        <w:bidi/>
+        <w:rPr>
+          <w:lang w:val="en-US"/>
+        </w:rPr>
+      </w:pPr>
+      <w:r>
+        <w:rPr>
+          <w:rFonts w:hint="cs"/>
+          <w:rtl/>
+          <w:lang w:val="en-US"/>
+        </w:rPr>
+        <w:t xml:space="preserve">יש 16578 דגימות וכל דגימה היא 2 בתים ולכן, מיוצגת על ידי </w:t>
+      </w:r>
+      <m:oMath>
+        <m:r>
+          <w:rPr>
+            <w:rFonts w:ascii="Cambria Math" w:hAnsi="Cambria Math"/>
+            <w:lang w:val="en-US"/>
+          </w:rPr>
+          <m:t>2⋅</m:t>
+        </m:r>
+        <m:r>
+          <m:rPr>
+            <m:sty m:val="p"/>
+          </m:rPr>
+          <w:rPr>
+            <w:rFonts w:ascii="Cambria Math" w:hAnsi="Cambria Math" w:hint="cs"/>
+            <w:rtl/>
+            <w:lang w:val="en-US"/>
+          </w:rPr>
+          <m:t xml:space="preserve">16578 </m:t>
+        </m:r>
+        <m:r>
+          <m:rPr>
+            <m:sty m:val="p"/>
+          </m:rPr>
+          <w:rPr>
+            <w:rFonts w:ascii="Cambria Math"/>
+            <w:lang w:val="en-US"/>
+          </w:rPr>
+          <m:t>=</m:t>
+        </m:r>
+        <m:r>
+          <w:rPr>
+            <w:rFonts w:ascii="Cambria Math" w:hAnsi="Cambria Math"/>
+            <w:lang w:val="en-US"/>
+          </w:rPr>
+          <m:t>33456</m:t>
+        </m:r>
+      </m:oMath>
+      <w:r>
+        <w:rPr>
+          <w:rFonts w:eastAsiaTheme="minorEastAsia" w:hint="cs"/>
+          <w:rtl/>
+          <w:lang w:val="en-US"/>
+        </w:rPr>
+        <w:t xml:space="preserve"> בתים.</w:t>
+      </w:r>
+    </w:p>
+    <w:p>
+      <w:pPr>
+        <w:pStyle w:val="ListParagraph"/>
+        <w:numPr>
+          <w:ilvl w:val="0"/>
+          <w:numId w:val="11"/>
+        </w:numPr>
+        <w:bidi/>
+        <w:rPr>
+          <w:lang w:val="en-US"/>
+        </w:rPr>
+      </w:pPr>
+      <w:r>
+        <w:rPr>
+          <w:rFonts w:hint="cs"/>
+          <w:rtl/>
+          <w:lang w:val="en-US"/>
+        </w:rPr>
+        <w:t>נחשב כמה ערכים מספריים יש לנו:</w:t>
+      </w:r>
+      <w:r>
+        <w:rPr>
+          <w:rtl/>
+          <w:lang w:val="en-US"/>
+        </w:rPr>
+        <w:br/>
+      </w:r>
+      <w:r>
+        <w:rPr>
+          <w:rFonts w:hint="cs"/>
+          <w:lang w:val="en-US"/>
+        </w:rPr>
+        <w:t>N</w:t>
+      </w:r>
+      <w:r>
+        <w:rPr>
+          <w:rFonts w:hint="cs"/>
+          <w:rtl/>
+          <w:lang w:val="en-US"/>
+        </w:rPr>
+        <w:t xml:space="preserve"> הוא ערך מספרי אחד, ב</w:t>
+      </w:r>
+      <m:oMath>
+        <m:r>
+          <w:rPr>
+            <w:rFonts w:ascii="Cambria Math" w:hAnsi="Cambria Math"/>
+            <w:lang w:val="en-US"/>
+          </w:rPr>
+          <m:t>p</m:t>
+        </m:r>
+      </m:oMath>
+      <w:r>
+        <w:rPr>
+          <w:rFonts w:hint="cs"/>
+          <w:rtl/>
+          <w:lang w:val="en-US"/>
+        </w:rPr>
+        <w:t xml:space="preserve"> יש </w:t>
+      </w:r>
+      <w:r>
+        <w:rPr>
+          <w:rFonts w:hint="cs"/>
+          <w:lang w:val="en-US"/>
+        </w:rPr>
+        <w:t>N</w:t>
+      </w:r>
+      <w:r>
+        <w:rPr>
+          <w:rFonts w:hint="cs"/>
+          <w:rtl/>
+          <w:lang w:val="en-US"/>
+        </w:rPr>
+        <w:t xml:space="preserve"> ערכים מספריים (אחד לכל מסגרת), ב</w:t>
+      </w:r>
+      <m:oMath>
+        <m:r>
+          <w:rPr>
+            <w:rFonts w:ascii="Cambria Math" w:hAnsi="Cambria Math"/>
+            <w:lang w:val="en-US"/>
+          </w:rPr>
+          <m:t>lp</m:t>
+        </m:r>
+      </m:oMath>
+      <w:r>
+        <w:rPr>
+          <w:rFonts w:eastAsiaTheme="minorEastAsia"/>
+          <w:lang w:val="en-US"/>
+        </w:rPr>
+        <w:t xml:space="preserve"> </w:t>
+      </w:r>
+      <w:r>
+        <w:rPr>
+          <w:rFonts w:eastAsiaTheme="minorEastAsia" w:hint="cs"/>
+          <w:rtl/>
+          <w:lang w:val="en-US"/>
+        </w:rPr>
+        <w:t xml:space="preserve"> יש </w:t>
+      </w:r>
+      <w:r>
+        <w:rPr>
+          <w:rFonts w:eastAsiaTheme="minorEastAsia"/>
+          <w:lang w:val="en-US"/>
+        </w:rPr>
+        <w:t>11N</w:t>
+      </w:r>
+      <w:r>
+        <w:rPr>
+          <w:rFonts w:eastAsiaTheme="minorEastAsia" w:hint="cs"/>
+          <w:rtl/>
+          <w:lang w:val="en-US"/>
+        </w:rPr>
+        <w:t xml:space="preserve"> ערכים וב</w:t>
+      </w:r>
+      <w:r>
+        <w:rPr>
+          <w:rFonts w:eastAsiaTheme="minorEastAsia"/>
+          <w:lang w:val="en-US"/>
+        </w:rPr>
+        <w:t>e</w:t>
+      </w:r>
+      <w:r>
+        <w:rPr>
+          <w:rFonts w:eastAsiaTheme="minorEastAsia" w:hint="cs"/>
+          <w:rtl/>
+          <w:lang w:val="en-US"/>
+        </w:rPr>
+        <w:t xml:space="preserve"> יש </w:t>
+      </w:r>
+      <w:r>
+        <w:rPr>
+          <w:rFonts w:eastAsiaTheme="minorEastAsia" w:hint="cs"/>
+          <w:lang w:val="en-US"/>
+        </w:rPr>
+        <w:t>N</w:t>
+      </w:r>
+      <w:r>
+        <w:rPr>
+          <w:rFonts w:eastAsiaTheme="minorEastAsia" w:hint="cs"/>
+          <w:rtl/>
+          <w:lang w:val="en-US"/>
+        </w:rPr>
+        <w:t xml:space="preserve"> ערכים. סה"כ הנפח הוא </w:t>
+      </w:r>
+      <m:oMath>
+        <m:r>
+          <w:rPr>
+            <w:rFonts w:ascii="Cambria Math" w:eastAsiaTheme="minorEastAsia" w:hAnsi="Cambria Math"/>
+            <w:lang w:val="en-US"/>
+          </w:rPr>
+          <m:t>2⋅</m:t>
+        </m:r>
+        <m:d>
+          <m:dPr>
+            <m:ctrlPr>
+              <w:rPr>
+                <w:rFonts w:ascii="Cambria Math" w:eastAsiaTheme="minorEastAsia" w:hAnsi="Cambria Math"/>
+                <w:i/>
+                <w:lang w:val="en-US"/>
+              </w:rPr>
+            </m:ctrlPr>
+          </m:dPr>
+          <m:e>
+            <m:r>
+              <w:rPr>
+                <w:rFonts w:ascii="Cambria Math" w:eastAsiaTheme="minorEastAsia" w:hAnsi="Cambria Math"/>
+                <w:lang w:val="en-US"/>
+              </w:rPr>
+              <m:t>1+N+11N+N</m:t>
+            </m:r>
+          </m:e>
+        </m:d>
+        <m:r>
+          <w:rPr>
+            <w:rFonts w:ascii="Cambria Math" w:eastAsiaTheme="minorEastAsia" w:hAnsi="Cambria Math"/>
+            <w:lang w:val="en-US"/>
+          </w:rPr>
+          <m:t>=</m:t>
+        </m:r>
+        <m:r>
+          <w:rPr>
+            <w:rFonts w:ascii="Cambria Math" w:hAnsi="Cambria Math"/>
+            <w:lang w:val="en-US"/>
+          </w:rPr>
+          <m:t>2⋅</m:t>
+        </m:r>
+        <m:d>
+          <m:dPr>
+            <m:ctrlPr>
+              <w:rPr>
+                <w:rFonts w:ascii="Cambria Math" w:hAnsi="Cambria Math"/>
+                <w:i/>
+                <w:lang w:val="en-US"/>
+              </w:rPr>
+            </m:ctrlPr>
+          </m:dPr>
+          <m:e>
+            <m:r>
+              <w:rPr>
+                <w:rFonts w:ascii="Cambria Math" w:hAnsi="Cambria Math"/>
+                <w:lang w:val="en-US"/>
+              </w:rPr>
+              <m:t>13N+1</m:t>
+            </m:r>
+          </m:e>
+        </m:d>
+        <m:r>
+          <w:rPr>
+            <w:rFonts w:ascii="Cambria Math" w:hAnsi="Cambria Math"/>
+            <w:lang w:val="en-US"/>
+          </w:rPr>
+          <m:t>=2⋅846=1692</m:t>
+        </m:r>
+      </m:oMath>
+      <w:r>
+        <w:rPr>
+          <w:rFonts w:eastAsiaTheme="minorEastAsia" w:hint="cs"/>
+          <w:rtl/>
+          <w:lang w:val="en-US"/>
+        </w:rPr>
+        <w:t xml:space="preserve"> בתים.</w:t>
+      </w:r>
+    </w:p>
+    <w:p>
+      <w:pPr>
+        <w:pStyle w:val="ListParagraph"/>
+        <w:numPr>
+          <w:ilvl w:val="0"/>
+          <w:numId w:val="11"/>
+        </w:numPr>
+        <w:bidi/>
+        <w:rPr>
+          <w:lang w:val="en-US"/>
+        </w:rPr>
+      </w:pPr>
+      <m:oMath>
+        <m:f>
+          <m:fPr>
+            <m:ctrlPr>
+              <w:rPr>
+                <w:rFonts w:ascii="Cambria Math" w:hAnsi="Cambria Math"/>
+                <w:i/>
+                <w:lang w:val="en-US"/>
+              </w:rPr>
+            </m:ctrlPr>
+          </m:fPr>
+          <m:num>
+            <m:r>
+              <w:rPr>
+                <w:rFonts w:ascii="Cambria Math" w:hAnsi="Cambria Math"/>
+                <w:lang w:val="en-US"/>
+              </w:rPr>
+              <m:t>33156</m:t>
+            </m:r>
+          </m:num>
+          <m:den>
+            <m:r>
+              <w:rPr>
+                <w:rFonts w:ascii="Cambria Math" w:hAnsi="Cambria Math"/>
+                <w:lang w:val="en-US"/>
+              </w:rPr>
+              <m:t>1692</m:t>
+            </m:r>
+          </m:den>
+        </m:f>
+        <m:r>
+          <w:rPr>
+            <w:rFonts w:ascii="Cambria Math" w:hAnsi="Cambria Math"/>
+            <w:lang w:val="en-US"/>
+          </w:rPr>
+          <m:t>≈19.6</m:t>
+        </m:r>
+      </m:oMath>
+    </w:p>
+    <w:p>
+      <w:pPr>
+        <w:pStyle w:val="Heading2"/>
+        <w:bidi/>
+        <w:rPr>
+          <w:rtl/>
+          <w:lang w:val="en-US"/>
+        </w:rPr>
+      </w:pPr>
+      <w:r>
+        <w:rPr>
+          <w:rFonts w:hint="cs"/>
+          <w:rtl/>
+          <w:lang w:val="en-US"/>
+        </w:rPr>
+        <w:t>סעיף 2</w:t>
+      </w:r>
+    </w:p>
+    <w:p>
+      <w:pPr>
+        <w:pStyle w:val="ListParagraph"/>
+        <w:numPr>
+          <w:ilvl w:val="1"/>
+          <w:numId w:val="2"/>
+        </w:numPr>
+        <w:bidi/>
+        <w:rPr>
+          <w:lang w:val="en-US"/>
+        </w:rPr>
+      </w:pPr>
+      <w:r>
+        <w:rPr>
+          <w:rFonts w:hint="cs"/>
+          <w:rtl/>
+          <w:lang w:val="en-US"/>
+        </w:rPr>
+        <w:t>נעשה בקוד</w:t>
+      </w:r>
+    </w:p>
+    <w:p>
+      <w:pPr>
+        <w:pStyle w:val="ListParagraph"/>
+        <w:numPr>
+          <w:ilvl w:val="1"/>
+          <w:numId w:val="2"/>
+        </w:numPr>
+        <w:bidi/>
+        <w:rPr>
+          <w:lang w:val="en-US"/>
+        </w:rPr>
+      </w:pPr>
+      <w:r>
+        <w:rPr>
+          <w:rtl/>
           <w:lang w:val="en-US"/>
         </w:rPr>
         <w:lastRenderedPageBreak/>
-        <w:t>Lp</w:t>
-      </w:r>
-      <w:proofErr w:type="spellEnd"/>
+        <w:br/>
+      </w:r>
+      <w:r>
+        <w:rPr>
+          <w:noProof/>
+        </w:rPr>
+        <w:drawing>
+          <wp:inline distT="0" distB="0" distL="0" distR="0" wp14:anchorId="26ABBAEE" wp14:editId="6246696B">
+            <wp:extent cx="4150581" cy="6719301"/>
+            <wp:effectExtent l="0" t="0" r="2540" b="5715"/>
+            <wp:docPr id="1" name="Picture 1"/>
+            <wp:cNvGraphicFramePr>
+              <a:graphicFrameLocks xmlns:a="http://schemas.openxmlformats.org/drawingml/2006/main" noChangeAspect="1"/>
+            </wp:cNvGraphicFramePr>
+            <a:graphic xmlns:a="http://schemas.openxmlformats.org/drawingml/2006/main">
+              <a:graphicData uri="http://schemas.openxmlformats.org/drawingml/2006/picture">
+                <pic:pic xmlns:pic="http://schemas.openxmlformats.org/drawingml/2006/picture">
+                  <pic:nvPicPr>
+                    <pic:cNvPr id="1" name=""/>
+                    <pic:cNvPicPr/>
+                  </pic:nvPicPr>
+                  <pic:blipFill>
+                    <a:blip r:embed="rId18"/>
+                    <a:stretch>
+                      <a:fillRect/>
+                    </a:stretch>
+                  </pic:blipFill>
+                  <pic:spPr>
+                    <a:xfrm>
+                      <a:off x="0" y="0"/>
+                      <a:ext cx="4157048" cy="6729771"/>
+                    </a:xfrm>
+                    <a:prstGeom prst="rect">
+                      <a:avLst/>
+                    </a:prstGeom>
+                  </pic:spPr>
+                </pic:pic>
+              </a:graphicData>
+            </a:graphic>
+          </wp:inline>
+        </w:drawing>
+      </w:r>
+    </w:p>
+    <w:p>
+      <w:pPr>
+        <w:bidi/>
+        <w:ind w:left="720"/>
+        <w:rPr>
+          <w:rtl/>
+          <w:lang w:val="en-US"/>
+        </w:rPr>
+      </w:pPr>
+      <w:r>
+        <w:rPr>
+          <w:rFonts w:hint="cs"/>
+          <w:rtl/>
+          <w:lang w:val="en-US"/>
+        </w:rPr>
+        <w:t>האותות נראים דומים מבחינת ההפרדות בין המילים וההבהרות וגם בין אזורים של קול לבין אזורים של אות א-קולי. ההבדל העיקרי הוא שבאות המשוחזר, האמפליטודות יותר יוניפורמיות ועם פחות "פיקים"</w:t>
+      </w:r>
+      <w:r>
+        <w:rPr>
+          <w:rFonts w:hint="cs"/>
+          <w:rtl/>
+          <w:lang w:val="en-US"/>
+        </w:rPr>
+        <w:t xml:space="preserve"> קיצוניים</w:t>
+      </w:r>
+      <w:r>
+        <w:rPr>
+          <w:rFonts w:hint="cs"/>
+          <w:rtl/>
+          <w:lang w:val="en-US"/>
+        </w:rPr>
+        <w:t>.</w:t>
+      </w:r>
+    </w:p>
+    <w:p>
+      <w:pPr>
+        <w:pStyle w:val="ListParagraph"/>
+        <w:numPr>
+          <w:ilvl w:val="1"/>
+          <w:numId w:val="2"/>
+        </w:numPr>
+        <w:bidi/>
+        <w:rPr>
+          <w:lang w:val="en-US"/>
+        </w:rPr>
+      </w:pPr>
+      <w:r>
+        <w:rPr>
+          <w:rFonts w:hint="cs"/>
+          <w:rtl/>
+          <w:lang w:val="en-US"/>
+        </w:rPr>
+        <w:t xml:space="preserve">האות נשמע די דומה ואפשר בקלות להבין את הנאמר אך האות המשוחזר נשמע יותר רובוטי ועם רעש סטטי. </w:t>
+      </w:r>
+    </w:p>
+    <w:p>
+      <w:pPr>
+        <w:pStyle w:val="ListParagraph"/>
+        <w:numPr>
+          <w:ilvl w:val="1"/>
+          <w:numId w:val="2"/>
+        </w:numPr>
+        <w:bidi/>
+        <w:rPr>
+          <w:rFonts w:hint="cs"/>
+          <w:rtl/>
+          <w:lang w:val="en-US"/>
+        </w:rPr>
+      </w:pPr>
+      <w:r>
+        <w:rPr>
+          <w:rFonts w:hint="cs"/>
+          <w:rtl/>
+          <w:lang w:val="en-US"/>
+        </w:rPr>
+        <w:t>נשמר.</w:t>
+      </w:r>
       <w:r>
         <w:rPr>
           <w:rFonts w:hint="cs"/>
@@ -2829,111 +3470,17 @@
         </w:rPr>
         <w:t xml:space="preserve"> </w:t>
       </w:r>
-      <w:r>
-        <w:rPr>
-          <w:rtl/>
-          <w:lang w:val="en-US"/>
-        </w:rPr>
-        <w:t>–</w:t>
-      </w:r>
-      <w:r>
-        <w:rPr>
-          <w:rFonts w:hint="cs"/>
-          <w:rtl/>
-          <w:lang w:val="en-US"/>
-        </w:rPr>
-        <w:t xml:space="preserve"> המקדמים של המשוואות שלנו, שמייצג את הצורה של </w:t>
-      </w:r>
-      <w:r>
-        <w:rPr>
-          <w:rFonts w:hint="cs"/>
-          <w:rtl/>
-          <w:lang w:val="en-US"/>
-        </w:rPr>
-        <w:t>המסגרות שלנו</w:t>
-      </w:r>
-      <w:r>
-        <w:rPr>
-          <w:rFonts w:hint="cs"/>
-          <w:rtl/>
-          <w:lang w:val="en-US"/>
-        </w:rPr>
-        <w:t>.</w:t>
-      </w:r>
-    </w:p>
-    <w:p>
-      <w:pPr>
-        <w:bidi/>
-        <w:rPr>
-          <w:rtl/>
-          <w:lang w:val="en-US"/>
-        </w:rPr>
-      </w:pPr>
-      <w:r>
-        <w:rPr>
-          <w:lang w:val="en-US"/>
-        </w:rPr>
-        <w:t>E</w:t>
-      </w:r>
-      <w:r>
-        <w:rPr>
-          <w:rFonts w:hint="cs"/>
-          <w:rtl/>
-          <w:lang w:val="en-US"/>
-        </w:rPr>
-        <w:t xml:space="preserve"> </w:t>
-      </w:r>
-      <w:r>
-        <w:rPr>
-          <w:rtl/>
-          <w:lang w:val="en-US"/>
-        </w:rPr>
-        <w:t>–</w:t>
-      </w:r>
-      <w:r>
-        <w:rPr>
-          <w:rFonts w:hint="cs"/>
-          <w:rtl/>
-          <w:lang w:val="en-US"/>
-        </w:rPr>
-        <w:t xml:space="preserve"> מייצג את האנרגיה הממוצעת של כל דגימה, </w:t>
-      </w:r>
-      <w:r>
-        <w:rPr>
-          <w:rFonts w:hint="cs"/>
-          <w:rtl/>
-          <w:lang w:val="en-US"/>
-        </w:rPr>
-        <w:t>ניתן להסתכל על זה כ</w:t>
-      </w:r>
-      <w:r>
-        <w:rPr>
-          <w:lang w:val="en-US"/>
-        </w:rPr>
-        <w:t>gain</w:t>
-      </w:r>
-    </w:p>
-    <w:p>
-      <w:pPr>
-        <w:bidi/>
-        <w:rPr>
-          <w:rFonts w:hint="cs"/>
-          <w:rtl/>
-          <w:lang w:val="en-US"/>
-        </w:rPr>
-      </w:pPr>
-    </w:p>
-    <w:p>
-      <w:pPr>
-        <w:bidi/>
-        <w:rPr>
-          <w:rFonts w:hint="cs"/>
+    </w:p>
+    <w:p>
+      <w:pPr>
+        <w:bidi/>
+        <w:rPr>
           <w:lang w:val="en-US"/>
         </w:rPr>
       </w:pPr>
     </w:p>
     <w:sectPr>
-      <w:headerReference w:type="default" r:id="rId18"/>
+      <w:headerReference w:type="default" r:id="rId19"/>
       <w:pgSz w:w="11906" w:h="16838"/>
       <w:pgMar w:top="1440" w:right="1440" w:bottom="1440" w:left="1440" w:header="708" w:footer="708" w:gutter="0"/>
       <w:cols w:space="708"/>
@@ -2944,7 +3491,7 @@
 </file>
 
 <file path=word/endnotes.xml><?xml version="1.0" encoding="utf-8"?>
-<w:endnotes xmlns:wpc="http://schemas.microsoft.com/office/word/2010/wordprocessingCanvas" xmlns:cx="http://schemas.microsoft.com/office/drawing/2014/chartex" xmlns:cx1="http://schemas.microsoft.com/office/drawing/2015/9/8/chartex" xmlns:cx2="http://schemas.microsoft.com/office/drawing/2015/10/21/chartex" xmlns:cx3="http://schemas.microsoft.com/office/drawing/2016/5/9/chartex" xmlns:cx4="http://schemas.microsoft.com/office/drawing/2016/5/10/chartex" xmlns:cx5="http://schemas.microsoft.com/office/drawing/2016/5/11/chartex" xmlns:cx6="http://schemas.microsoft.com/office/drawing/2016/5/12/chartex" xmlns:cx7="http://schemas.microsoft.com/office/drawing/2016/5/13/chartex" xmlns:cx8="http://schemas.microsoft.com/office/drawing/2016/5/14/chartex" xmlns:mc="http://schemas.openxmlformats.org/markup-compatibility/2006" xmlns:aink="http://schemas.microsoft.com/office/drawing/2016/ink" xmlns:am3d="http://schemas.microsoft.com/office/drawing/2017/model3d" xmlns:o="urn:schemas-microsoft-com:office:office" xmlns:oel="http://schemas.microsoft.com/office/2019/extlst" xmlns:r="http://schemas.openxmlformats.org/officeDocument/2006/relationships" xmlns:m="http://schemas.openxmlformats.org/officeDocument/2006/math" xmlns:v="urn:schemas-microsoft-com:vml" xmlns:wp14="http://schemas.microsoft.com/office/word/2010/wordprocessingDrawing" xmlns:wp="http://schemas.openxmlformats.org/drawingml/2006/wordprocessingDrawing" xmlns:w10="urn:schemas-microsoft-com:office:word" xmlns:w="http://schemas.openxmlformats.org/wordprocessingml/2006/main" xmlns:w14="http://schemas.microsoft.com/office/word/2010/wordml" xmlns:w15="http://schemas.microsoft.com/office/word/2012/wordml" xmlns:w16cex="http://schemas.microsoft.com/office/word/2018/wordml/cex" xmlns:w16cid="http://schemas.microsoft.com/office/word/2016/wordml/cid" xmlns:w16="http://schemas.microsoft.com/office/word/2018/wordml" xmlns:w16sdtdh="http://schemas.microsoft.com/office/word/2020/wordml/sdtdatahash" xmlns:w16se="http://schemas.microsoft.com/office/word/2015/wordml/symex" xmlns:wpg="http://schemas.microsoft.com/office/word/2010/wordprocessingGroup" xmlns:wpi="http://schemas.microsoft.com/office/word/2010/wordprocessingInk" xmlns:wne="http://schemas.microsoft.com/office/word/2006/wordml" xmlns:wps="http://schemas.microsoft.com/office/word/2010/wordprocessingShape" mc:Ignorable="w14 w15 w16se w16cid w16 w16cex w16sdtdh wp14">
+<w:endnotes xmlns:wpc="http://schemas.microsoft.com/office/word/2010/wordprocessingCanvas" xmlns:cx="http://schemas.microsoft.com/office/drawing/2014/chartex" xmlns:cx1="http://schemas.microsoft.com/office/drawing/2015/9/8/chartex" xmlns:cx2="http://schemas.microsoft.com/office/drawing/2015/10/21/chartex" xmlns:cx3="http://schemas.microsoft.com/office/drawing/2016/5/9/chartex" xmlns:cx4="http://schemas.microsoft.com/office/drawing/2016/5/10/chartex" xmlns:cx5="http://schemas.microsoft.com/office/drawing/2016/5/11/chartex" xmlns:cx6="http://schemas.microsoft.com/office/drawing/2016/5/12/chartex" xmlns:cx7="http://schemas.microsoft.com/office/drawing/2016/5/13/chartex" xmlns:cx8="http://schemas.microsoft.com/office/drawing/2016/5/14/chartex" xmlns:mc="http://schemas.openxmlformats.org/markup-compatibility/2006" xmlns:aink="http://schemas.microsoft.com/office/drawing/2016/ink" xmlns:am3d="http://schemas.microsoft.com/office/drawing/2017/model3d" xmlns:o="urn:schemas-microsoft-com:office:office" xmlns:r="http://schemas.openxmlformats.org/officeDocument/2006/relationships" xmlns:m="http://schemas.openxmlformats.org/officeDocument/2006/math" xmlns:v="urn:schemas-microsoft-com:vml" xmlns:wp14="http://schemas.microsoft.com/office/word/2010/wordprocessingDrawing" xmlns:wp="http://schemas.openxmlformats.org/drawingml/2006/wordprocessingDrawing" xmlns:w10="urn:schemas-microsoft-com:office:word" xmlns:w="http://schemas.openxmlformats.org/wordprocessingml/2006/main" xmlns:w14="http://schemas.microsoft.com/office/word/2010/wordml" xmlns:w15="http://schemas.microsoft.com/office/word/2012/wordml" xmlns:w16cex="http://schemas.microsoft.com/office/word/2018/wordml/cex" xmlns:w16cid="http://schemas.microsoft.com/office/word/2016/wordml/cid" xmlns:w16="http://schemas.microsoft.com/office/word/2018/wordml" xmlns:w16sdtdh="http://schemas.microsoft.com/office/word/2020/wordml/sdtdatahash" xmlns:w16se="http://schemas.microsoft.com/office/word/2015/wordml/symex" xmlns:wpg="http://schemas.microsoft.com/office/word/2010/wordprocessingGroup" xmlns:wpi="http://schemas.microsoft.com/office/word/2010/wordprocessingInk" xmlns:wne="http://schemas.microsoft.com/office/word/2006/wordml" xmlns:wps="http://schemas.microsoft.com/office/word/2010/wordprocessingShape" mc:Ignorable="w14 w15 w16se w16cid w16 w16cex w16sdtdh wp14">
   <w:endnote w:type="separator" w:id="-1">
     <w:p>
       <w:pPr>
@@ -2969,7 +3516,7 @@
 </file>
 
 <file path=word/footnotes.xml><?xml version="1.0" encoding="utf-8"?>
-<w:footnotes xmlns:wpc="http://schemas.microsoft.com/office/word/2010/wordprocessingCanvas" xmlns:cx="http://schemas.microsoft.com/office/drawing/2014/chartex" xmlns:cx1="http://schemas.microsoft.com/office/drawing/2015/9/8/chartex" xmlns:cx2="http://schemas.microsoft.com/office/drawing/2015/10/21/chartex" xmlns:cx3="http://schemas.microsoft.com/office/drawing/2016/5/9/chartex" xmlns:cx4="http://schemas.microsoft.com/office/drawing/2016/5/10/chartex" xmlns:cx5="http://schemas.microsoft.com/office/drawing/2016/5/11/chartex" xmlns:cx6="http://schemas.microsoft.com/office/drawing/2016/5/12/chartex" xmlns:cx7="http://schemas.microsoft.com/office/drawing/2016/5/13/chartex" xmlns:cx8="http://schemas.microsoft.com/office/drawing/2016/5/14/chartex" xmlns:mc="http://schemas.openxmlformats.org/markup-compatibility/2006" xmlns:aink="http://schemas.microsoft.com/office/drawing/2016/ink" xmlns:am3d="http://schemas.microsoft.com/office/drawing/2017/model3d" xmlns:o="urn:schemas-microsoft-com:office:office" xmlns:oel="http://schemas.microsoft.com/office/2019/extlst" xmlns:r="http://schemas.openxmlformats.org/officeDocument/2006/relationships" xmlns:m="http://schemas.openxmlformats.org/officeDocument/2006/math" xmlns:v="urn:schemas-microsoft-com:vml" xmlns:wp14="http://schemas.microsoft.com/office/word/2010/wordprocessingDrawing" xmlns:wp="http://schemas.openxmlformats.org/drawingml/2006/wordprocessingDrawing" xmlns:w10="urn:schemas-microsoft-com:office:word" xmlns:w="http://schemas.openxmlformats.org/wordprocessingml/2006/main" xmlns:w14="http://schemas.microsoft.com/office/word/2010/wordml" xmlns:w15="http://schemas.microsoft.com/office/word/2012/wordml" xmlns:w16cex="http://schemas.microsoft.com/office/word/2018/wordml/cex" xmlns:w16cid="http://schemas.microsoft.com/office/word/2016/wordml/cid" xmlns:w16="http://schemas.microsoft.com/office/word/2018/wordml" xmlns:w16sdtdh="http://schemas.microsoft.com/office/word/2020/wordml/sdtdatahash" xmlns:w16se="http://schemas.microsoft.com/office/word/2015/wordml/symex" xmlns:wpg="http://schemas.microsoft.com/office/word/2010/wordprocessingGroup" xmlns:wpi="http://schemas.microsoft.com/office/word/2010/wordprocessingInk" xmlns:wne="http://schemas.microsoft.com/office/word/2006/wordml" xmlns:wps="http://schemas.microsoft.com/office/word/2010/wordprocessingShape" mc:Ignorable="w14 w15 w16se w16cid w16 w16cex w16sdtdh wp14">
+<w:footnotes xmlns:wpc="http://schemas.microsoft.com/office/word/2010/wordprocessingCanvas" xmlns:cx="http://schemas.microsoft.com/office/drawing/2014/chartex" xmlns:cx1="http://schemas.microsoft.com/office/drawing/2015/9/8/chartex" xmlns:cx2="http://schemas.microsoft.com/office/drawing/2015/10/21/chartex" xmlns:cx3="http://schemas.microsoft.com/office/drawing/2016/5/9/chartex" xmlns:cx4="http://schemas.microsoft.com/office/drawing/2016/5/10/chartex" xmlns:cx5="http://schemas.microsoft.com/office/drawing/2016/5/11/chartex" xmlns:cx6="http://schemas.microsoft.com/office/drawing/2016/5/12/chartex" xmlns:cx7="http://schemas.microsoft.com/office/drawing/2016/5/13/chartex" xmlns:cx8="http://schemas.microsoft.com/office/drawing/2016/5/14/chartex" xmlns:mc="http://schemas.openxmlformats.org/markup-compatibility/2006" xmlns:aink="http://schemas.microsoft.com/office/drawing/2016/ink" xmlns:am3d="http://schemas.microsoft.com/office/drawing/2017/model3d" xmlns:o="urn:schemas-microsoft-com:office:office" xmlns:r="http://schemas.openxmlformats.org/officeDocument/2006/relationships" xmlns:m="http://schemas.openxmlformats.org/officeDocument/2006/math" xmlns:v="urn:schemas-microsoft-com:vml" xmlns:wp14="http://schemas.microsoft.com/office/word/2010/wordprocessingDrawing" xmlns:wp="http://schemas.openxmlformats.org/drawingml/2006/wordprocessingDrawing" xmlns:w10="urn:schemas-microsoft-com:office:word" xmlns:w="http://schemas.openxmlformats.org/wordprocessingml/2006/main" xmlns:w14="http://schemas.microsoft.com/office/word/2010/wordml" xmlns:w15="http://schemas.microsoft.com/office/word/2012/wordml" xmlns:w16cex="http://schemas.microsoft.com/office/word/2018/wordml/cex" xmlns:w16cid="http://schemas.microsoft.com/office/word/2016/wordml/cid" xmlns:w16="http://schemas.microsoft.com/office/word/2018/wordml" xmlns:w16sdtdh="http://schemas.microsoft.com/office/word/2020/wordml/sdtdatahash" xmlns:w16se="http://schemas.microsoft.com/office/word/2015/wordml/symex" xmlns:wpg="http://schemas.microsoft.com/office/word/2010/wordprocessingGroup" xmlns:wpi="http://schemas.microsoft.com/office/word/2010/wordprocessingInk" xmlns:wne="http://schemas.microsoft.com/office/word/2006/wordml" xmlns:wps="http://schemas.microsoft.com/office/word/2010/wordprocessingShape" mc:Ignorable="w14 w15 w16se w16cid w16 w16cex w16sdtdh wp14">
   <w:footnote w:type="separator" w:id="-1">
     <w:p>
       <w:pPr>
@@ -2994,7 +3541,7 @@
 </file>
 
 <file path=word/header1.xml><?xml version="1.0" encoding="utf-8"?>
-<w:hdr xmlns:wpc="http://schemas.microsoft.com/office/word/2010/wordprocessingCanvas" xmlns:cx="http://schemas.microsoft.com/office/drawing/2014/chartex" xmlns:cx1="http://schemas.microsoft.com/office/drawing/2015/9/8/chartex" xmlns:cx2="http://schemas.microsoft.com/office/drawing/2015/10/21/chartex" xmlns:cx3="http://schemas.microsoft.com/office/drawing/2016/5/9/chartex" xmlns:cx4="http://schemas.microsoft.com/office/drawing/2016/5/10/chartex" xmlns:cx5="http://schemas.microsoft.com/office/drawing/2016/5/11/chartex" xmlns:cx6="http://schemas.microsoft.com/office/drawing/2016/5/12/chartex" xmlns:cx7="http://schemas.microsoft.com/office/drawing/2016/5/13/chartex" xmlns:cx8="http://schemas.microsoft.com/office/drawing/2016/5/14/chartex" xmlns:mc="http://schemas.openxmlformats.org/markup-compatibility/2006" xmlns:aink="http://schemas.microsoft.com/office/drawing/2016/ink" xmlns:am3d="http://schemas.microsoft.com/office/drawing/2017/model3d" xmlns:o="urn:schemas-microsoft-com:office:office" xmlns:oel="http://schemas.microsoft.com/office/2019/extlst" xmlns:r="http://schemas.openxmlformats.org/officeDocument/2006/relationships" xmlns:m="http://schemas.openxmlformats.org/officeDocument/2006/math" xmlns:v="urn:schemas-microsoft-com:vml" xmlns:wp14="http://schemas.microsoft.com/office/word/2010/wordprocessingDrawing" xmlns:wp="http://schemas.openxmlformats.org/drawingml/2006/wordprocessingDrawing" xmlns:w10="urn:schemas-microsoft-com:office:word" xmlns:w="http://schemas.openxmlformats.org/wordprocessingml/2006/main" xmlns:w14="http://schemas.microsoft.com/office/word/2010/wordml" xmlns:w15="http://schemas.microsoft.com/office/word/2012/wordml" xmlns:w16cex="http://schemas.microsoft.com/office/word/2018/wordml/cex" xmlns:w16cid="http://schemas.microsoft.com/office/word/2016/wordml/cid" xmlns:w16="http://schemas.microsoft.com/office/word/2018/wordml" xmlns:w16sdtdh="http://schemas.microsoft.com/office/word/2020/wordml/sdtdatahash" xmlns:w16se="http://schemas.microsoft.com/office/word/2015/wordml/symex" xmlns:wpg="http://schemas.microsoft.com/office/word/2010/wordprocessingGroup" xmlns:wpi="http://schemas.microsoft.com/office/word/2010/wordprocessingInk" xmlns:wne="http://schemas.microsoft.com/office/word/2006/wordml" xmlns:wps="http://schemas.microsoft.com/office/word/2010/wordprocessingShape" mc:Ignorable="w14 w15 w16se w16cid w16 w16cex w16sdtdh wp14">
+<w:hdr xmlns:wpc="http://schemas.microsoft.com/office/word/2010/wordprocessingCanvas" xmlns:cx="http://schemas.microsoft.com/office/drawing/2014/chartex" xmlns:cx1="http://schemas.microsoft.com/office/drawing/2015/9/8/chartex" xmlns:cx2="http://schemas.microsoft.com/office/drawing/2015/10/21/chartex" xmlns:cx3="http://schemas.microsoft.com/office/drawing/2016/5/9/chartex" xmlns:cx4="http://schemas.microsoft.com/office/drawing/2016/5/10/chartex" xmlns:cx5="http://schemas.microsoft.com/office/drawing/2016/5/11/chartex" xmlns:cx6="http://schemas.microsoft.com/office/drawing/2016/5/12/chartex" xmlns:cx7="http://schemas.microsoft.com/office/drawing/2016/5/13/chartex" xmlns:cx8="http://schemas.microsoft.com/office/drawing/2016/5/14/chartex" xmlns:mc="http://schemas.openxmlformats.org/markup-compatibility/2006" xmlns:aink="http://schemas.microsoft.com/office/drawing/2016/ink" xmlns:am3d="http://schemas.microsoft.com/office/drawing/2017/model3d" xmlns:o="urn:schemas-microsoft-com:office:office" xmlns:r="http://schemas.openxmlformats.org/officeDocument/2006/relationships" xmlns:m="http://schemas.openxmlformats.org/officeDocument/2006/math" xmlns:v="urn:schemas-microsoft-com:vml" xmlns:wp14="http://schemas.microsoft.com/office/word/2010/wordprocessingDrawing" xmlns:wp="http://schemas.openxmlformats.org/drawingml/2006/wordprocessingDrawing" xmlns:w10="urn:schemas-microsoft-com:office:word" xmlns:w="http://schemas.openxmlformats.org/wordprocessingml/2006/main" xmlns:w14="http://schemas.microsoft.com/office/word/2010/wordml" xmlns:w15="http://schemas.microsoft.com/office/word/2012/wordml" xmlns:w16cex="http://schemas.microsoft.com/office/word/2018/wordml/cex" xmlns:w16cid="http://schemas.microsoft.com/office/word/2016/wordml/cid" xmlns:w16="http://schemas.microsoft.com/office/word/2018/wordml" xmlns:w16sdtdh="http://schemas.microsoft.com/office/word/2020/wordml/sdtdatahash" xmlns:w16se="http://schemas.microsoft.com/office/word/2015/wordml/symex" xmlns:wpg="http://schemas.microsoft.com/office/word/2010/wordprocessingGroup" xmlns:wpi="http://schemas.microsoft.com/office/word/2010/wordprocessingInk" xmlns:wne="http://schemas.microsoft.com/office/word/2006/wordml" xmlns:wps="http://schemas.microsoft.com/office/word/2010/wordprocessingShape" mc:Ignorable="w14 w15 w16se w16cid w16 w16cex w16sdtdh wp14">
   <w:p>
     <w:pPr>
       <w:pStyle w:val="Header"/>
@@ -3035,7 +3582,7 @@
 </file>
 
 <file path=word/numbering.xml><?xml version="1.0" encoding="utf-8"?>
-<w:numbering xmlns:wpc="http://schemas.microsoft.com/office/word/2010/wordprocessingCanvas" xmlns:cx="http://schemas.microsoft.com/office/drawing/2014/chartex" xmlns:cx1="http://schemas.microsoft.com/office/drawing/2015/9/8/chartex" xmlns:cx2="http://schemas.microsoft.com/office/drawing/2015/10/21/chartex" xmlns:cx3="http://schemas.microsoft.com/office/drawing/2016/5/9/chartex" xmlns:cx4="http://schemas.microsoft.com/office/drawing/2016/5/10/chartex" xmlns:cx5="http://schemas.microsoft.com/office/drawing/2016/5/11/chartex" xmlns:cx6="http://schemas.microsoft.com/office/drawing/2016/5/12/chartex" xmlns:cx7="http://schemas.microsoft.com/office/drawing/2016/5/13/chartex" xmlns:cx8="http://schemas.microsoft.com/office/drawing/2016/5/14/chartex" xmlns:mc="http://schemas.openxmlformats.org/markup-compatibility/2006" xmlns:aink="http://schemas.microsoft.com/office/drawing/2016/ink" xmlns:am3d="http://schemas.microsoft.com/office/drawing/2017/model3d" xmlns:o="urn:schemas-microsoft-com:office:office" xmlns:oel="http://schemas.microsoft.com/office/2019/extlst" xmlns:r="http://schemas.openxmlformats.org/officeDocument/2006/relationships" xmlns:m="http://schemas.openxmlformats.org/officeDocument/2006/math" xmlns:v="urn:schemas-microsoft-com:vml" xmlns:wp14="http://schemas.microsoft.com/office/word/2010/wordprocessingDrawing" xmlns:wp="http://schemas.openxmlformats.org/drawingml/2006/wordprocessingDrawing" xmlns:w10="urn:schemas-microsoft-com:office:word" xmlns:w="http://schemas.openxmlformats.org/wordprocessingml/2006/main" xmlns:w14="http://schemas.microsoft.com/office/word/2010/wordml" xmlns:w15="http://schemas.microsoft.com/office/word/2012/wordml" xmlns:w16cex="http://schemas.microsoft.com/office/word/2018/wordml/cex" xmlns:w16cid="http://schemas.microsoft.com/office/word/2016/wordml/cid" xmlns:w16="http://schemas.microsoft.com/office/word/2018/wordml" xmlns:w16sdtdh="http://schemas.microsoft.com/office/word/2020/wordml/sdtdatahash" xmlns:w16se="http://schemas.microsoft.com/office/word/2015/wordml/symex" xmlns:wpg="http://schemas.microsoft.com/office/word/2010/wordprocessingGroup" xmlns:wpi="http://schemas.microsoft.com/office/word/2010/wordprocessingInk" xmlns:wne="http://schemas.microsoft.com/office/word/2006/wordml" xmlns:wps="http://schemas.microsoft.com/office/word/2010/wordprocessingShape" mc:Ignorable="w14 w15 w16se w16cid w16 w16cex w16sdtdh wp14">
+<w:numbering xmlns:wpc="http://schemas.microsoft.com/office/word/2010/wordprocessingCanvas" xmlns:cx="http://schemas.microsoft.com/office/drawing/2014/chartex" xmlns:cx1="http://schemas.microsoft.com/office/drawing/2015/9/8/chartex" xmlns:cx2="http://schemas.microsoft.com/office/drawing/2015/10/21/chartex" xmlns:cx3="http://schemas.microsoft.com/office/drawing/2016/5/9/chartex" xmlns:cx4="http://schemas.microsoft.com/office/drawing/2016/5/10/chartex" xmlns:cx5="http://schemas.microsoft.com/office/drawing/2016/5/11/chartex" xmlns:cx6="http://schemas.microsoft.com/office/drawing/2016/5/12/chartex" xmlns:cx7="http://schemas.microsoft.com/office/drawing/2016/5/13/chartex" xmlns:cx8="http://schemas.microsoft.com/office/drawing/2016/5/14/chartex" xmlns:mc="http://schemas.openxmlformats.org/markup-compatibility/2006" xmlns:aink="http://schemas.microsoft.com/office/drawing/2016/ink" xmlns:am3d="http://schemas.microsoft.com/office/drawing/2017/model3d" xmlns:o="urn:schemas-microsoft-com:office:office" xmlns:r="http://schemas.openxmlformats.org/officeDocument/2006/relationships" xmlns:m="http://schemas.openxmlformats.org/officeDocument/2006/math" xmlns:v="urn:schemas-microsoft-com:vml" xmlns:wp14="http://schemas.microsoft.com/office/word/2010/wordprocessingDrawing" xmlns:wp="http://schemas.openxmlformats.org/drawingml/2006/wordprocessingDrawing" xmlns:w10="urn:schemas-microsoft-com:office:word" xmlns:w="http://schemas.openxmlformats.org/wordprocessingml/2006/main" xmlns:w14="http://schemas.microsoft.com/office/word/2010/wordml" xmlns:w15="http://schemas.microsoft.com/office/word/2012/wordml" xmlns:w16cex="http://schemas.microsoft.com/office/word/2018/wordml/cex" xmlns:w16cid="http://schemas.microsoft.com/office/word/2016/wordml/cid" xmlns:w16="http://schemas.microsoft.com/office/word/2018/wordml" xmlns:w16sdtdh="http://schemas.microsoft.com/office/word/2020/wordml/sdtdatahash" xmlns:w16se="http://schemas.microsoft.com/office/word/2015/wordml/symex" xmlns:wpg="http://schemas.microsoft.com/office/word/2010/wordprocessingGroup" xmlns:wpi="http://schemas.microsoft.com/office/word/2010/wordprocessingInk" xmlns:wne="http://schemas.microsoft.com/office/word/2006/wordml" xmlns:wps="http://schemas.microsoft.com/office/word/2010/wordprocessingShape" mc:Ignorable="w14 w15 w16se w16cid w16 w16cex w16sdtdh wp14">
   <w:abstractNum w:abstractNumId="0" w15:restartNumberingAfterBreak="0">
     <w:nsid w:val="05CA43F3"/>
     <w:multiLevelType w:val="hybridMultilevel"/>
@@ -3393,6 +3940,95 @@
     </w:lvl>
   </w:abstractNum>
   <w:abstractNum w:abstractNumId="4" w15:restartNumberingAfterBreak="0">
+    <w:nsid w:val="2A7D312A"/>
+    <w:multiLevelType w:val="hybridMultilevel"/>
+    <w:tmpl w:val="B67AE764"/>
+    <w:lvl w:ilvl="0" w:tplc="04090019">
+      <w:start w:val="1"/>
+      <w:numFmt w:val="lowerLetter"/>
+      <w:lvlText w:val="%1."/>
+      <w:lvlJc w:val="left"/>
+      <w:pPr>
+        <w:ind w:left="720" w:hanging="360"/>
+      </w:pPr>
+      <w:rPr>
+        <w:rFonts w:hint="default"/>
+      </w:rPr>
+    </w:lvl>
+    <w:lvl w:ilvl="1" w:tplc="04090019" w:tentative="1">
+      <w:start w:val="1"/>
+      <w:numFmt w:val="lowerLetter"/>
+      <w:lvlText w:val="%2."/>
+      <w:lvlJc w:val="left"/>
+      <w:pPr>
+        <w:ind w:left="1440" w:hanging="360"/>
+      </w:pPr>
+    </w:lvl>
+    <w:lvl w:ilvl="2" w:tplc="0409001B" w:tentative="1">
+      <w:start w:val="1"/>
+      <w:numFmt w:val="lowerRoman"/>
+      <w:lvlText w:val="%3."/>
+      <w:lvlJc w:val="right"/>
+      <w:pPr>
+        <w:ind w:left="2160" w:hanging="180"/>
+      </w:pPr>
+    </w:lvl>
+    <w:lvl w:ilvl="3" w:tplc="0409000F" w:tentative="1">
+      <w:start w:val="1"/>
+      <w:numFmt w:val="decimal"/>
+      <w:lvlText w:val="%4."/>
+      <w:lvlJc w:val="left"/>
+      <w:pPr>
+        <w:ind w:left="2880" w:hanging="360"/>
+      </w:pPr>
+    </w:lvl>
+    <w:lvl w:ilvl="4" w:tplc="04090019" w:tentative="1">
+      <w:start w:val="1"/>
+      <w:numFmt w:val="lowerLetter"/>
+      <w:lvlText w:val="%5."/>
+      <w:lvlJc w:val="left"/>
+      <w:pPr>
+        <w:ind w:left="3600" w:hanging="360"/>
+      </w:pPr>
+    </w:lvl>
+    <w:lvl w:ilvl="5" w:tplc="0409001B" w:tentative="1">
+      <w:start w:val="1"/>
+      <w:numFmt w:val="lowerRoman"/>
+      <w:lvlText w:val="%6."/>
+      <w:lvlJc w:val="right"/>
+      <w:pPr>
+        <w:ind w:left="4320" w:hanging="180"/>
+      </w:pPr>
+    </w:lvl>
+    <w:lvl w:ilvl="6" w:tplc="0409000F" w:tentative="1">
+      <w:start w:val="1"/>
+      <w:numFmt w:val="decimal"/>
+      <w:lvlText w:val="%7."/>
+      <w:lvlJc w:val="left"/>
+      <w:pPr>
+        <w:ind w:left="5040" w:hanging="360"/>
+      </w:pPr>
+    </w:lvl>
+    <w:lvl w:ilvl="7" w:tplc="04090019" w:tentative="1">
+      <w:start w:val="1"/>
+      <w:numFmt w:val="lowerLetter"/>
+      <w:lvlText w:val="%8."/>
+      <w:lvlJc w:val="left"/>
+      <w:pPr>
+        <w:ind w:left="5760" w:hanging="360"/>
+      </w:pPr>
+    </w:lvl>
+    <w:lvl w:ilvl="8" w:tplc="0409001B" w:tentative="1">
+      <w:start w:val="1"/>
+      <w:numFmt w:val="lowerRoman"/>
+      <w:lvlText w:val="%9."/>
+      <w:lvlJc w:val="right"/>
+      <w:pPr>
+        <w:ind w:left="6480" w:hanging="180"/>
+      </w:pPr>
+    </w:lvl>
+  </w:abstractNum>
+  <w:abstractNum w:abstractNumId="5" w15:restartNumberingAfterBreak="0">
     <w:nsid w:val="2E8B53A8"/>
     <w:multiLevelType w:val="hybridMultilevel"/>
     <w:tmpl w:val="DD5A7D00"/>
@@ -3481,7 +4117,7 @@
       </w:pPr>
     </w:lvl>
   </w:abstractNum>
-  <w:abstractNum w:abstractNumId="5" w15:restartNumberingAfterBreak="0">
+  <w:abstractNum w:abstractNumId="6" w15:restartNumberingAfterBreak="0">
     <w:nsid w:val="49370FDC"/>
     <w:multiLevelType w:val="hybridMultilevel"/>
     <w:tmpl w:val="D6C844A8"/>
@@ -3570,7 +4206,7 @@
       </w:pPr>
     </w:lvl>
   </w:abstractNum>
-  <w:abstractNum w:abstractNumId="6" w15:restartNumberingAfterBreak="0">
+  <w:abstractNum w:abstractNumId="7" w15:restartNumberingAfterBreak="0">
     <w:nsid w:val="5EFA78CA"/>
     <w:multiLevelType w:val="hybridMultilevel"/>
     <w:tmpl w:val="51DE3B28"/>
@@ -3659,7 +4295,7 @@
       </w:pPr>
     </w:lvl>
   </w:abstractNum>
-  <w:abstractNum w:abstractNumId="7" w15:restartNumberingAfterBreak="0">
+  <w:abstractNum w:abstractNumId="8" w15:restartNumberingAfterBreak="0">
     <w:nsid w:val="71BB5FB0"/>
     <w:multiLevelType w:val="hybridMultilevel"/>
     <w:tmpl w:val="75CA3058"/>
@@ -3748,7 +4384,7 @@
       </w:pPr>
     </w:lvl>
   </w:abstractNum>
-  <w:abstractNum w:abstractNumId="8" w15:restartNumberingAfterBreak="0">
+  <w:abstractNum w:abstractNumId="9" w15:restartNumberingAfterBreak="0">
     <w:nsid w:val="771D6016"/>
     <w:multiLevelType w:val="hybridMultilevel"/>
     <w:tmpl w:val="044E7CDC"/>
@@ -3837,7 +4473,7 @@
       </w:pPr>
     </w:lvl>
   </w:abstractNum>
-  <w:abstractNum w:abstractNumId="9" w15:restartNumberingAfterBreak="0">
+  <w:abstractNum w:abstractNumId="10" w15:restartNumberingAfterBreak="0">
     <w:nsid w:val="7A7E777B"/>
     <w:multiLevelType w:val="hybridMultilevel"/>
     <w:tmpl w:val="A4DE4CE0"/>
@@ -3926,35 +4562,38 @@
       </w:pPr>
     </w:lvl>
   </w:abstractNum>
-  <w:num w:numId="1" w16cid:durableId="1491018733">
+  <w:num w:numId="1">
     <w:abstractNumId w:val="0"/>
   </w:num>
-  <w:num w:numId="2" w16cid:durableId="1911771318">
+  <w:num w:numId="2">
+    <w:abstractNumId w:val="10"/>
+  </w:num>
+  <w:num w:numId="3">
+    <w:abstractNumId w:val="6"/>
+  </w:num>
+  <w:num w:numId="4">
     <w:abstractNumId w:val="9"/>
   </w:num>
-  <w:num w:numId="3" w16cid:durableId="1393574196">
+  <w:num w:numId="5">
     <w:abstractNumId w:val="5"/>
   </w:num>
-  <w:num w:numId="4" w16cid:durableId="364137270">
+  <w:num w:numId="6">
     <w:abstractNumId w:val="8"/>
   </w:num>
-  <w:num w:numId="5" w16cid:durableId="196628194">
-    <w:abstractNumId w:val="4"/>
+  <w:num w:numId="7">
+    <w:abstractNumId w:val="3"/>
   </w:num>
-  <w:num w:numId="6" w16cid:durableId="1610433788">
+  <w:num w:numId="8">
     <w:abstractNumId w:val="7"/>
   </w:num>
-  <w:num w:numId="7" w16cid:durableId="1663921999">
-    <w:abstractNumId w:val="3"/>
-  </w:num>
-  <w:num w:numId="8" w16cid:durableId="58745523">
-    <w:abstractNumId w:val="6"/>
-  </w:num>
-  <w:num w:numId="9" w16cid:durableId="251857939">
+  <w:num w:numId="9">
     <w:abstractNumId w:val="2"/>
   </w:num>
-  <w:num w:numId="10" w16cid:durableId="555513224">
+  <w:num w:numId="10">
     <w:abstractNumId w:val="1"/>
+  </w:num>
+  <w:num w:numId="11">
+    <w:abstractNumId w:val="4"/>
   </w:num>
 </w:numbering>
 </file>
@@ -3968,7 +4607,7 @@
         <w:kern w:val="2"/>
         <w:sz w:val="22"/>
         <w:szCs w:val="22"/>
-        <w:lang w:val="en-IL" w:eastAsia="en-US" w:bidi="he-IL"/>
+        <w:lang w:eastAsia="en-US" w:bidi="he-IL"/>
         <w14:ligatures w14:val="standardContextual"/>
       </w:rPr>
     </w:rPrDefault>
@@ -4943,7 +5582,7 @@
       <w:kern w:val="0"/>
       <w:sz w:val="24"/>
       <w:szCs w:val="24"/>
-      <w:lang w:val="en-IL" w:eastAsia="en-IL"/>
+      <w:lang/>
       <w14:ligatures w14:val="none"/>
     </w:rPr>
   </w:style>
